--- a/419.docx
+++ b/419.docx
@@ -1,6 +1,6 @@
 
 <file path=word/document.xml><?xml version="1.0" encoding="utf-8"?>
-<w:document xmlns:wpc="http://schemas.microsoft.com/office/word/2010/wordprocessingCanvas" xmlns:cx="http://schemas.microsoft.com/office/drawing/2014/chartex" xmlns:cx1="http://schemas.microsoft.com/office/drawing/2015/9/8/chartex" xmlns:cx2="http://schemas.microsoft.com/office/drawing/2015/10/21/chartex" xmlns:cx3="http://schemas.microsoft.com/office/drawing/2016/5/9/chartex" xmlns:cx4="http://schemas.microsoft.com/office/drawing/2016/5/10/chartex" xmlns:cx5="http://schemas.microsoft.com/office/drawing/2016/5/11/chartex" xmlns:cx6="http://schemas.microsoft.com/office/drawing/2016/5/12/chartex" xmlns:cx7="http://schemas.microsoft.com/office/drawing/2016/5/13/chartex" xmlns:cx8="http://schemas.microsoft.com/office/drawing/2016/5/14/chartex" xmlns:mc="http://schemas.openxmlformats.org/markup-compatibility/2006" xmlns:aink="http://schemas.microsoft.com/office/drawing/2016/ink" xmlns:am3d="http://schemas.microsoft.com/office/drawing/2017/model3d" xmlns:o="urn:schemas-microsoft-com:office:office" xmlns:r="http://schemas.openxmlformats.org/officeDocument/2006/relationships" xmlns:m="http://schemas.openxmlformats.org/officeDocument/2006/math" xmlns:v="urn:schemas-microsoft-com:vml" xmlns:wp14="http://schemas.microsoft.com/office/word/2010/wordprocessingDrawing" xmlns:wp="http://schemas.openxmlformats.org/drawingml/2006/wordprocessingDrawing" xmlns:w10="urn:schemas-microsoft-com:office:word" xmlns:w="http://schemas.openxmlformats.org/wordprocessingml/2006/main" xmlns:w14="http://schemas.microsoft.com/office/word/2010/wordml" xmlns:w15="http://schemas.microsoft.com/office/word/2012/wordml" xmlns:w16cex="http://schemas.microsoft.com/office/word/2018/wordml/cex" xmlns:w16cid="http://schemas.microsoft.com/office/word/2016/wordml/cid" xmlns:w16="http://schemas.microsoft.com/office/word/2018/wordml" xmlns:w16sdtdh="http://schemas.microsoft.com/office/word/2020/wordml/sdtdatahash" xmlns:w16se="http://schemas.microsoft.com/office/word/2015/wordml/symex" xmlns:wpg="http://schemas.microsoft.com/office/word/2010/wordprocessingGroup" xmlns:wpi="http://schemas.microsoft.com/office/word/2010/wordprocessingInk" xmlns:wne="http://schemas.microsoft.com/office/word/2006/wordml" xmlns:wps="http://schemas.microsoft.com/office/word/2010/wordprocessingShape" mc:Ignorable="w14 w15 w16se w16cid w16 w16cex w16sdtdh wp14">
+<w:document xmlns:wpc="http://schemas.microsoft.com/office/word/2010/wordprocessingCanvas" xmlns:cx="http://schemas.microsoft.com/office/drawing/2014/chartex" xmlns:cx1="http://schemas.microsoft.com/office/drawing/2015/9/8/chartex" xmlns:mc="http://schemas.openxmlformats.org/markup-compatibility/2006" xmlns:o="urn:schemas-microsoft-com:office:office" xmlns:r="http://schemas.openxmlformats.org/officeDocument/2006/relationships" xmlns:m="http://schemas.openxmlformats.org/officeDocument/2006/math" xmlns:v="urn:schemas-microsoft-com:vml" xmlns:wp14="http://schemas.microsoft.com/office/word/2010/wordprocessingDrawing" xmlns:wp="http://schemas.openxmlformats.org/drawingml/2006/wordprocessingDrawing" xmlns:w10="urn:schemas-microsoft-com:office:word" xmlns:w="http://schemas.openxmlformats.org/wordprocessingml/2006/main" xmlns:w14="http://schemas.microsoft.com/office/word/2010/wordml" xmlns:w15="http://schemas.microsoft.com/office/word/2012/wordml" xmlns:w16se="http://schemas.microsoft.com/office/word/2015/wordml/symex" xmlns:wpg="http://schemas.microsoft.com/office/word/2010/wordprocessingGroup" xmlns:wpi="http://schemas.microsoft.com/office/word/2010/wordprocessingInk" xmlns:wne="http://schemas.microsoft.com/office/word/2006/wordml" xmlns:wps="http://schemas.microsoft.com/office/word/2010/wordprocessingShape" mc:Ignorable="w14 w15 w16se wp14">
   <w:body>
     <w:p>
       <w:pPr>
@@ -1202,61 +1202,49 @@
           <w:tab w:val="left" w:pos="1832"/>
           <w:tab w:val="left" w:pos="2748"/>
           <w:tab w:val="left" w:pos="3664"/>
-          <w:tab w:val="left" w:pos="4580"/>
-          <w:tab w:val="left" w:pos="5496"/>
-          <w:tab w:val="left" w:pos="6412"/>
-          <w:tab w:val="left" w:pos="7328"/>
-          <w:tab w:val="left" w:pos="8244"/>
-          <w:tab w:val="left" w:pos="9160"/>
-          <w:tab w:val="left" w:pos="10076"/>
-          <w:tab w:val="left" w:pos="10992"/>
-          <w:tab w:val="left" w:pos="11908"/>
-          <w:tab w:val="left" w:pos="12824"/>
-          <w:tab w:val="left" w:pos="13740"/>
-          <w:tab w:val="left" w:pos="14656"/>
-        </w:tabs>
-        <w:spacing w:after="0" w:line="360" w:lineRule="auto"/>
-        <w:rPr>
-          <w:rFonts w:ascii="Times New Roman" w:eastAsia="Times New Roman" w:hAnsi="Times New Roman" w:cs="Times New Roman"/>
-          <w:color w:val="000000"/>
-          <w:sz w:val="24"/>
-          <w:szCs w:val="24"/>
-          <w:lang w:val="bg-BG" w:eastAsia="bg-BG"/>
-        </w:rPr>
-      </w:pPr>
-    </w:p>
-    <w:p>
-      <w:pPr>
-        <w:tabs>
-          <w:tab w:val="left" w:pos="916"/>
-          <w:tab w:val="left" w:pos="1832"/>
-          <w:tab w:val="left" w:pos="2748"/>
-          <w:tab w:val="left" w:pos="3664"/>
-          <w:tab w:val="left" w:pos="4580"/>
-          <w:tab w:val="left" w:pos="5496"/>
-          <w:tab w:val="left" w:pos="6412"/>
-          <w:tab w:val="left" w:pos="7328"/>
-          <w:tab w:val="left" w:pos="8244"/>
-          <w:tab w:val="left" w:pos="9160"/>
-          <w:tab w:val="left" w:pos="10076"/>
-          <w:tab w:val="left" w:pos="10992"/>
-          <w:tab w:val="left" w:pos="11908"/>
-          <w:tab w:val="left" w:pos="12824"/>
-          <w:tab w:val="left" w:pos="13740"/>
-          <w:tab w:val="left" w:pos="14656"/>
+          <w:tab w:val="center" w:pos="4536"/>
+        </w:tabs>
+        <w:spacing w:after="0" w:line="360" w:lineRule="auto"/>
+        <w:rPr>
+          <w:rFonts w:ascii="Times New Roman" w:eastAsia="Times New Roman" w:hAnsi="Times New Roman" w:cs="Times New Roman"/>
+          <w:color w:val="000000"/>
+          <w:sz w:val="24"/>
+          <w:szCs w:val="24"/>
+          <w:lang w:val="bg-BG" w:eastAsia="bg-BG"/>
+        </w:rPr>
+      </w:pPr>
+      <w:r>
+        <w:rPr>
+          <w:rFonts w:ascii="Times New Roman" w:eastAsia="Times New Roman" w:hAnsi="Times New Roman" w:cs="Times New Roman"/>
+          <w:color w:val="000000"/>
+          <w:sz w:val="24"/>
+          <w:szCs w:val="24"/>
+          <w:lang w:val="bg-BG" w:eastAsia="bg-BG"/>
+        </w:rPr>
+        <w:t>Част от кода на проекта………………………………………9-11</w:t>
+      </w:r>
+    </w:p>
+    <w:p>
+      <w:pPr>
+        <w:tabs>
+          <w:tab w:val="left" w:pos="916"/>
+          <w:tab w:val="left" w:pos="1832"/>
+          <w:tab w:val="left" w:pos="2748"/>
+          <w:tab w:val="left" w:pos="3664"/>
+          <w:tab w:val="center" w:pos="4536"/>
         </w:tabs>
         <w:spacing w:after="0" w:line="360" w:lineRule="auto"/>
         <w:jc w:val="center"/>
         <w:rPr>
           <w:rFonts w:ascii="Times New Roman" w:eastAsia="Times New Roman" w:hAnsi="Times New Roman" w:cs="Times New Roman"/>
-          <w:b/>
-          <w:bCs/>
-          <w:color w:val="000000"/>
-          <w:sz w:val="36"/>
-          <w:szCs w:val="36"/>
-          <w:lang w:val="bg-BG" w:eastAsia="bg-BG"/>
-        </w:rPr>
-      </w:pPr>
+          <w:color w:val="000000"/>
+          <w:sz w:val="24"/>
+          <w:szCs w:val="24"/>
+          <w:lang w:val="bg-BG" w:eastAsia="bg-BG"/>
+        </w:rPr>
+      </w:pPr>
+      <w:bookmarkStart w:id="0" w:name="_GoBack"/>
+      <w:bookmarkEnd w:id="0"/>
       <w:r>
         <w:rPr>
           <w:rFonts w:ascii="Times New Roman" w:eastAsia="Times New Roman" w:hAnsi="Times New Roman" w:cs="Times New Roman"/>
@@ -5483,6 +5471,7 @@
       <w:r>
         <w:rPr>
           <w:noProof/>
+          <w:lang w:val="bg-BG" w:eastAsia="bg-BG"/>
         </w:rPr>
         <w:drawing>
           <wp:inline distT="0" distB="0" distL="0" distR="0" wp14:anchorId="6F078984" wp14:editId="3D10AD7F">
@@ -5628,6 +5617,7 @@
       <w:r>
         <w:rPr>
           <w:noProof/>
+          <w:lang w:val="bg-BG" w:eastAsia="bg-BG"/>
         </w:rPr>
         <w:drawing>
           <wp:inline distT="0" distB="0" distL="0" distR="0" wp14:anchorId="78E96F99" wp14:editId="09B4FE53">
@@ -5766,6 +5756,7 @@
       <w:r>
         <w:rPr>
           <w:noProof/>
+          <w:lang w:val="bg-BG" w:eastAsia="bg-BG"/>
         </w:rPr>
         <w:drawing>
           <wp:inline distT="0" distB="0" distL="0" distR="0" wp14:anchorId="727FE127" wp14:editId="4ADF5D8D">
@@ -5881,6 +5872,7 @@
       <w:r>
         <w:rPr>
           <w:noProof/>
+          <w:lang w:val="bg-BG" w:eastAsia="bg-BG"/>
         </w:rPr>
         <w:drawing>
           <wp:inline distT="0" distB="0" distL="0" distR="0" wp14:anchorId="655A1A6A" wp14:editId="0D818BCE">
@@ -6057,6 +6049,7 @@
       <w:r>
         <w:rPr>
           <w:noProof/>
+          <w:lang w:val="bg-BG" w:eastAsia="bg-BG"/>
         </w:rPr>
         <w:drawing>
           <wp:inline distT="0" distB="0" distL="0" distR="0" wp14:anchorId="30CF3C4E" wp14:editId="362B42FF">
@@ -7132,15 +7125,27 @@
         </w:rPr>
         <w:t xml:space="preserve"> на </w:t>
       </w:r>
-      <w:r>
-        <w:rPr>
-          <w:rFonts w:ascii="Times New Roman" w:eastAsia="Times New Roman" w:hAnsi="Times New Roman" w:cs="Times New Roman"/>
-          <w:color w:val="000000"/>
-          <w:sz w:val="24"/>
-          <w:szCs w:val="24"/>
-          <w:lang w:val="bg-BG" w:eastAsia="bg-BG"/>
-        </w:rPr>
-        <w:t xml:space="preserve">мулти функционално приложение с голямо количество информация и данни. </w:t>
+      <w:proofErr w:type="spellStart"/>
+      <w:r>
+        <w:rPr>
+          <w:rFonts w:ascii="Times New Roman" w:eastAsia="Times New Roman" w:hAnsi="Times New Roman" w:cs="Times New Roman"/>
+          <w:color w:val="000000"/>
+          <w:sz w:val="24"/>
+          <w:szCs w:val="24"/>
+          <w:lang w:val="bg-BG" w:eastAsia="bg-BG"/>
+        </w:rPr>
+        <w:t>мулти</w:t>
+      </w:r>
+      <w:proofErr w:type="spellEnd"/>
+      <w:r>
+        <w:rPr>
+          <w:rFonts w:ascii="Times New Roman" w:eastAsia="Times New Roman" w:hAnsi="Times New Roman" w:cs="Times New Roman"/>
+          <w:color w:val="000000"/>
+          <w:sz w:val="24"/>
+          <w:szCs w:val="24"/>
+          <w:lang w:val="bg-BG" w:eastAsia="bg-BG"/>
+        </w:rPr>
+        <w:t xml:space="preserve"> функционално приложение с голямо количество информация и данни. </w:t>
       </w:r>
       <w:r>
         <w:rPr>
@@ -7584,7 +7589,7 @@
           <w:color w:val="000000"/>
           <w:sz w:val="24"/>
           <w:szCs w:val="24"/>
-          <w:lang w:eastAsia="bg-BG"/>
+          <w:lang w:val="bg-BG" w:eastAsia="bg-BG"/>
         </w:rPr>
       </w:pPr>
       <w:r>
@@ -7627,6 +7632,7394 @@
           <w:lang w:val="bg-BG" w:eastAsia="bg-BG"/>
         </w:rPr>
         <w:t>.</w:t>
+      </w:r>
+    </w:p>
+    <w:p>
+      <w:pPr>
+        <w:tabs>
+          <w:tab w:val="left" w:pos="916"/>
+          <w:tab w:val="left" w:pos="1832"/>
+          <w:tab w:val="left" w:pos="2748"/>
+          <w:tab w:val="left" w:pos="3664"/>
+          <w:tab w:val="left" w:pos="4580"/>
+          <w:tab w:val="left" w:pos="5496"/>
+          <w:tab w:val="left" w:pos="6412"/>
+          <w:tab w:val="left" w:pos="7328"/>
+          <w:tab w:val="left" w:pos="8244"/>
+          <w:tab w:val="left" w:pos="9160"/>
+          <w:tab w:val="left" w:pos="10076"/>
+          <w:tab w:val="left" w:pos="10992"/>
+          <w:tab w:val="left" w:pos="11908"/>
+          <w:tab w:val="left" w:pos="12824"/>
+          <w:tab w:val="left" w:pos="13740"/>
+          <w:tab w:val="left" w:pos="14656"/>
+        </w:tabs>
+        <w:spacing w:after="0" w:line="360" w:lineRule="auto"/>
+        <w:rPr>
+          <w:rFonts w:ascii="Times New Roman" w:eastAsia="Times New Roman" w:hAnsi="Times New Roman" w:cs="Times New Roman"/>
+          <w:color w:val="000000"/>
+          <w:sz w:val="24"/>
+          <w:szCs w:val="24"/>
+          <w:lang w:val="bg-BG" w:eastAsia="bg-BG"/>
+        </w:rPr>
+      </w:pPr>
+    </w:p>
+    <w:p>
+      <w:pPr>
+        <w:tabs>
+          <w:tab w:val="left" w:pos="916"/>
+          <w:tab w:val="left" w:pos="1832"/>
+          <w:tab w:val="left" w:pos="2748"/>
+          <w:tab w:val="left" w:pos="3664"/>
+          <w:tab w:val="left" w:pos="4580"/>
+          <w:tab w:val="left" w:pos="5496"/>
+          <w:tab w:val="left" w:pos="6412"/>
+          <w:tab w:val="left" w:pos="7328"/>
+          <w:tab w:val="left" w:pos="8244"/>
+          <w:tab w:val="left" w:pos="9160"/>
+          <w:tab w:val="left" w:pos="10076"/>
+          <w:tab w:val="left" w:pos="10992"/>
+          <w:tab w:val="left" w:pos="11908"/>
+          <w:tab w:val="left" w:pos="12824"/>
+          <w:tab w:val="left" w:pos="13740"/>
+          <w:tab w:val="left" w:pos="14656"/>
+        </w:tabs>
+        <w:spacing w:after="0" w:line="360" w:lineRule="auto"/>
+        <w:jc w:val="center"/>
+        <w:rPr>
+          <w:rFonts w:ascii="Times New Roman" w:eastAsia="Times New Roman" w:hAnsi="Times New Roman" w:cs="Times New Roman"/>
+          <w:b/>
+          <w:color w:val="000000"/>
+          <w:sz w:val="28"/>
+          <w:szCs w:val="24"/>
+          <w:lang w:val="bg-BG" w:eastAsia="bg-BG"/>
+        </w:rPr>
+      </w:pPr>
+    </w:p>
+    <w:p>
+      <w:pPr>
+        <w:tabs>
+          <w:tab w:val="left" w:pos="916"/>
+          <w:tab w:val="left" w:pos="1832"/>
+          <w:tab w:val="left" w:pos="2748"/>
+          <w:tab w:val="left" w:pos="3664"/>
+          <w:tab w:val="left" w:pos="4580"/>
+          <w:tab w:val="left" w:pos="5496"/>
+          <w:tab w:val="left" w:pos="6412"/>
+          <w:tab w:val="left" w:pos="7328"/>
+          <w:tab w:val="left" w:pos="8244"/>
+          <w:tab w:val="left" w:pos="9160"/>
+          <w:tab w:val="left" w:pos="10076"/>
+          <w:tab w:val="left" w:pos="10992"/>
+          <w:tab w:val="left" w:pos="11908"/>
+          <w:tab w:val="left" w:pos="12824"/>
+          <w:tab w:val="left" w:pos="13740"/>
+          <w:tab w:val="left" w:pos="14656"/>
+        </w:tabs>
+        <w:spacing w:after="0" w:line="360" w:lineRule="auto"/>
+        <w:jc w:val="center"/>
+        <w:rPr>
+          <w:rFonts w:ascii="Times New Roman" w:eastAsia="Times New Roman" w:hAnsi="Times New Roman" w:cs="Times New Roman"/>
+          <w:b/>
+          <w:color w:val="000000"/>
+          <w:sz w:val="28"/>
+          <w:szCs w:val="24"/>
+          <w:lang w:val="bg-BG" w:eastAsia="bg-BG"/>
+        </w:rPr>
+      </w:pPr>
+    </w:p>
+    <w:p>
+      <w:pPr>
+        <w:tabs>
+          <w:tab w:val="left" w:pos="916"/>
+          <w:tab w:val="left" w:pos="1832"/>
+          <w:tab w:val="left" w:pos="2748"/>
+          <w:tab w:val="left" w:pos="3664"/>
+          <w:tab w:val="left" w:pos="4580"/>
+          <w:tab w:val="left" w:pos="5496"/>
+          <w:tab w:val="left" w:pos="6412"/>
+          <w:tab w:val="left" w:pos="7328"/>
+          <w:tab w:val="left" w:pos="8244"/>
+          <w:tab w:val="left" w:pos="9160"/>
+          <w:tab w:val="left" w:pos="10076"/>
+          <w:tab w:val="left" w:pos="10992"/>
+          <w:tab w:val="left" w:pos="11908"/>
+          <w:tab w:val="left" w:pos="12824"/>
+          <w:tab w:val="left" w:pos="13740"/>
+          <w:tab w:val="left" w:pos="14656"/>
+        </w:tabs>
+        <w:spacing w:after="0" w:line="360" w:lineRule="auto"/>
+        <w:jc w:val="center"/>
+        <w:rPr>
+          <w:rFonts w:ascii="Times New Roman" w:eastAsia="Times New Roman" w:hAnsi="Times New Roman" w:cs="Times New Roman"/>
+          <w:b/>
+          <w:color w:val="000000"/>
+          <w:sz w:val="28"/>
+          <w:szCs w:val="24"/>
+          <w:lang w:val="bg-BG" w:eastAsia="bg-BG"/>
+        </w:rPr>
+      </w:pPr>
+    </w:p>
+    <w:p>
+      <w:pPr>
+        <w:tabs>
+          <w:tab w:val="left" w:pos="916"/>
+          <w:tab w:val="left" w:pos="1832"/>
+          <w:tab w:val="left" w:pos="2748"/>
+          <w:tab w:val="left" w:pos="3664"/>
+          <w:tab w:val="left" w:pos="4580"/>
+          <w:tab w:val="left" w:pos="5496"/>
+          <w:tab w:val="left" w:pos="6412"/>
+          <w:tab w:val="left" w:pos="7328"/>
+          <w:tab w:val="left" w:pos="8244"/>
+          <w:tab w:val="left" w:pos="9160"/>
+          <w:tab w:val="left" w:pos="10076"/>
+          <w:tab w:val="left" w:pos="10992"/>
+          <w:tab w:val="left" w:pos="11908"/>
+          <w:tab w:val="left" w:pos="12824"/>
+          <w:tab w:val="left" w:pos="13740"/>
+          <w:tab w:val="left" w:pos="14656"/>
+        </w:tabs>
+        <w:spacing w:after="0" w:line="360" w:lineRule="auto"/>
+        <w:jc w:val="center"/>
+        <w:rPr>
+          <w:rFonts w:ascii="Times New Roman" w:eastAsia="Times New Roman" w:hAnsi="Times New Roman" w:cs="Times New Roman"/>
+          <w:b/>
+          <w:color w:val="000000"/>
+          <w:sz w:val="28"/>
+          <w:szCs w:val="24"/>
+          <w:lang w:val="bg-BG" w:eastAsia="bg-BG"/>
+        </w:rPr>
+      </w:pPr>
+    </w:p>
+    <w:p>
+      <w:pPr>
+        <w:tabs>
+          <w:tab w:val="left" w:pos="916"/>
+          <w:tab w:val="left" w:pos="1832"/>
+          <w:tab w:val="left" w:pos="2748"/>
+          <w:tab w:val="left" w:pos="3664"/>
+          <w:tab w:val="left" w:pos="4580"/>
+          <w:tab w:val="left" w:pos="5496"/>
+          <w:tab w:val="left" w:pos="6412"/>
+          <w:tab w:val="left" w:pos="7328"/>
+          <w:tab w:val="left" w:pos="8244"/>
+          <w:tab w:val="left" w:pos="9160"/>
+          <w:tab w:val="left" w:pos="10076"/>
+          <w:tab w:val="left" w:pos="10992"/>
+          <w:tab w:val="left" w:pos="11908"/>
+          <w:tab w:val="left" w:pos="12824"/>
+          <w:tab w:val="left" w:pos="13740"/>
+          <w:tab w:val="left" w:pos="14656"/>
+        </w:tabs>
+        <w:spacing w:after="0" w:line="360" w:lineRule="auto"/>
+        <w:jc w:val="center"/>
+        <w:rPr>
+          <w:rFonts w:ascii="Times New Roman" w:eastAsia="Times New Roman" w:hAnsi="Times New Roman" w:cs="Times New Roman"/>
+          <w:b/>
+          <w:color w:val="000000"/>
+          <w:sz w:val="28"/>
+          <w:szCs w:val="24"/>
+          <w:lang w:val="bg-BG" w:eastAsia="bg-BG"/>
+        </w:rPr>
+      </w:pPr>
+    </w:p>
+    <w:p>
+      <w:pPr>
+        <w:tabs>
+          <w:tab w:val="left" w:pos="916"/>
+          <w:tab w:val="left" w:pos="1832"/>
+          <w:tab w:val="left" w:pos="2748"/>
+          <w:tab w:val="left" w:pos="3664"/>
+          <w:tab w:val="left" w:pos="4580"/>
+          <w:tab w:val="left" w:pos="5496"/>
+          <w:tab w:val="left" w:pos="6412"/>
+          <w:tab w:val="left" w:pos="7328"/>
+          <w:tab w:val="left" w:pos="8244"/>
+          <w:tab w:val="left" w:pos="9160"/>
+          <w:tab w:val="left" w:pos="10076"/>
+          <w:tab w:val="left" w:pos="10992"/>
+          <w:tab w:val="left" w:pos="11908"/>
+          <w:tab w:val="left" w:pos="12824"/>
+          <w:tab w:val="left" w:pos="13740"/>
+          <w:tab w:val="left" w:pos="14656"/>
+        </w:tabs>
+        <w:spacing w:after="0" w:line="360" w:lineRule="auto"/>
+        <w:jc w:val="center"/>
+        <w:rPr>
+          <w:rFonts w:ascii="Times New Roman" w:eastAsia="Times New Roman" w:hAnsi="Times New Roman" w:cs="Times New Roman"/>
+          <w:b/>
+          <w:color w:val="000000"/>
+          <w:sz w:val="28"/>
+          <w:szCs w:val="24"/>
+          <w:lang w:val="bg-BG" w:eastAsia="bg-BG"/>
+        </w:rPr>
+      </w:pPr>
+    </w:p>
+    <w:p>
+      <w:pPr>
+        <w:tabs>
+          <w:tab w:val="left" w:pos="916"/>
+          <w:tab w:val="left" w:pos="1832"/>
+          <w:tab w:val="left" w:pos="2748"/>
+          <w:tab w:val="left" w:pos="3664"/>
+          <w:tab w:val="left" w:pos="4580"/>
+          <w:tab w:val="left" w:pos="5496"/>
+          <w:tab w:val="left" w:pos="6412"/>
+          <w:tab w:val="left" w:pos="7328"/>
+          <w:tab w:val="left" w:pos="8244"/>
+          <w:tab w:val="left" w:pos="9160"/>
+          <w:tab w:val="left" w:pos="10076"/>
+          <w:tab w:val="left" w:pos="10992"/>
+          <w:tab w:val="left" w:pos="11908"/>
+          <w:tab w:val="left" w:pos="12824"/>
+          <w:tab w:val="left" w:pos="13740"/>
+          <w:tab w:val="left" w:pos="14656"/>
+        </w:tabs>
+        <w:spacing w:after="0" w:line="360" w:lineRule="auto"/>
+        <w:jc w:val="center"/>
+        <w:rPr>
+          <w:rFonts w:ascii="Times New Roman" w:eastAsia="Times New Roman" w:hAnsi="Times New Roman" w:cs="Times New Roman"/>
+          <w:b/>
+          <w:color w:val="000000"/>
+          <w:sz w:val="28"/>
+          <w:szCs w:val="24"/>
+          <w:lang w:val="bg-BG" w:eastAsia="bg-BG"/>
+        </w:rPr>
+      </w:pPr>
+    </w:p>
+    <w:p>
+      <w:pPr>
+        <w:tabs>
+          <w:tab w:val="left" w:pos="916"/>
+          <w:tab w:val="left" w:pos="1832"/>
+          <w:tab w:val="left" w:pos="2748"/>
+          <w:tab w:val="left" w:pos="3664"/>
+          <w:tab w:val="left" w:pos="4580"/>
+          <w:tab w:val="left" w:pos="5496"/>
+          <w:tab w:val="left" w:pos="6412"/>
+          <w:tab w:val="left" w:pos="7328"/>
+          <w:tab w:val="left" w:pos="8244"/>
+          <w:tab w:val="left" w:pos="9160"/>
+          <w:tab w:val="left" w:pos="10076"/>
+          <w:tab w:val="left" w:pos="10992"/>
+          <w:tab w:val="left" w:pos="11908"/>
+          <w:tab w:val="left" w:pos="12824"/>
+          <w:tab w:val="left" w:pos="13740"/>
+          <w:tab w:val="left" w:pos="14656"/>
+        </w:tabs>
+        <w:spacing w:after="0" w:line="360" w:lineRule="auto"/>
+        <w:jc w:val="center"/>
+        <w:rPr>
+          <w:rFonts w:ascii="Times New Roman" w:eastAsia="Times New Roman" w:hAnsi="Times New Roman" w:cs="Times New Roman"/>
+          <w:b/>
+          <w:color w:val="000000"/>
+          <w:sz w:val="28"/>
+          <w:szCs w:val="24"/>
+          <w:lang w:val="bg-BG" w:eastAsia="bg-BG"/>
+        </w:rPr>
+      </w:pPr>
+    </w:p>
+    <w:p>
+      <w:pPr>
+        <w:tabs>
+          <w:tab w:val="left" w:pos="916"/>
+          <w:tab w:val="left" w:pos="1832"/>
+          <w:tab w:val="left" w:pos="2748"/>
+          <w:tab w:val="left" w:pos="3664"/>
+          <w:tab w:val="left" w:pos="4580"/>
+          <w:tab w:val="left" w:pos="5496"/>
+          <w:tab w:val="left" w:pos="6412"/>
+          <w:tab w:val="left" w:pos="7328"/>
+          <w:tab w:val="left" w:pos="8244"/>
+          <w:tab w:val="left" w:pos="9160"/>
+          <w:tab w:val="left" w:pos="10076"/>
+          <w:tab w:val="left" w:pos="10992"/>
+          <w:tab w:val="left" w:pos="11908"/>
+          <w:tab w:val="left" w:pos="12824"/>
+          <w:tab w:val="left" w:pos="13740"/>
+          <w:tab w:val="left" w:pos="14656"/>
+        </w:tabs>
+        <w:spacing w:after="0" w:line="360" w:lineRule="auto"/>
+        <w:jc w:val="center"/>
+        <w:rPr>
+          <w:rFonts w:ascii="Times New Roman" w:eastAsia="Times New Roman" w:hAnsi="Times New Roman" w:cs="Times New Roman"/>
+          <w:b/>
+          <w:color w:val="000000"/>
+          <w:sz w:val="28"/>
+          <w:szCs w:val="24"/>
+          <w:lang w:val="bg-BG" w:eastAsia="bg-BG"/>
+        </w:rPr>
+      </w:pPr>
+      <w:r>
+        <w:rPr>
+          <w:rFonts w:ascii="Times New Roman" w:eastAsia="Times New Roman" w:hAnsi="Times New Roman" w:cs="Times New Roman"/>
+          <w:b/>
+          <w:color w:val="000000"/>
+          <w:sz w:val="28"/>
+          <w:szCs w:val="24"/>
+          <w:lang w:val="bg-BG" w:eastAsia="bg-BG"/>
+        </w:rPr>
+        <w:lastRenderedPageBreak/>
+        <w:t>Част от кода на проекта</w:t>
+      </w:r>
+    </w:p>
+    <w:p>
+      <w:pPr>
+        <w:tabs>
+          <w:tab w:val="left" w:pos="916"/>
+          <w:tab w:val="left" w:pos="1832"/>
+          <w:tab w:val="left" w:pos="2748"/>
+          <w:tab w:val="left" w:pos="3664"/>
+          <w:tab w:val="left" w:pos="4580"/>
+          <w:tab w:val="left" w:pos="5496"/>
+          <w:tab w:val="left" w:pos="6412"/>
+          <w:tab w:val="left" w:pos="7328"/>
+          <w:tab w:val="left" w:pos="8244"/>
+          <w:tab w:val="left" w:pos="9160"/>
+          <w:tab w:val="left" w:pos="10076"/>
+          <w:tab w:val="left" w:pos="10992"/>
+          <w:tab w:val="left" w:pos="11908"/>
+          <w:tab w:val="left" w:pos="12824"/>
+          <w:tab w:val="left" w:pos="13740"/>
+          <w:tab w:val="left" w:pos="14656"/>
+        </w:tabs>
+        <w:spacing w:after="0" w:line="360" w:lineRule="auto"/>
+        <w:jc w:val="center"/>
+        <w:rPr>
+          <w:rFonts w:ascii="Times New Roman" w:eastAsia="Times New Roman" w:hAnsi="Times New Roman" w:cs="Times New Roman"/>
+          <w:color w:val="000000"/>
+          <w:sz w:val="24"/>
+          <w:szCs w:val="24"/>
+          <w:lang w:val="bg-BG" w:eastAsia="bg-BG"/>
+        </w:rPr>
+      </w:pPr>
+      <w:r>
+        <w:rPr>
+          <w:rFonts w:ascii="Times New Roman" w:eastAsia="Times New Roman" w:hAnsi="Times New Roman" w:cs="Times New Roman"/>
+          <w:color w:val="000000"/>
+          <w:sz w:val="24"/>
+          <w:szCs w:val="24"/>
+          <w:lang w:val="bg-BG" w:eastAsia="bg-BG"/>
+        </w:rPr>
+        <w:t>Кода показан по долу е от формата за процесора:</w:t>
+      </w:r>
+    </w:p>
+    <w:p>
+      <w:pPr>
+        <w:tabs>
+          <w:tab w:val="left" w:pos="916"/>
+          <w:tab w:val="left" w:pos="1832"/>
+          <w:tab w:val="left" w:pos="2748"/>
+          <w:tab w:val="left" w:pos="3664"/>
+          <w:tab w:val="left" w:pos="4580"/>
+          <w:tab w:val="left" w:pos="5496"/>
+          <w:tab w:val="left" w:pos="6412"/>
+          <w:tab w:val="left" w:pos="7328"/>
+          <w:tab w:val="left" w:pos="8244"/>
+          <w:tab w:val="left" w:pos="9160"/>
+          <w:tab w:val="left" w:pos="10076"/>
+          <w:tab w:val="left" w:pos="10992"/>
+          <w:tab w:val="left" w:pos="11908"/>
+          <w:tab w:val="left" w:pos="12824"/>
+          <w:tab w:val="left" w:pos="13740"/>
+          <w:tab w:val="left" w:pos="14656"/>
+        </w:tabs>
+        <w:spacing w:after="0" w:line="360" w:lineRule="auto"/>
+        <w:rPr>
+          <w:rFonts w:ascii="Times New Roman" w:eastAsia="Times New Roman" w:hAnsi="Times New Roman" w:cs="Times New Roman"/>
+          <w:color w:val="000000"/>
+          <w:sz w:val="28"/>
+          <w:szCs w:val="24"/>
+          <w:lang w:val="bg-BG" w:eastAsia="bg-BG"/>
+        </w:rPr>
+      </w:pPr>
+      <w:r>
+        <w:rPr>
+          <w:rFonts w:ascii="Times New Roman" w:eastAsia="Times New Roman" w:hAnsi="Times New Roman" w:cs="Times New Roman"/>
+          <w:color w:val="000000"/>
+          <w:sz w:val="28"/>
+          <w:szCs w:val="24"/>
+          <w:lang w:val="bg-BG" w:eastAsia="bg-BG"/>
+        </w:rPr>
+        <w:t xml:space="preserve">      </w:t>
+      </w:r>
+      <w:r>
+        <w:rPr>
+          <w:rFonts w:ascii="Times New Roman" w:eastAsia="Times New Roman" w:hAnsi="Times New Roman" w:cs="Times New Roman"/>
+          <w:color w:val="000000"/>
+          <w:sz w:val="28"/>
+          <w:szCs w:val="24"/>
+          <w:lang w:val="bg-BG" w:eastAsia="bg-BG"/>
+        </w:rPr>
+        <w:t>…</w:t>
+      </w:r>
+    </w:p>
+    <w:p>
+      <w:pPr>
+        <w:tabs>
+          <w:tab w:val="left" w:pos="916"/>
+          <w:tab w:val="left" w:pos="1832"/>
+          <w:tab w:val="left" w:pos="2748"/>
+          <w:tab w:val="left" w:pos="3664"/>
+          <w:tab w:val="left" w:pos="4580"/>
+          <w:tab w:val="left" w:pos="5496"/>
+          <w:tab w:val="left" w:pos="6412"/>
+          <w:tab w:val="left" w:pos="7328"/>
+          <w:tab w:val="left" w:pos="8244"/>
+          <w:tab w:val="left" w:pos="9160"/>
+          <w:tab w:val="left" w:pos="10076"/>
+          <w:tab w:val="left" w:pos="10992"/>
+          <w:tab w:val="left" w:pos="11908"/>
+          <w:tab w:val="left" w:pos="12824"/>
+          <w:tab w:val="left" w:pos="13740"/>
+          <w:tab w:val="left" w:pos="14656"/>
+        </w:tabs>
+        <w:spacing w:after="0" w:line="360" w:lineRule="auto"/>
+        <w:rPr>
+          <w:rFonts w:ascii="Times New Roman" w:eastAsia="Times New Roman" w:hAnsi="Times New Roman" w:cs="Times New Roman"/>
+          <w:color w:val="000000"/>
+          <w:sz w:val="24"/>
+          <w:szCs w:val="24"/>
+          <w:lang w:val="bg-BG" w:eastAsia="bg-BG"/>
+        </w:rPr>
+      </w:pPr>
+      <w:r>
+        <w:rPr>
+          <w:rFonts w:ascii="Times New Roman" w:eastAsia="Times New Roman" w:hAnsi="Times New Roman" w:cs="Times New Roman"/>
+          <w:color w:val="000000"/>
+          <w:sz w:val="24"/>
+          <w:szCs w:val="24"/>
+          <w:lang w:val="bg-BG" w:eastAsia="bg-BG"/>
+        </w:rPr>
+        <w:t xml:space="preserve">      </w:t>
+      </w:r>
+      <w:r>
+        <w:rPr>
+          <w:rFonts w:ascii="Times New Roman" w:eastAsia="Times New Roman" w:hAnsi="Times New Roman" w:cs="Times New Roman"/>
+          <w:color w:val="000000"/>
+          <w:sz w:val="24"/>
+          <w:szCs w:val="24"/>
+          <w:lang w:val="bg-BG" w:eastAsia="bg-BG"/>
+        </w:rPr>
+        <w:t xml:space="preserve"> </w:t>
+      </w:r>
+      <w:r>
+        <w:rPr>
+          <w:rFonts w:ascii="Times New Roman" w:eastAsia="Times New Roman" w:hAnsi="Times New Roman" w:cs="Times New Roman"/>
+          <w:color w:val="000000"/>
+          <w:sz w:val="24"/>
+          <w:szCs w:val="24"/>
+          <w:lang w:val="bg-BG" w:eastAsia="bg-BG"/>
+        </w:rPr>
+        <w:t>//Дефиниране на стойности</w:t>
+      </w:r>
+    </w:p>
+    <w:p>
+      <w:pPr>
+        <w:tabs>
+          <w:tab w:val="left" w:pos="916"/>
+          <w:tab w:val="left" w:pos="1832"/>
+          <w:tab w:val="left" w:pos="2748"/>
+          <w:tab w:val="left" w:pos="3664"/>
+          <w:tab w:val="left" w:pos="4580"/>
+          <w:tab w:val="left" w:pos="5496"/>
+          <w:tab w:val="left" w:pos="6412"/>
+          <w:tab w:val="left" w:pos="7328"/>
+          <w:tab w:val="left" w:pos="8244"/>
+          <w:tab w:val="left" w:pos="9160"/>
+          <w:tab w:val="left" w:pos="10076"/>
+          <w:tab w:val="left" w:pos="10992"/>
+          <w:tab w:val="left" w:pos="11908"/>
+          <w:tab w:val="left" w:pos="12824"/>
+          <w:tab w:val="left" w:pos="13740"/>
+          <w:tab w:val="left" w:pos="14656"/>
+        </w:tabs>
+        <w:spacing w:after="0" w:line="360" w:lineRule="auto"/>
+        <w:rPr>
+          <w:rFonts w:ascii="Times New Roman" w:eastAsia="Times New Roman" w:hAnsi="Times New Roman" w:cs="Times New Roman"/>
+          <w:color w:val="000000"/>
+          <w:szCs w:val="24"/>
+          <w:lang w:val="bg-BG" w:eastAsia="bg-BG"/>
+        </w:rPr>
+      </w:pPr>
+      <w:r>
+        <w:rPr>
+          <w:rFonts w:ascii="Times New Roman" w:eastAsia="Times New Roman" w:hAnsi="Times New Roman" w:cs="Times New Roman"/>
+          <w:color w:val="000000"/>
+          <w:sz w:val="28"/>
+          <w:szCs w:val="24"/>
+          <w:lang w:val="bg-BG" w:eastAsia="bg-BG"/>
+        </w:rPr>
+        <w:t xml:space="preserve">      </w:t>
+      </w:r>
+      <w:proofErr w:type="spellStart"/>
+      <w:r>
+        <w:rPr>
+          <w:rFonts w:ascii="Times New Roman" w:eastAsia="Times New Roman" w:hAnsi="Times New Roman" w:cs="Times New Roman"/>
+          <w:color w:val="000000"/>
+          <w:szCs w:val="24"/>
+          <w:lang w:val="bg-BG" w:eastAsia="bg-BG"/>
+        </w:rPr>
+        <w:t>PerformanceCounter</w:t>
+      </w:r>
+      <w:proofErr w:type="spellEnd"/>
+      <w:r>
+        <w:rPr>
+          <w:rFonts w:ascii="Times New Roman" w:eastAsia="Times New Roman" w:hAnsi="Times New Roman" w:cs="Times New Roman"/>
+          <w:color w:val="000000"/>
+          <w:szCs w:val="24"/>
+          <w:lang w:val="bg-BG" w:eastAsia="bg-BG"/>
+        </w:rPr>
+        <w:t xml:space="preserve"> </w:t>
+      </w:r>
+      <w:proofErr w:type="spellStart"/>
+      <w:r>
+        <w:rPr>
+          <w:rFonts w:ascii="Times New Roman" w:eastAsia="Times New Roman" w:hAnsi="Times New Roman" w:cs="Times New Roman"/>
+          <w:color w:val="000000"/>
+          <w:szCs w:val="24"/>
+          <w:lang w:val="bg-BG" w:eastAsia="bg-BG"/>
+        </w:rPr>
+        <w:t>cpuCounter</w:t>
+      </w:r>
+      <w:proofErr w:type="spellEnd"/>
+      <w:r>
+        <w:rPr>
+          <w:rFonts w:ascii="Times New Roman" w:eastAsia="Times New Roman" w:hAnsi="Times New Roman" w:cs="Times New Roman"/>
+          <w:color w:val="000000"/>
+          <w:szCs w:val="24"/>
+          <w:lang w:val="bg-BG" w:eastAsia="bg-BG"/>
+        </w:rPr>
+        <w:t>;</w:t>
+      </w:r>
+    </w:p>
+    <w:p>
+      <w:pPr>
+        <w:tabs>
+          <w:tab w:val="left" w:pos="916"/>
+          <w:tab w:val="left" w:pos="1832"/>
+          <w:tab w:val="left" w:pos="2748"/>
+          <w:tab w:val="left" w:pos="3664"/>
+          <w:tab w:val="left" w:pos="4580"/>
+          <w:tab w:val="left" w:pos="5496"/>
+          <w:tab w:val="left" w:pos="6412"/>
+          <w:tab w:val="left" w:pos="7328"/>
+          <w:tab w:val="left" w:pos="8244"/>
+          <w:tab w:val="left" w:pos="9160"/>
+          <w:tab w:val="left" w:pos="10076"/>
+          <w:tab w:val="left" w:pos="10992"/>
+          <w:tab w:val="left" w:pos="11908"/>
+          <w:tab w:val="left" w:pos="12824"/>
+          <w:tab w:val="left" w:pos="13740"/>
+          <w:tab w:val="left" w:pos="14656"/>
+        </w:tabs>
+        <w:spacing w:after="0" w:line="360" w:lineRule="auto"/>
+        <w:rPr>
+          <w:rFonts w:ascii="Times New Roman" w:eastAsia="Times New Roman" w:hAnsi="Times New Roman" w:cs="Times New Roman"/>
+          <w:color w:val="000000"/>
+          <w:szCs w:val="24"/>
+          <w:lang w:val="bg-BG" w:eastAsia="bg-BG"/>
+        </w:rPr>
+      </w:pPr>
+    </w:p>
+    <w:p>
+      <w:pPr>
+        <w:tabs>
+          <w:tab w:val="left" w:pos="916"/>
+          <w:tab w:val="left" w:pos="1832"/>
+          <w:tab w:val="left" w:pos="2748"/>
+          <w:tab w:val="left" w:pos="3664"/>
+          <w:tab w:val="left" w:pos="4580"/>
+          <w:tab w:val="left" w:pos="5496"/>
+          <w:tab w:val="left" w:pos="6412"/>
+          <w:tab w:val="left" w:pos="7328"/>
+          <w:tab w:val="left" w:pos="8244"/>
+          <w:tab w:val="left" w:pos="9160"/>
+          <w:tab w:val="left" w:pos="10076"/>
+          <w:tab w:val="left" w:pos="10992"/>
+          <w:tab w:val="left" w:pos="11908"/>
+          <w:tab w:val="left" w:pos="12824"/>
+          <w:tab w:val="left" w:pos="13740"/>
+          <w:tab w:val="left" w:pos="14656"/>
+        </w:tabs>
+        <w:spacing w:after="0" w:line="360" w:lineRule="auto"/>
+        <w:rPr>
+          <w:rFonts w:ascii="Times New Roman" w:eastAsia="Times New Roman" w:hAnsi="Times New Roman" w:cs="Times New Roman"/>
+          <w:color w:val="000000"/>
+          <w:szCs w:val="24"/>
+          <w:lang w:val="bg-BG" w:eastAsia="bg-BG"/>
+        </w:rPr>
+      </w:pPr>
+      <w:r>
+        <w:rPr>
+          <w:rFonts w:ascii="Times New Roman" w:eastAsia="Times New Roman" w:hAnsi="Times New Roman" w:cs="Times New Roman"/>
+          <w:color w:val="000000"/>
+          <w:szCs w:val="24"/>
+          <w:lang w:val="bg-BG" w:eastAsia="bg-BG"/>
+        </w:rPr>
+        <w:t xml:space="preserve">        </w:t>
+      </w:r>
+      <w:proofErr w:type="spellStart"/>
+      <w:r>
+        <w:rPr>
+          <w:rFonts w:ascii="Times New Roman" w:eastAsia="Times New Roman" w:hAnsi="Times New Roman" w:cs="Times New Roman"/>
+          <w:color w:val="000000"/>
+          <w:szCs w:val="24"/>
+          <w:lang w:val="bg-BG" w:eastAsia="bg-BG"/>
+        </w:rPr>
+        <w:t>private</w:t>
+      </w:r>
+      <w:proofErr w:type="spellEnd"/>
+      <w:r>
+        <w:rPr>
+          <w:rFonts w:ascii="Times New Roman" w:eastAsia="Times New Roman" w:hAnsi="Times New Roman" w:cs="Times New Roman"/>
+          <w:color w:val="000000"/>
+          <w:szCs w:val="24"/>
+          <w:lang w:val="bg-BG" w:eastAsia="bg-BG"/>
+        </w:rPr>
+        <w:t xml:space="preserve"> </w:t>
+      </w:r>
+      <w:proofErr w:type="spellStart"/>
+      <w:r>
+        <w:rPr>
+          <w:rFonts w:ascii="Times New Roman" w:eastAsia="Times New Roman" w:hAnsi="Times New Roman" w:cs="Times New Roman"/>
+          <w:color w:val="000000"/>
+          <w:szCs w:val="24"/>
+          <w:lang w:val="bg-BG" w:eastAsia="bg-BG"/>
+        </w:rPr>
+        <w:t>List</w:t>
+      </w:r>
+      <w:proofErr w:type="spellEnd"/>
+      <w:r>
+        <w:rPr>
+          <w:rFonts w:ascii="Times New Roman" w:eastAsia="Times New Roman" w:hAnsi="Times New Roman" w:cs="Times New Roman"/>
+          <w:color w:val="000000"/>
+          <w:szCs w:val="24"/>
+          <w:lang w:val="bg-BG" w:eastAsia="bg-BG"/>
+        </w:rPr>
+        <w:t>&lt;</w:t>
+      </w:r>
+      <w:proofErr w:type="spellStart"/>
+      <w:r>
+        <w:rPr>
+          <w:rFonts w:ascii="Times New Roman" w:eastAsia="Times New Roman" w:hAnsi="Times New Roman" w:cs="Times New Roman"/>
+          <w:color w:val="000000"/>
+          <w:szCs w:val="24"/>
+          <w:lang w:val="bg-BG" w:eastAsia="bg-BG"/>
+        </w:rPr>
+        <w:t>float</w:t>
+      </w:r>
+      <w:proofErr w:type="spellEnd"/>
+      <w:r>
+        <w:rPr>
+          <w:rFonts w:ascii="Times New Roman" w:eastAsia="Times New Roman" w:hAnsi="Times New Roman" w:cs="Times New Roman"/>
+          <w:color w:val="000000"/>
+          <w:szCs w:val="24"/>
+          <w:lang w:val="bg-BG" w:eastAsia="bg-BG"/>
+        </w:rPr>
+        <w:t xml:space="preserve">&gt; </w:t>
+      </w:r>
+      <w:proofErr w:type="spellStart"/>
+      <w:r>
+        <w:rPr>
+          <w:rFonts w:ascii="Times New Roman" w:eastAsia="Times New Roman" w:hAnsi="Times New Roman" w:cs="Times New Roman"/>
+          <w:color w:val="000000"/>
+          <w:szCs w:val="24"/>
+          <w:lang w:val="bg-BG" w:eastAsia="bg-BG"/>
+        </w:rPr>
+        <w:t>xV</w:t>
+      </w:r>
+      <w:proofErr w:type="spellEnd"/>
+      <w:r>
+        <w:rPr>
+          <w:rFonts w:ascii="Times New Roman" w:eastAsia="Times New Roman" w:hAnsi="Times New Roman" w:cs="Times New Roman"/>
+          <w:color w:val="000000"/>
+          <w:szCs w:val="24"/>
+          <w:lang w:val="bg-BG" w:eastAsia="bg-BG"/>
+        </w:rPr>
+        <w:t xml:space="preserve"> = </w:t>
+      </w:r>
+      <w:proofErr w:type="spellStart"/>
+      <w:r>
+        <w:rPr>
+          <w:rFonts w:ascii="Times New Roman" w:eastAsia="Times New Roman" w:hAnsi="Times New Roman" w:cs="Times New Roman"/>
+          <w:color w:val="000000"/>
+          <w:szCs w:val="24"/>
+          <w:lang w:val="bg-BG" w:eastAsia="bg-BG"/>
+        </w:rPr>
+        <w:t>new</w:t>
+      </w:r>
+      <w:proofErr w:type="spellEnd"/>
+      <w:r>
+        <w:rPr>
+          <w:rFonts w:ascii="Times New Roman" w:eastAsia="Times New Roman" w:hAnsi="Times New Roman" w:cs="Times New Roman"/>
+          <w:color w:val="000000"/>
+          <w:szCs w:val="24"/>
+          <w:lang w:val="bg-BG" w:eastAsia="bg-BG"/>
+        </w:rPr>
+        <w:t xml:space="preserve"> </w:t>
+      </w:r>
+      <w:proofErr w:type="spellStart"/>
+      <w:r>
+        <w:rPr>
+          <w:rFonts w:ascii="Times New Roman" w:eastAsia="Times New Roman" w:hAnsi="Times New Roman" w:cs="Times New Roman"/>
+          <w:color w:val="000000"/>
+          <w:szCs w:val="24"/>
+          <w:lang w:val="bg-BG" w:eastAsia="bg-BG"/>
+        </w:rPr>
+        <w:t>List</w:t>
+      </w:r>
+      <w:proofErr w:type="spellEnd"/>
+      <w:r>
+        <w:rPr>
+          <w:rFonts w:ascii="Times New Roman" w:eastAsia="Times New Roman" w:hAnsi="Times New Roman" w:cs="Times New Roman"/>
+          <w:color w:val="000000"/>
+          <w:szCs w:val="24"/>
+          <w:lang w:val="bg-BG" w:eastAsia="bg-BG"/>
+        </w:rPr>
+        <w:t>&lt;</w:t>
+      </w:r>
+      <w:proofErr w:type="spellStart"/>
+      <w:r>
+        <w:rPr>
+          <w:rFonts w:ascii="Times New Roman" w:eastAsia="Times New Roman" w:hAnsi="Times New Roman" w:cs="Times New Roman"/>
+          <w:color w:val="000000"/>
+          <w:szCs w:val="24"/>
+          <w:lang w:val="bg-BG" w:eastAsia="bg-BG"/>
+        </w:rPr>
+        <w:t>float</w:t>
+      </w:r>
+      <w:proofErr w:type="spellEnd"/>
+      <w:r>
+        <w:rPr>
+          <w:rFonts w:ascii="Times New Roman" w:eastAsia="Times New Roman" w:hAnsi="Times New Roman" w:cs="Times New Roman"/>
+          <w:color w:val="000000"/>
+          <w:szCs w:val="24"/>
+          <w:lang w:val="bg-BG" w:eastAsia="bg-BG"/>
+        </w:rPr>
+        <w:t>&gt;();</w:t>
+      </w:r>
+    </w:p>
+    <w:p>
+      <w:pPr>
+        <w:tabs>
+          <w:tab w:val="left" w:pos="916"/>
+          <w:tab w:val="left" w:pos="1832"/>
+          <w:tab w:val="left" w:pos="2748"/>
+          <w:tab w:val="left" w:pos="3664"/>
+          <w:tab w:val="left" w:pos="4580"/>
+          <w:tab w:val="left" w:pos="5496"/>
+          <w:tab w:val="left" w:pos="6412"/>
+          <w:tab w:val="left" w:pos="7328"/>
+          <w:tab w:val="left" w:pos="8244"/>
+          <w:tab w:val="left" w:pos="9160"/>
+          <w:tab w:val="left" w:pos="10076"/>
+          <w:tab w:val="left" w:pos="10992"/>
+          <w:tab w:val="left" w:pos="11908"/>
+          <w:tab w:val="left" w:pos="12824"/>
+          <w:tab w:val="left" w:pos="13740"/>
+          <w:tab w:val="left" w:pos="14656"/>
+        </w:tabs>
+        <w:spacing w:after="0" w:line="360" w:lineRule="auto"/>
+        <w:rPr>
+          <w:rFonts w:ascii="Times New Roman" w:eastAsia="Times New Roman" w:hAnsi="Times New Roman" w:cs="Times New Roman"/>
+          <w:color w:val="000000"/>
+          <w:szCs w:val="24"/>
+          <w:lang w:val="bg-BG" w:eastAsia="bg-BG"/>
+        </w:rPr>
+      </w:pPr>
+      <w:r>
+        <w:rPr>
+          <w:rFonts w:ascii="Times New Roman" w:eastAsia="Times New Roman" w:hAnsi="Times New Roman" w:cs="Times New Roman"/>
+          <w:color w:val="000000"/>
+          <w:szCs w:val="24"/>
+          <w:lang w:val="bg-BG" w:eastAsia="bg-BG"/>
+        </w:rPr>
+        <w:t xml:space="preserve">        </w:t>
+      </w:r>
+      <w:proofErr w:type="spellStart"/>
+      <w:r>
+        <w:rPr>
+          <w:rFonts w:ascii="Times New Roman" w:eastAsia="Times New Roman" w:hAnsi="Times New Roman" w:cs="Times New Roman"/>
+          <w:color w:val="000000"/>
+          <w:szCs w:val="24"/>
+          <w:lang w:val="bg-BG" w:eastAsia="bg-BG"/>
+        </w:rPr>
+        <w:t>private</w:t>
+      </w:r>
+      <w:proofErr w:type="spellEnd"/>
+      <w:r>
+        <w:rPr>
+          <w:rFonts w:ascii="Times New Roman" w:eastAsia="Times New Roman" w:hAnsi="Times New Roman" w:cs="Times New Roman"/>
+          <w:color w:val="000000"/>
+          <w:szCs w:val="24"/>
+          <w:lang w:val="bg-BG" w:eastAsia="bg-BG"/>
+        </w:rPr>
+        <w:t xml:space="preserve"> </w:t>
+      </w:r>
+      <w:proofErr w:type="spellStart"/>
+      <w:r>
+        <w:rPr>
+          <w:rFonts w:ascii="Times New Roman" w:eastAsia="Times New Roman" w:hAnsi="Times New Roman" w:cs="Times New Roman"/>
+          <w:color w:val="000000"/>
+          <w:szCs w:val="24"/>
+          <w:lang w:val="bg-BG" w:eastAsia="bg-BG"/>
+        </w:rPr>
+        <w:t>List</w:t>
+      </w:r>
+      <w:proofErr w:type="spellEnd"/>
+      <w:r>
+        <w:rPr>
+          <w:rFonts w:ascii="Times New Roman" w:eastAsia="Times New Roman" w:hAnsi="Times New Roman" w:cs="Times New Roman"/>
+          <w:color w:val="000000"/>
+          <w:szCs w:val="24"/>
+          <w:lang w:val="bg-BG" w:eastAsia="bg-BG"/>
+        </w:rPr>
+        <w:t>&lt;</w:t>
+      </w:r>
+      <w:proofErr w:type="spellStart"/>
+      <w:r>
+        <w:rPr>
+          <w:rFonts w:ascii="Times New Roman" w:eastAsia="Times New Roman" w:hAnsi="Times New Roman" w:cs="Times New Roman"/>
+          <w:color w:val="000000"/>
+          <w:szCs w:val="24"/>
+          <w:lang w:val="bg-BG" w:eastAsia="bg-BG"/>
+        </w:rPr>
+        <w:t>float</w:t>
+      </w:r>
+      <w:proofErr w:type="spellEnd"/>
+      <w:r>
+        <w:rPr>
+          <w:rFonts w:ascii="Times New Roman" w:eastAsia="Times New Roman" w:hAnsi="Times New Roman" w:cs="Times New Roman"/>
+          <w:color w:val="000000"/>
+          <w:szCs w:val="24"/>
+          <w:lang w:val="bg-BG" w:eastAsia="bg-BG"/>
+        </w:rPr>
+        <w:t xml:space="preserve">&gt; </w:t>
+      </w:r>
+      <w:proofErr w:type="spellStart"/>
+      <w:r>
+        <w:rPr>
+          <w:rFonts w:ascii="Times New Roman" w:eastAsia="Times New Roman" w:hAnsi="Times New Roman" w:cs="Times New Roman"/>
+          <w:color w:val="000000"/>
+          <w:szCs w:val="24"/>
+          <w:lang w:val="bg-BG" w:eastAsia="bg-BG"/>
+        </w:rPr>
+        <w:t>yV</w:t>
+      </w:r>
+      <w:proofErr w:type="spellEnd"/>
+      <w:r>
+        <w:rPr>
+          <w:rFonts w:ascii="Times New Roman" w:eastAsia="Times New Roman" w:hAnsi="Times New Roman" w:cs="Times New Roman"/>
+          <w:color w:val="000000"/>
+          <w:szCs w:val="24"/>
+          <w:lang w:val="bg-BG" w:eastAsia="bg-BG"/>
+        </w:rPr>
+        <w:t xml:space="preserve"> = </w:t>
+      </w:r>
+      <w:proofErr w:type="spellStart"/>
+      <w:r>
+        <w:rPr>
+          <w:rFonts w:ascii="Times New Roman" w:eastAsia="Times New Roman" w:hAnsi="Times New Roman" w:cs="Times New Roman"/>
+          <w:color w:val="000000"/>
+          <w:szCs w:val="24"/>
+          <w:lang w:val="bg-BG" w:eastAsia="bg-BG"/>
+        </w:rPr>
+        <w:t>new</w:t>
+      </w:r>
+      <w:proofErr w:type="spellEnd"/>
+      <w:r>
+        <w:rPr>
+          <w:rFonts w:ascii="Times New Roman" w:eastAsia="Times New Roman" w:hAnsi="Times New Roman" w:cs="Times New Roman"/>
+          <w:color w:val="000000"/>
+          <w:szCs w:val="24"/>
+          <w:lang w:val="bg-BG" w:eastAsia="bg-BG"/>
+        </w:rPr>
+        <w:t xml:space="preserve"> </w:t>
+      </w:r>
+      <w:proofErr w:type="spellStart"/>
+      <w:r>
+        <w:rPr>
+          <w:rFonts w:ascii="Times New Roman" w:eastAsia="Times New Roman" w:hAnsi="Times New Roman" w:cs="Times New Roman"/>
+          <w:color w:val="000000"/>
+          <w:szCs w:val="24"/>
+          <w:lang w:val="bg-BG" w:eastAsia="bg-BG"/>
+        </w:rPr>
+        <w:t>List</w:t>
+      </w:r>
+      <w:proofErr w:type="spellEnd"/>
+      <w:r>
+        <w:rPr>
+          <w:rFonts w:ascii="Times New Roman" w:eastAsia="Times New Roman" w:hAnsi="Times New Roman" w:cs="Times New Roman"/>
+          <w:color w:val="000000"/>
+          <w:szCs w:val="24"/>
+          <w:lang w:val="bg-BG" w:eastAsia="bg-BG"/>
+        </w:rPr>
+        <w:t>&lt;</w:t>
+      </w:r>
+      <w:proofErr w:type="spellStart"/>
+      <w:r>
+        <w:rPr>
+          <w:rFonts w:ascii="Times New Roman" w:eastAsia="Times New Roman" w:hAnsi="Times New Roman" w:cs="Times New Roman"/>
+          <w:color w:val="000000"/>
+          <w:szCs w:val="24"/>
+          <w:lang w:val="bg-BG" w:eastAsia="bg-BG"/>
+        </w:rPr>
+        <w:t>float</w:t>
+      </w:r>
+      <w:proofErr w:type="spellEnd"/>
+      <w:r>
+        <w:rPr>
+          <w:rFonts w:ascii="Times New Roman" w:eastAsia="Times New Roman" w:hAnsi="Times New Roman" w:cs="Times New Roman"/>
+          <w:color w:val="000000"/>
+          <w:szCs w:val="24"/>
+          <w:lang w:val="bg-BG" w:eastAsia="bg-BG"/>
+        </w:rPr>
+        <w:t>&gt;();</w:t>
+      </w:r>
+    </w:p>
+    <w:p>
+      <w:pPr>
+        <w:tabs>
+          <w:tab w:val="left" w:pos="916"/>
+          <w:tab w:val="left" w:pos="1832"/>
+          <w:tab w:val="left" w:pos="2748"/>
+          <w:tab w:val="left" w:pos="3664"/>
+          <w:tab w:val="left" w:pos="4580"/>
+          <w:tab w:val="left" w:pos="5496"/>
+          <w:tab w:val="left" w:pos="6412"/>
+          <w:tab w:val="left" w:pos="7328"/>
+          <w:tab w:val="left" w:pos="8244"/>
+          <w:tab w:val="left" w:pos="9160"/>
+          <w:tab w:val="left" w:pos="10076"/>
+          <w:tab w:val="left" w:pos="10992"/>
+          <w:tab w:val="left" w:pos="11908"/>
+          <w:tab w:val="left" w:pos="12824"/>
+          <w:tab w:val="left" w:pos="13740"/>
+          <w:tab w:val="left" w:pos="14656"/>
+        </w:tabs>
+        <w:spacing w:after="0" w:line="360" w:lineRule="auto"/>
+        <w:rPr>
+          <w:rFonts w:ascii="Times New Roman" w:eastAsia="Times New Roman" w:hAnsi="Times New Roman" w:cs="Times New Roman"/>
+          <w:color w:val="000000"/>
+          <w:szCs w:val="24"/>
+          <w:lang w:val="bg-BG" w:eastAsia="bg-BG"/>
+        </w:rPr>
+      </w:pPr>
+    </w:p>
+    <w:p>
+      <w:pPr>
+        <w:tabs>
+          <w:tab w:val="left" w:pos="916"/>
+          <w:tab w:val="left" w:pos="1832"/>
+          <w:tab w:val="left" w:pos="2748"/>
+          <w:tab w:val="left" w:pos="3664"/>
+          <w:tab w:val="left" w:pos="4580"/>
+          <w:tab w:val="left" w:pos="5496"/>
+          <w:tab w:val="left" w:pos="6412"/>
+          <w:tab w:val="left" w:pos="7328"/>
+          <w:tab w:val="left" w:pos="8244"/>
+          <w:tab w:val="left" w:pos="9160"/>
+          <w:tab w:val="left" w:pos="10076"/>
+          <w:tab w:val="left" w:pos="10992"/>
+          <w:tab w:val="left" w:pos="11908"/>
+          <w:tab w:val="left" w:pos="12824"/>
+          <w:tab w:val="left" w:pos="13740"/>
+          <w:tab w:val="left" w:pos="14656"/>
+        </w:tabs>
+        <w:spacing w:after="0" w:line="360" w:lineRule="auto"/>
+        <w:rPr>
+          <w:rFonts w:ascii="Times New Roman" w:eastAsia="Times New Roman" w:hAnsi="Times New Roman" w:cs="Times New Roman"/>
+          <w:color w:val="000000"/>
+          <w:szCs w:val="24"/>
+          <w:lang w:val="bg-BG" w:eastAsia="bg-BG"/>
+        </w:rPr>
+      </w:pPr>
+      <w:r>
+        <w:rPr>
+          <w:rFonts w:ascii="Times New Roman" w:eastAsia="Times New Roman" w:hAnsi="Times New Roman" w:cs="Times New Roman"/>
+          <w:color w:val="000000"/>
+          <w:szCs w:val="24"/>
+          <w:lang w:val="bg-BG" w:eastAsia="bg-BG"/>
+        </w:rPr>
+        <w:t xml:space="preserve">        </w:t>
+      </w:r>
+      <w:proofErr w:type="spellStart"/>
+      <w:r>
+        <w:rPr>
+          <w:rFonts w:ascii="Times New Roman" w:eastAsia="Times New Roman" w:hAnsi="Times New Roman" w:cs="Times New Roman"/>
+          <w:color w:val="000000"/>
+          <w:szCs w:val="24"/>
+          <w:lang w:val="bg-BG" w:eastAsia="bg-BG"/>
+        </w:rPr>
+        <w:t>long</w:t>
+      </w:r>
+      <w:proofErr w:type="spellEnd"/>
+      <w:r>
+        <w:rPr>
+          <w:rFonts w:ascii="Times New Roman" w:eastAsia="Times New Roman" w:hAnsi="Times New Roman" w:cs="Times New Roman"/>
+          <w:color w:val="000000"/>
+          <w:szCs w:val="24"/>
+          <w:lang w:val="bg-BG" w:eastAsia="bg-BG"/>
+        </w:rPr>
+        <w:t xml:space="preserve"> L1, L2, L3;</w:t>
+      </w:r>
+    </w:p>
+    <w:p>
+      <w:pPr>
+        <w:tabs>
+          <w:tab w:val="left" w:pos="916"/>
+          <w:tab w:val="left" w:pos="1832"/>
+          <w:tab w:val="left" w:pos="2748"/>
+          <w:tab w:val="left" w:pos="3664"/>
+          <w:tab w:val="left" w:pos="4580"/>
+          <w:tab w:val="left" w:pos="5496"/>
+          <w:tab w:val="left" w:pos="6412"/>
+          <w:tab w:val="left" w:pos="7328"/>
+          <w:tab w:val="left" w:pos="8244"/>
+          <w:tab w:val="left" w:pos="9160"/>
+          <w:tab w:val="left" w:pos="10076"/>
+          <w:tab w:val="left" w:pos="10992"/>
+          <w:tab w:val="left" w:pos="11908"/>
+          <w:tab w:val="left" w:pos="12824"/>
+          <w:tab w:val="left" w:pos="13740"/>
+          <w:tab w:val="left" w:pos="14656"/>
+        </w:tabs>
+        <w:spacing w:after="0" w:line="360" w:lineRule="auto"/>
+        <w:rPr>
+          <w:rFonts w:ascii="Times New Roman" w:eastAsia="Times New Roman" w:hAnsi="Times New Roman" w:cs="Times New Roman"/>
+          <w:color w:val="000000"/>
+          <w:szCs w:val="24"/>
+          <w:lang w:val="bg-BG" w:eastAsia="bg-BG"/>
+        </w:rPr>
+      </w:pPr>
+      <w:r>
+        <w:rPr>
+          <w:rFonts w:ascii="Times New Roman" w:eastAsia="Times New Roman" w:hAnsi="Times New Roman" w:cs="Times New Roman"/>
+          <w:color w:val="000000"/>
+          <w:szCs w:val="24"/>
+          <w:lang w:val="bg-BG" w:eastAsia="bg-BG"/>
+        </w:rPr>
+        <w:t xml:space="preserve">        </w:t>
+      </w:r>
+      <w:proofErr w:type="spellStart"/>
+      <w:r>
+        <w:rPr>
+          <w:rFonts w:ascii="Times New Roman" w:eastAsia="Times New Roman" w:hAnsi="Times New Roman" w:cs="Times New Roman"/>
+          <w:color w:val="000000"/>
+          <w:szCs w:val="24"/>
+          <w:lang w:val="bg-BG" w:eastAsia="bg-BG"/>
+        </w:rPr>
+        <w:t>float</w:t>
+      </w:r>
+      <w:proofErr w:type="spellEnd"/>
+      <w:r>
+        <w:rPr>
+          <w:rFonts w:ascii="Times New Roman" w:eastAsia="Times New Roman" w:hAnsi="Times New Roman" w:cs="Times New Roman"/>
+          <w:color w:val="000000"/>
+          <w:szCs w:val="24"/>
+          <w:lang w:val="bg-BG" w:eastAsia="bg-BG"/>
+        </w:rPr>
+        <w:t xml:space="preserve"> </w:t>
+      </w:r>
+      <w:proofErr w:type="spellStart"/>
+      <w:r>
+        <w:rPr>
+          <w:rFonts w:ascii="Times New Roman" w:eastAsia="Times New Roman" w:hAnsi="Times New Roman" w:cs="Times New Roman"/>
+          <w:color w:val="000000"/>
+          <w:szCs w:val="24"/>
+          <w:lang w:val="bg-BG" w:eastAsia="bg-BG"/>
+        </w:rPr>
+        <w:t>tick</w:t>
+      </w:r>
+      <w:proofErr w:type="spellEnd"/>
+      <w:r>
+        <w:rPr>
+          <w:rFonts w:ascii="Times New Roman" w:eastAsia="Times New Roman" w:hAnsi="Times New Roman" w:cs="Times New Roman"/>
+          <w:color w:val="000000"/>
+          <w:szCs w:val="24"/>
+          <w:lang w:val="bg-BG" w:eastAsia="bg-BG"/>
+        </w:rPr>
+        <w:t xml:space="preserve"> = 0.0f;</w:t>
+      </w:r>
+    </w:p>
+    <w:p>
+      <w:pPr>
+        <w:tabs>
+          <w:tab w:val="left" w:pos="916"/>
+          <w:tab w:val="left" w:pos="1832"/>
+          <w:tab w:val="left" w:pos="2748"/>
+          <w:tab w:val="left" w:pos="3664"/>
+          <w:tab w:val="left" w:pos="4580"/>
+          <w:tab w:val="left" w:pos="5496"/>
+          <w:tab w:val="left" w:pos="6412"/>
+          <w:tab w:val="left" w:pos="7328"/>
+          <w:tab w:val="left" w:pos="8244"/>
+          <w:tab w:val="left" w:pos="9160"/>
+          <w:tab w:val="left" w:pos="10076"/>
+          <w:tab w:val="left" w:pos="10992"/>
+          <w:tab w:val="left" w:pos="11908"/>
+          <w:tab w:val="left" w:pos="12824"/>
+          <w:tab w:val="left" w:pos="13740"/>
+          <w:tab w:val="left" w:pos="14656"/>
+        </w:tabs>
+        <w:spacing w:after="0" w:line="360" w:lineRule="auto"/>
+        <w:rPr>
+          <w:rFonts w:ascii="Times New Roman" w:eastAsia="Times New Roman" w:hAnsi="Times New Roman" w:cs="Times New Roman"/>
+          <w:color w:val="000000"/>
+          <w:szCs w:val="24"/>
+          <w:lang w:val="bg-BG" w:eastAsia="bg-BG"/>
+        </w:rPr>
+      </w:pPr>
+    </w:p>
+    <w:p>
+      <w:pPr>
+        <w:tabs>
+          <w:tab w:val="left" w:pos="916"/>
+          <w:tab w:val="left" w:pos="1832"/>
+          <w:tab w:val="left" w:pos="2748"/>
+          <w:tab w:val="left" w:pos="3664"/>
+          <w:tab w:val="left" w:pos="4580"/>
+          <w:tab w:val="left" w:pos="5496"/>
+          <w:tab w:val="left" w:pos="6412"/>
+          <w:tab w:val="left" w:pos="7328"/>
+          <w:tab w:val="left" w:pos="8244"/>
+          <w:tab w:val="left" w:pos="9160"/>
+          <w:tab w:val="left" w:pos="10076"/>
+          <w:tab w:val="left" w:pos="10992"/>
+          <w:tab w:val="left" w:pos="11908"/>
+          <w:tab w:val="left" w:pos="12824"/>
+          <w:tab w:val="left" w:pos="13740"/>
+          <w:tab w:val="left" w:pos="14656"/>
+        </w:tabs>
+        <w:spacing w:after="0" w:line="360" w:lineRule="auto"/>
+        <w:rPr>
+          <w:rFonts w:ascii="Times New Roman" w:eastAsia="Times New Roman" w:hAnsi="Times New Roman" w:cs="Times New Roman"/>
+          <w:color w:val="000000"/>
+          <w:szCs w:val="24"/>
+          <w:lang w:val="bg-BG" w:eastAsia="bg-BG"/>
+        </w:rPr>
+      </w:pPr>
+      <w:r>
+        <w:rPr>
+          <w:rFonts w:ascii="Times New Roman" w:eastAsia="Times New Roman" w:hAnsi="Times New Roman" w:cs="Times New Roman"/>
+          <w:color w:val="000000"/>
+          <w:szCs w:val="24"/>
+          <w:lang w:val="bg-BG" w:eastAsia="bg-BG"/>
+        </w:rPr>
+        <w:t xml:space="preserve">        </w:t>
+      </w:r>
+    </w:p>
+    <w:p>
+      <w:pPr>
+        <w:tabs>
+          <w:tab w:val="left" w:pos="916"/>
+          <w:tab w:val="left" w:pos="1832"/>
+          <w:tab w:val="left" w:pos="2748"/>
+          <w:tab w:val="left" w:pos="3664"/>
+          <w:tab w:val="left" w:pos="4580"/>
+          <w:tab w:val="left" w:pos="5496"/>
+          <w:tab w:val="left" w:pos="6412"/>
+          <w:tab w:val="left" w:pos="7328"/>
+          <w:tab w:val="left" w:pos="8244"/>
+          <w:tab w:val="left" w:pos="9160"/>
+          <w:tab w:val="left" w:pos="10076"/>
+          <w:tab w:val="left" w:pos="10992"/>
+          <w:tab w:val="left" w:pos="11908"/>
+          <w:tab w:val="left" w:pos="12824"/>
+          <w:tab w:val="left" w:pos="13740"/>
+          <w:tab w:val="left" w:pos="14656"/>
+        </w:tabs>
+        <w:spacing w:after="0" w:line="360" w:lineRule="auto"/>
+        <w:rPr>
+          <w:rFonts w:ascii="Times New Roman" w:eastAsia="Times New Roman" w:hAnsi="Times New Roman" w:cs="Times New Roman"/>
+          <w:color w:val="000000"/>
+          <w:szCs w:val="24"/>
+          <w:lang w:val="bg-BG" w:eastAsia="bg-BG"/>
+        </w:rPr>
+      </w:pPr>
+    </w:p>
+    <w:p>
+      <w:pPr>
+        <w:tabs>
+          <w:tab w:val="left" w:pos="916"/>
+          <w:tab w:val="left" w:pos="1832"/>
+          <w:tab w:val="left" w:pos="2748"/>
+          <w:tab w:val="left" w:pos="3664"/>
+          <w:tab w:val="left" w:pos="4580"/>
+          <w:tab w:val="left" w:pos="5496"/>
+          <w:tab w:val="left" w:pos="6412"/>
+          <w:tab w:val="left" w:pos="7328"/>
+          <w:tab w:val="left" w:pos="8244"/>
+          <w:tab w:val="left" w:pos="9160"/>
+          <w:tab w:val="left" w:pos="10076"/>
+          <w:tab w:val="left" w:pos="10992"/>
+          <w:tab w:val="left" w:pos="11908"/>
+          <w:tab w:val="left" w:pos="12824"/>
+          <w:tab w:val="left" w:pos="13740"/>
+          <w:tab w:val="left" w:pos="14656"/>
+        </w:tabs>
+        <w:spacing w:after="0" w:line="360" w:lineRule="auto"/>
+        <w:rPr>
+          <w:rFonts w:ascii="Times New Roman" w:eastAsia="Times New Roman" w:hAnsi="Times New Roman" w:cs="Times New Roman"/>
+          <w:color w:val="000000"/>
+          <w:szCs w:val="24"/>
+          <w:lang w:val="bg-BG" w:eastAsia="bg-BG"/>
+        </w:rPr>
+      </w:pPr>
+      <w:r>
+        <w:rPr>
+          <w:rFonts w:ascii="Times New Roman" w:eastAsia="Times New Roman" w:hAnsi="Times New Roman" w:cs="Times New Roman"/>
+          <w:color w:val="000000"/>
+          <w:szCs w:val="24"/>
+          <w:lang w:val="bg-BG" w:eastAsia="bg-BG"/>
+        </w:rPr>
+        <w:t xml:space="preserve">        </w:t>
+      </w:r>
+      <w:proofErr w:type="spellStart"/>
+      <w:r>
+        <w:rPr>
+          <w:rFonts w:ascii="Times New Roman" w:eastAsia="Times New Roman" w:hAnsi="Times New Roman" w:cs="Times New Roman"/>
+          <w:color w:val="000000"/>
+          <w:szCs w:val="24"/>
+          <w:lang w:val="bg-BG" w:eastAsia="bg-BG"/>
+        </w:rPr>
+        <w:t>public</w:t>
+      </w:r>
+      <w:proofErr w:type="spellEnd"/>
+      <w:r>
+        <w:rPr>
+          <w:rFonts w:ascii="Times New Roman" w:eastAsia="Times New Roman" w:hAnsi="Times New Roman" w:cs="Times New Roman"/>
+          <w:color w:val="000000"/>
+          <w:szCs w:val="24"/>
+          <w:lang w:val="bg-BG" w:eastAsia="bg-BG"/>
+        </w:rPr>
+        <w:t xml:space="preserve"> </w:t>
+      </w:r>
+      <w:proofErr w:type="spellStart"/>
+      <w:r>
+        <w:rPr>
+          <w:rFonts w:ascii="Times New Roman" w:eastAsia="Times New Roman" w:hAnsi="Times New Roman" w:cs="Times New Roman"/>
+          <w:color w:val="000000"/>
+          <w:szCs w:val="24"/>
+          <w:lang w:val="bg-BG" w:eastAsia="bg-BG"/>
+        </w:rPr>
+        <w:t>Processor</w:t>
+      </w:r>
+      <w:proofErr w:type="spellEnd"/>
+      <w:r>
+        <w:rPr>
+          <w:rFonts w:ascii="Times New Roman" w:eastAsia="Times New Roman" w:hAnsi="Times New Roman" w:cs="Times New Roman"/>
+          <w:color w:val="000000"/>
+          <w:szCs w:val="24"/>
+          <w:lang w:val="bg-BG" w:eastAsia="bg-BG"/>
+        </w:rPr>
+        <w:t>()</w:t>
+      </w:r>
+    </w:p>
+    <w:p>
+      <w:pPr>
+        <w:tabs>
+          <w:tab w:val="left" w:pos="916"/>
+          <w:tab w:val="left" w:pos="1832"/>
+          <w:tab w:val="left" w:pos="2748"/>
+          <w:tab w:val="left" w:pos="3664"/>
+          <w:tab w:val="left" w:pos="4580"/>
+          <w:tab w:val="left" w:pos="5496"/>
+          <w:tab w:val="left" w:pos="6412"/>
+          <w:tab w:val="left" w:pos="7328"/>
+          <w:tab w:val="left" w:pos="8244"/>
+          <w:tab w:val="left" w:pos="9160"/>
+          <w:tab w:val="left" w:pos="10076"/>
+          <w:tab w:val="left" w:pos="10992"/>
+          <w:tab w:val="left" w:pos="11908"/>
+          <w:tab w:val="left" w:pos="12824"/>
+          <w:tab w:val="left" w:pos="13740"/>
+          <w:tab w:val="left" w:pos="14656"/>
+        </w:tabs>
+        <w:spacing w:after="0" w:line="360" w:lineRule="auto"/>
+        <w:rPr>
+          <w:rFonts w:ascii="Times New Roman" w:eastAsia="Times New Roman" w:hAnsi="Times New Roman" w:cs="Times New Roman"/>
+          <w:color w:val="000000"/>
+          <w:szCs w:val="24"/>
+          <w:lang w:val="bg-BG" w:eastAsia="bg-BG"/>
+        </w:rPr>
+      </w:pPr>
+      <w:r>
+        <w:rPr>
+          <w:rFonts w:ascii="Times New Roman" w:eastAsia="Times New Roman" w:hAnsi="Times New Roman" w:cs="Times New Roman"/>
+          <w:color w:val="000000"/>
+          <w:szCs w:val="24"/>
+          <w:lang w:val="bg-BG" w:eastAsia="bg-BG"/>
+        </w:rPr>
+        <w:t xml:space="preserve">        {</w:t>
+      </w:r>
+    </w:p>
+    <w:p>
+      <w:pPr>
+        <w:tabs>
+          <w:tab w:val="left" w:pos="916"/>
+          <w:tab w:val="left" w:pos="1832"/>
+          <w:tab w:val="left" w:pos="2748"/>
+          <w:tab w:val="left" w:pos="3664"/>
+          <w:tab w:val="left" w:pos="4580"/>
+          <w:tab w:val="left" w:pos="5496"/>
+          <w:tab w:val="left" w:pos="6412"/>
+          <w:tab w:val="left" w:pos="7328"/>
+          <w:tab w:val="left" w:pos="8244"/>
+          <w:tab w:val="left" w:pos="9160"/>
+          <w:tab w:val="left" w:pos="10076"/>
+          <w:tab w:val="left" w:pos="10992"/>
+          <w:tab w:val="left" w:pos="11908"/>
+          <w:tab w:val="left" w:pos="12824"/>
+          <w:tab w:val="left" w:pos="13740"/>
+          <w:tab w:val="left" w:pos="14656"/>
+        </w:tabs>
+        <w:spacing w:after="0" w:line="360" w:lineRule="auto"/>
+        <w:rPr>
+          <w:rFonts w:ascii="Times New Roman" w:eastAsia="Times New Roman" w:hAnsi="Times New Roman" w:cs="Times New Roman"/>
+          <w:color w:val="000000"/>
+          <w:szCs w:val="24"/>
+          <w:lang w:val="bg-BG" w:eastAsia="bg-BG"/>
+        </w:rPr>
+      </w:pPr>
+      <w:r>
+        <w:rPr>
+          <w:rFonts w:ascii="Times New Roman" w:eastAsia="Times New Roman" w:hAnsi="Times New Roman" w:cs="Times New Roman"/>
+          <w:color w:val="000000"/>
+          <w:szCs w:val="24"/>
+          <w:lang w:val="bg-BG" w:eastAsia="bg-BG"/>
+        </w:rPr>
+        <w:t xml:space="preserve">            </w:t>
+      </w:r>
+      <w:proofErr w:type="spellStart"/>
+      <w:r>
+        <w:rPr>
+          <w:rFonts w:ascii="Times New Roman" w:eastAsia="Times New Roman" w:hAnsi="Times New Roman" w:cs="Times New Roman"/>
+          <w:color w:val="000000"/>
+          <w:szCs w:val="24"/>
+          <w:lang w:val="bg-BG" w:eastAsia="bg-BG"/>
+        </w:rPr>
+        <w:t>InitializeComponent</w:t>
+      </w:r>
+      <w:proofErr w:type="spellEnd"/>
+      <w:r>
+        <w:rPr>
+          <w:rFonts w:ascii="Times New Roman" w:eastAsia="Times New Roman" w:hAnsi="Times New Roman" w:cs="Times New Roman"/>
+          <w:color w:val="000000"/>
+          <w:szCs w:val="24"/>
+          <w:lang w:val="bg-BG" w:eastAsia="bg-BG"/>
+        </w:rPr>
+        <w:t>();</w:t>
+      </w:r>
+    </w:p>
+    <w:p>
+      <w:pPr>
+        <w:tabs>
+          <w:tab w:val="left" w:pos="916"/>
+          <w:tab w:val="left" w:pos="1832"/>
+          <w:tab w:val="left" w:pos="2748"/>
+          <w:tab w:val="left" w:pos="3664"/>
+          <w:tab w:val="left" w:pos="4580"/>
+          <w:tab w:val="left" w:pos="5496"/>
+          <w:tab w:val="left" w:pos="6412"/>
+          <w:tab w:val="left" w:pos="7328"/>
+          <w:tab w:val="left" w:pos="8244"/>
+          <w:tab w:val="left" w:pos="9160"/>
+          <w:tab w:val="left" w:pos="10076"/>
+          <w:tab w:val="left" w:pos="10992"/>
+          <w:tab w:val="left" w:pos="11908"/>
+          <w:tab w:val="left" w:pos="12824"/>
+          <w:tab w:val="left" w:pos="13740"/>
+          <w:tab w:val="left" w:pos="14656"/>
+        </w:tabs>
+        <w:spacing w:after="0" w:line="360" w:lineRule="auto"/>
+        <w:rPr>
+          <w:rFonts w:ascii="Times New Roman" w:eastAsia="Times New Roman" w:hAnsi="Times New Roman" w:cs="Times New Roman"/>
+          <w:color w:val="000000"/>
+          <w:szCs w:val="24"/>
+          <w:lang w:val="bg-BG" w:eastAsia="bg-BG"/>
+        </w:rPr>
+      </w:pPr>
+      <w:r>
+        <w:rPr>
+          <w:rFonts w:ascii="Times New Roman" w:eastAsia="Times New Roman" w:hAnsi="Times New Roman" w:cs="Times New Roman"/>
+          <w:color w:val="000000"/>
+          <w:szCs w:val="24"/>
+          <w:lang w:val="bg-BG" w:eastAsia="bg-BG"/>
+        </w:rPr>
+        <w:t xml:space="preserve">        }</w:t>
+      </w:r>
+    </w:p>
+    <w:p>
+      <w:pPr>
+        <w:tabs>
+          <w:tab w:val="left" w:pos="916"/>
+          <w:tab w:val="left" w:pos="1832"/>
+          <w:tab w:val="left" w:pos="2748"/>
+          <w:tab w:val="left" w:pos="3664"/>
+          <w:tab w:val="left" w:pos="4580"/>
+          <w:tab w:val="left" w:pos="5496"/>
+          <w:tab w:val="left" w:pos="6412"/>
+          <w:tab w:val="left" w:pos="7328"/>
+          <w:tab w:val="left" w:pos="8244"/>
+          <w:tab w:val="left" w:pos="9160"/>
+          <w:tab w:val="left" w:pos="10076"/>
+          <w:tab w:val="left" w:pos="10992"/>
+          <w:tab w:val="left" w:pos="11908"/>
+          <w:tab w:val="left" w:pos="12824"/>
+          <w:tab w:val="left" w:pos="13740"/>
+          <w:tab w:val="left" w:pos="14656"/>
+        </w:tabs>
+        <w:spacing w:after="0" w:line="360" w:lineRule="auto"/>
+        <w:rPr>
+          <w:rFonts w:ascii="Times New Roman" w:eastAsia="Times New Roman" w:hAnsi="Times New Roman" w:cs="Times New Roman"/>
+          <w:color w:val="000000"/>
+          <w:szCs w:val="24"/>
+          <w:lang w:val="bg-BG" w:eastAsia="bg-BG"/>
+        </w:rPr>
+      </w:pPr>
+      <w:r>
+        <w:rPr>
+          <w:rFonts w:ascii="Times New Roman" w:eastAsia="Times New Roman" w:hAnsi="Times New Roman" w:cs="Times New Roman"/>
+          <w:color w:val="000000"/>
+          <w:szCs w:val="24"/>
+          <w:lang w:val="bg-BG" w:eastAsia="bg-BG"/>
+        </w:rPr>
+        <w:t xml:space="preserve">        //Зареждане и активиране на формата </w:t>
+      </w:r>
+    </w:p>
+    <w:p>
+      <w:pPr>
+        <w:tabs>
+          <w:tab w:val="left" w:pos="916"/>
+          <w:tab w:val="left" w:pos="1832"/>
+          <w:tab w:val="left" w:pos="2748"/>
+          <w:tab w:val="left" w:pos="3664"/>
+          <w:tab w:val="left" w:pos="4580"/>
+          <w:tab w:val="left" w:pos="5496"/>
+          <w:tab w:val="left" w:pos="6412"/>
+          <w:tab w:val="left" w:pos="7328"/>
+          <w:tab w:val="left" w:pos="8244"/>
+          <w:tab w:val="left" w:pos="9160"/>
+          <w:tab w:val="left" w:pos="10076"/>
+          <w:tab w:val="left" w:pos="10992"/>
+          <w:tab w:val="left" w:pos="11908"/>
+          <w:tab w:val="left" w:pos="12824"/>
+          <w:tab w:val="left" w:pos="13740"/>
+          <w:tab w:val="left" w:pos="14656"/>
+        </w:tabs>
+        <w:spacing w:after="0" w:line="360" w:lineRule="auto"/>
+        <w:rPr>
+          <w:rFonts w:ascii="Times New Roman" w:eastAsia="Times New Roman" w:hAnsi="Times New Roman" w:cs="Times New Roman"/>
+          <w:color w:val="000000"/>
+          <w:szCs w:val="24"/>
+          <w:lang w:val="bg-BG" w:eastAsia="bg-BG"/>
+        </w:rPr>
+      </w:pPr>
+      <w:r>
+        <w:rPr>
+          <w:rFonts w:ascii="Times New Roman" w:eastAsia="Times New Roman" w:hAnsi="Times New Roman" w:cs="Times New Roman"/>
+          <w:color w:val="000000"/>
+          <w:szCs w:val="24"/>
+          <w:lang w:val="bg-BG" w:eastAsia="bg-BG"/>
+        </w:rPr>
+        <w:t xml:space="preserve">        </w:t>
+      </w:r>
+      <w:proofErr w:type="spellStart"/>
+      <w:r>
+        <w:rPr>
+          <w:rFonts w:ascii="Times New Roman" w:eastAsia="Times New Roman" w:hAnsi="Times New Roman" w:cs="Times New Roman"/>
+          <w:color w:val="000000"/>
+          <w:szCs w:val="24"/>
+          <w:lang w:val="bg-BG" w:eastAsia="bg-BG"/>
+        </w:rPr>
+        <w:t>private</w:t>
+      </w:r>
+      <w:proofErr w:type="spellEnd"/>
+      <w:r>
+        <w:rPr>
+          <w:rFonts w:ascii="Times New Roman" w:eastAsia="Times New Roman" w:hAnsi="Times New Roman" w:cs="Times New Roman"/>
+          <w:color w:val="000000"/>
+          <w:szCs w:val="24"/>
+          <w:lang w:val="bg-BG" w:eastAsia="bg-BG"/>
+        </w:rPr>
+        <w:t xml:space="preserve"> </w:t>
+      </w:r>
+      <w:proofErr w:type="spellStart"/>
+      <w:r>
+        <w:rPr>
+          <w:rFonts w:ascii="Times New Roman" w:eastAsia="Times New Roman" w:hAnsi="Times New Roman" w:cs="Times New Roman"/>
+          <w:color w:val="000000"/>
+          <w:szCs w:val="24"/>
+          <w:lang w:val="bg-BG" w:eastAsia="bg-BG"/>
+        </w:rPr>
+        <w:t>void</w:t>
+      </w:r>
+      <w:proofErr w:type="spellEnd"/>
+      <w:r>
+        <w:rPr>
+          <w:rFonts w:ascii="Times New Roman" w:eastAsia="Times New Roman" w:hAnsi="Times New Roman" w:cs="Times New Roman"/>
+          <w:color w:val="000000"/>
+          <w:szCs w:val="24"/>
+          <w:lang w:val="bg-BG" w:eastAsia="bg-BG"/>
+        </w:rPr>
+        <w:t xml:space="preserve"> </w:t>
+      </w:r>
+      <w:proofErr w:type="spellStart"/>
+      <w:r>
+        <w:rPr>
+          <w:rFonts w:ascii="Times New Roman" w:eastAsia="Times New Roman" w:hAnsi="Times New Roman" w:cs="Times New Roman"/>
+          <w:color w:val="000000"/>
+          <w:szCs w:val="24"/>
+          <w:lang w:val="bg-BG" w:eastAsia="bg-BG"/>
+        </w:rPr>
+        <w:t>Processor_Load</w:t>
+      </w:r>
+      <w:proofErr w:type="spellEnd"/>
+      <w:r>
+        <w:rPr>
+          <w:rFonts w:ascii="Times New Roman" w:eastAsia="Times New Roman" w:hAnsi="Times New Roman" w:cs="Times New Roman"/>
+          <w:color w:val="000000"/>
+          <w:szCs w:val="24"/>
+          <w:lang w:val="bg-BG" w:eastAsia="bg-BG"/>
+        </w:rPr>
+        <w:t>(</w:t>
+      </w:r>
+      <w:proofErr w:type="spellStart"/>
+      <w:r>
+        <w:rPr>
+          <w:rFonts w:ascii="Times New Roman" w:eastAsia="Times New Roman" w:hAnsi="Times New Roman" w:cs="Times New Roman"/>
+          <w:color w:val="000000"/>
+          <w:szCs w:val="24"/>
+          <w:lang w:val="bg-BG" w:eastAsia="bg-BG"/>
+        </w:rPr>
+        <w:t>object</w:t>
+      </w:r>
+      <w:proofErr w:type="spellEnd"/>
+      <w:r>
+        <w:rPr>
+          <w:rFonts w:ascii="Times New Roman" w:eastAsia="Times New Roman" w:hAnsi="Times New Roman" w:cs="Times New Roman"/>
+          <w:color w:val="000000"/>
+          <w:szCs w:val="24"/>
+          <w:lang w:val="bg-BG" w:eastAsia="bg-BG"/>
+        </w:rPr>
+        <w:t xml:space="preserve"> </w:t>
+      </w:r>
+      <w:proofErr w:type="spellStart"/>
+      <w:r>
+        <w:rPr>
+          <w:rFonts w:ascii="Times New Roman" w:eastAsia="Times New Roman" w:hAnsi="Times New Roman" w:cs="Times New Roman"/>
+          <w:color w:val="000000"/>
+          <w:szCs w:val="24"/>
+          <w:lang w:val="bg-BG" w:eastAsia="bg-BG"/>
+        </w:rPr>
+        <w:t>sender</w:t>
+      </w:r>
+      <w:proofErr w:type="spellEnd"/>
+      <w:r>
+        <w:rPr>
+          <w:rFonts w:ascii="Times New Roman" w:eastAsia="Times New Roman" w:hAnsi="Times New Roman" w:cs="Times New Roman"/>
+          <w:color w:val="000000"/>
+          <w:szCs w:val="24"/>
+          <w:lang w:val="bg-BG" w:eastAsia="bg-BG"/>
+        </w:rPr>
+        <w:t xml:space="preserve">, </w:t>
+      </w:r>
+      <w:proofErr w:type="spellStart"/>
+      <w:r>
+        <w:rPr>
+          <w:rFonts w:ascii="Times New Roman" w:eastAsia="Times New Roman" w:hAnsi="Times New Roman" w:cs="Times New Roman"/>
+          <w:color w:val="000000"/>
+          <w:szCs w:val="24"/>
+          <w:lang w:val="bg-BG" w:eastAsia="bg-BG"/>
+        </w:rPr>
+        <w:t>EventArgs</w:t>
+      </w:r>
+      <w:proofErr w:type="spellEnd"/>
+      <w:r>
+        <w:rPr>
+          <w:rFonts w:ascii="Times New Roman" w:eastAsia="Times New Roman" w:hAnsi="Times New Roman" w:cs="Times New Roman"/>
+          <w:color w:val="000000"/>
+          <w:szCs w:val="24"/>
+          <w:lang w:val="bg-BG" w:eastAsia="bg-BG"/>
+        </w:rPr>
+        <w:t xml:space="preserve"> e)</w:t>
+      </w:r>
+    </w:p>
+    <w:p>
+      <w:pPr>
+        <w:tabs>
+          <w:tab w:val="left" w:pos="916"/>
+          <w:tab w:val="left" w:pos="1832"/>
+          <w:tab w:val="left" w:pos="2748"/>
+          <w:tab w:val="left" w:pos="3664"/>
+          <w:tab w:val="left" w:pos="4580"/>
+          <w:tab w:val="left" w:pos="5496"/>
+          <w:tab w:val="left" w:pos="6412"/>
+          <w:tab w:val="left" w:pos="7328"/>
+          <w:tab w:val="left" w:pos="8244"/>
+          <w:tab w:val="left" w:pos="9160"/>
+          <w:tab w:val="left" w:pos="10076"/>
+          <w:tab w:val="left" w:pos="10992"/>
+          <w:tab w:val="left" w:pos="11908"/>
+          <w:tab w:val="left" w:pos="12824"/>
+          <w:tab w:val="left" w:pos="13740"/>
+          <w:tab w:val="left" w:pos="14656"/>
+        </w:tabs>
+        <w:spacing w:after="0" w:line="360" w:lineRule="auto"/>
+        <w:rPr>
+          <w:rFonts w:ascii="Times New Roman" w:eastAsia="Times New Roman" w:hAnsi="Times New Roman" w:cs="Times New Roman"/>
+          <w:color w:val="000000"/>
+          <w:szCs w:val="24"/>
+          <w:lang w:val="bg-BG" w:eastAsia="bg-BG"/>
+        </w:rPr>
+      </w:pPr>
+      <w:r>
+        <w:rPr>
+          <w:rFonts w:ascii="Times New Roman" w:eastAsia="Times New Roman" w:hAnsi="Times New Roman" w:cs="Times New Roman"/>
+          <w:color w:val="000000"/>
+          <w:szCs w:val="24"/>
+          <w:lang w:val="bg-BG" w:eastAsia="bg-BG"/>
+        </w:rPr>
+        <w:t xml:space="preserve">        {</w:t>
+      </w:r>
+    </w:p>
+    <w:p>
+      <w:pPr>
+        <w:tabs>
+          <w:tab w:val="left" w:pos="916"/>
+          <w:tab w:val="left" w:pos="1832"/>
+          <w:tab w:val="left" w:pos="2748"/>
+          <w:tab w:val="left" w:pos="3664"/>
+          <w:tab w:val="left" w:pos="4580"/>
+          <w:tab w:val="left" w:pos="5496"/>
+          <w:tab w:val="left" w:pos="6412"/>
+          <w:tab w:val="left" w:pos="7328"/>
+          <w:tab w:val="left" w:pos="8244"/>
+          <w:tab w:val="left" w:pos="9160"/>
+          <w:tab w:val="left" w:pos="10076"/>
+          <w:tab w:val="left" w:pos="10992"/>
+          <w:tab w:val="left" w:pos="11908"/>
+          <w:tab w:val="left" w:pos="12824"/>
+          <w:tab w:val="left" w:pos="13740"/>
+          <w:tab w:val="left" w:pos="14656"/>
+        </w:tabs>
+        <w:spacing w:after="0" w:line="360" w:lineRule="auto"/>
+        <w:rPr>
+          <w:rFonts w:ascii="Times New Roman" w:eastAsia="Times New Roman" w:hAnsi="Times New Roman" w:cs="Times New Roman"/>
+          <w:color w:val="000000"/>
+          <w:szCs w:val="24"/>
+          <w:lang w:val="bg-BG" w:eastAsia="bg-BG"/>
+        </w:rPr>
+      </w:pPr>
+      <w:r>
+        <w:rPr>
+          <w:rFonts w:ascii="Times New Roman" w:eastAsia="Times New Roman" w:hAnsi="Times New Roman" w:cs="Times New Roman"/>
+          <w:color w:val="000000"/>
+          <w:szCs w:val="24"/>
+          <w:lang w:val="bg-BG" w:eastAsia="bg-BG"/>
+        </w:rPr>
+        <w:t xml:space="preserve">            </w:t>
+      </w:r>
+      <w:proofErr w:type="spellStart"/>
+      <w:r>
+        <w:rPr>
+          <w:rFonts w:ascii="Times New Roman" w:eastAsia="Times New Roman" w:hAnsi="Times New Roman" w:cs="Times New Roman"/>
+          <w:color w:val="000000"/>
+          <w:szCs w:val="24"/>
+          <w:lang w:val="bg-BG" w:eastAsia="bg-BG"/>
+        </w:rPr>
+        <w:t>CPU_tick.Start</w:t>
+      </w:r>
+      <w:proofErr w:type="spellEnd"/>
+      <w:r>
+        <w:rPr>
+          <w:rFonts w:ascii="Times New Roman" w:eastAsia="Times New Roman" w:hAnsi="Times New Roman" w:cs="Times New Roman"/>
+          <w:color w:val="000000"/>
+          <w:szCs w:val="24"/>
+          <w:lang w:val="bg-BG" w:eastAsia="bg-BG"/>
+        </w:rPr>
+        <w:t>();</w:t>
+      </w:r>
+    </w:p>
+    <w:p>
+      <w:pPr>
+        <w:tabs>
+          <w:tab w:val="left" w:pos="916"/>
+          <w:tab w:val="left" w:pos="1832"/>
+          <w:tab w:val="left" w:pos="2748"/>
+          <w:tab w:val="left" w:pos="3664"/>
+          <w:tab w:val="left" w:pos="4580"/>
+          <w:tab w:val="left" w:pos="5496"/>
+          <w:tab w:val="left" w:pos="6412"/>
+          <w:tab w:val="left" w:pos="7328"/>
+          <w:tab w:val="left" w:pos="8244"/>
+          <w:tab w:val="left" w:pos="9160"/>
+          <w:tab w:val="left" w:pos="10076"/>
+          <w:tab w:val="left" w:pos="10992"/>
+          <w:tab w:val="left" w:pos="11908"/>
+          <w:tab w:val="left" w:pos="12824"/>
+          <w:tab w:val="left" w:pos="13740"/>
+          <w:tab w:val="left" w:pos="14656"/>
+        </w:tabs>
+        <w:spacing w:after="0" w:line="360" w:lineRule="auto"/>
+        <w:rPr>
+          <w:rFonts w:ascii="Times New Roman" w:eastAsia="Times New Roman" w:hAnsi="Times New Roman" w:cs="Times New Roman"/>
+          <w:color w:val="000000"/>
+          <w:szCs w:val="24"/>
+          <w:lang w:val="bg-BG" w:eastAsia="bg-BG"/>
+        </w:rPr>
+      </w:pPr>
+      <w:r>
+        <w:rPr>
+          <w:rFonts w:ascii="Times New Roman" w:eastAsia="Times New Roman" w:hAnsi="Times New Roman" w:cs="Times New Roman"/>
+          <w:color w:val="000000"/>
+          <w:szCs w:val="24"/>
+          <w:lang w:val="bg-BG" w:eastAsia="bg-BG"/>
+        </w:rPr>
+        <w:t xml:space="preserve">            </w:t>
+      </w:r>
+      <w:proofErr w:type="spellStart"/>
+      <w:r>
+        <w:rPr>
+          <w:rFonts w:ascii="Times New Roman" w:eastAsia="Times New Roman" w:hAnsi="Times New Roman" w:cs="Times New Roman"/>
+          <w:color w:val="000000"/>
+          <w:szCs w:val="24"/>
+          <w:lang w:val="bg-BG" w:eastAsia="bg-BG"/>
+        </w:rPr>
+        <w:t>cpuCounter</w:t>
+      </w:r>
+      <w:proofErr w:type="spellEnd"/>
+      <w:r>
+        <w:rPr>
+          <w:rFonts w:ascii="Times New Roman" w:eastAsia="Times New Roman" w:hAnsi="Times New Roman" w:cs="Times New Roman"/>
+          <w:color w:val="000000"/>
+          <w:szCs w:val="24"/>
+          <w:lang w:val="bg-BG" w:eastAsia="bg-BG"/>
+        </w:rPr>
+        <w:t xml:space="preserve"> = </w:t>
+      </w:r>
+      <w:proofErr w:type="spellStart"/>
+      <w:r>
+        <w:rPr>
+          <w:rFonts w:ascii="Times New Roman" w:eastAsia="Times New Roman" w:hAnsi="Times New Roman" w:cs="Times New Roman"/>
+          <w:color w:val="000000"/>
+          <w:szCs w:val="24"/>
+          <w:lang w:val="bg-BG" w:eastAsia="bg-BG"/>
+        </w:rPr>
+        <w:t>new</w:t>
+      </w:r>
+      <w:proofErr w:type="spellEnd"/>
+      <w:r>
+        <w:rPr>
+          <w:rFonts w:ascii="Times New Roman" w:eastAsia="Times New Roman" w:hAnsi="Times New Roman" w:cs="Times New Roman"/>
+          <w:color w:val="000000"/>
+          <w:szCs w:val="24"/>
+          <w:lang w:val="bg-BG" w:eastAsia="bg-BG"/>
+        </w:rPr>
+        <w:t xml:space="preserve"> </w:t>
+      </w:r>
+      <w:proofErr w:type="spellStart"/>
+      <w:r>
+        <w:rPr>
+          <w:rFonts w:ascii="Times New Roman" w:eastAsia="Times New Roman" w:hAnsi="Times New Roman" w:cs="Times New Roman"/>
+          <w:color w:val="000000"/>
+          <w:szCs w:val="24"/>
+          <w:lang w:val="bg-BG" w:eastAsia="bg-BG"/>
+        </w:rPr>
+        <w:t>PerformanceCounter</w:t>
+      </w:r>
+      <w:proofErr w:type="spellEnd"/>
+      <w:r>
+        <w:rPr>
+          <w:rFonts w:ascii="Times New Roman" w:eastAsia="Times New Roman" w:hAnsi="Times New Roman" w:cs="Times New Roman"/>
+          <w:color w:val="000000"/>
+          <w:szCs w:val="24"/>
+          <w:lang w:val="bg-BG" w:eastAsia="bg-BG"/>
+        </w:rPr>
+        <w:t>("</w:t>
+      </w:r>
+      <w:proofErr w:type="spellStart"/>
+      <w:r>
+        <w:rPr>
+          <w:rFonts w:ascii="Times New Roman" w:eastAsia="Times New Roman" w:hAnsi="Times New Roman" w:cs="Times New Roman"/>
+          <w:color w:val="000000"/>
+          <w:szCs w:val="24"/>
+          <w:lang w:val="bg-BG" w:eastAsia="bg-BG"/>
+        </w:rPr>
+        <w:t>Processor</w:t>
+      </w:r>
+      <w:proofErr w:type="spellEnd"/>
+      <w:r>
+        <w:rPr>
+          <w:rFonts w:ascii="Times New Roman" w:eastAsia="Times New Roman" w:hAnsi="Times New Roman" w:cs="Times New Roman"/>
+          <w:color w:val="000000"/>
+          <w:szCs w:val="24"/>
+          <w:lang w:val="bg-BG" w:eastAsia="bg-BG"/>
+        </w:rPr>
+        <w:t xml:space="preserve">", "% </w:t>
+      </w:r>
+      <w:proofErr w:type="spellStart"/>
+      <w:r>
+        <w:rPr>
+          <w:rFonts w:ascii="Times New Roman" w:eastAsia="Times New Roman" w:hAnsi="Times New Roman" w:cs="Times New Roman"/>
+          <w:color w:val="000000"/>
+          <w:szCs w:val="24"/>
+          <w:lang w:val="bg-BG" w:eastAsia="bg-BG"/>
+        </w:rPr>
+        <w:t>Processor</w:t>
+      </w:r>
+      <w:proofErr w:type="spellEnd"/>
+      <w:r>
+        <w:rPr>
+          <w:rFonts w:ascii="Times New Roman" w:eastAsia="Times New Roman" w:hAnsi="Times New Roman" w:cs="Times New Roman"/>
+          <w:color w:val="000000"/>
+          <w:szCs w:val="24"/>
+          <w:lang w:val="bg-BG" w:eastAsia="bg-BG"/>
+        </w:rPr>
+        <w:t xml:space="preserve"> </w:t>
+      </w:r>
+      <w:proofErr w:type="spellStart"/>
+      <w:r>
+        <w:rPr>
+          <w:rFonts w:ascii="Times New Roman" w:eastAsia="Times New Roman" w:hAnsi="Times New Roman" w:cs="Times New Roman"/>
+          <w:color w:val="000000"/>
+          <w:szCs w:val="24"/>
+          <w:lang w:val="bg-BG" w:eastAsia="bg-BG"/>
+        </w:rPr>
+        <w:t>Time</w:t>
+      </w:r>
+      <w:proofErr w:type="spellEnd"/>
+      <w:r>
+        <w:rPr>
+          <w:rFonts w:ascii="Times New Roman" w:eastAsia="Times New Roman" w:hAnsi="Times New Roman" w:cs="Times New Roman"/>
+          <w:color w:val="000000"/>
+          <w:szCs w:val="24"/>
+          <w:lang w:val="bg-BG" w:eastAsia="bg-BG"/>
+        </w:rPr>
+        <w:t>", "_Total");</w:t>
+      </w:r>
+    </w:p>
+    <w:p>
+      <w:pPr>
+        <w:tabs>
+          <w:tab w:val="left" w:pos="916"/>
+          <w:tab w:val="left" w:pos="1832"/>
+          <w:tab w:val="left" w:pos="2748"/>
+          <w:tab w:val="left" w:pos="3664"/>
+          <w:tab w:val="left" w:pos="4580"/>
+          <w:tab w:val="left" w:pos="5496"/>
+          <w:tab w:val="left" w:pos="6412"/>
+          <w:tab w:val="left" w:pos="7328"/>
+          <w:tab w:val="left" w:pos="8244"/>
+          <w:tab w:val="left" w:pos="9160"/>
+          <w:tab w:val="left" w:pos="10076"/>
+          <w:tab w:val="left" w:pos="10992"/>
+          <w:tab w:val="left" w:pos="11908"/>
+          <w:tab w:val="left" w:pos="12824"/>
+          <w:tab w:val="left" w:pos="13740"/>
+          <w:tab w:val="left" w:pos="14656"/>
+        </w:tabs>
+        <w:spacing w:after="0" w:line="360" w:lineRule="auto"/>
+        <w:rPr>
+          <w:rFonts w:ascii="Times New Roman" w:eastAsia="Times New Roman" w:hAnsi="Times New Roman" w:cs="Times New Roman"/>
+          <w:color w:val="000000"/>
+          <w:szCs w:val="24"/>
+          <w:lang w:val="bg-BG" w:eastAsia="bg-BG"/>
+        </w:rPr>
+      </w:pPr>
+    </w:p>
+    <w:p>
+      <w:pPr>
+        <w:tabs>
+          <w:tab w:val="left" w:pos="916"/>
+          <w:tab w:val="left" w:pos="1832"/>
+          <w:tab w:val="left" w:pos="2748"/>
+          <w:tab w:val="left" w:pos="3664"/>
+          <w:tab w:val="left" w:pos="4580"/>
+          <w:tab w:val="left" w:pos="5496"/>
+          <w:tab w:val="left" w:pos="6412"/>
+          <w:tab w:val="left" w:pos="7328"/>
+          <w:tab w:val="left" w:pos="8244"/>
+          <w:tab w:val="left" w:pos="9160"/>
+          <w:tab w:val="left" w:pos="10076"/>
+          <w:tab w:val="left" w:pos="10992"/>
+          <w:tab w:val="left" w:pos="11908"/>
+          <w:tab w:val="left" w:pos="12824"/>
+          <w:tab w:val="left" w:pos="13740"/>
+          <w:tab w:val="left" w:pos="14656"/>
+        </w:tabs>
+        <w:spacing w:after="0" w:line="360" w:lineRule="auto"/>
+        <w:rPr>
+          <w:rFonts w:ascii="Times New Roman" w:eastAsia="Times New Roman" w:hAnsi="Times New Roman" w:cs="Times New Roman"/>
+          <w:color w:val="000000"/>
+          <w:szCs w:val="24"/>
+          <w:lang w:val="bg-BG" w:eastAsia="bg-BG"/>
+        </w:rPr>
+      </w:pPr>
+      <w:r>
+        <w:rPr>
+          <w:rFonts w:ascii="Times New Roman" w:eastAsia="Times New Roman" w:hAnsi="Times New Roman" w:cs="Times New Roman"/>
+          <w:color w:val="000000"/>
+          <w:szCs w:val="24"/>
+          <w:lang w:val="bg-BG" w:eastAsia="bg-BG"/>
+        </w:rPr>
+        <w:t xml:space="preserve">            </w:t>
+      </w:r>
+      <w:proofErr w:type="spellStart"/>
+      <w:r>
+        <w:rPr>
+          <w:rFonts w:ascii="Times New Roman" w:eastAsia="Times New Roman" w:hAnsi="Times New Roman" w:cs="Times New Roman"/>
+          <w:color w:val="000000"/>
+          <w:szCs w:val="24"/>
+          <w:lang w:val="bg-BG" w:eastAsia="bg-BG"/>
+        </w:rPr>
+        <w:t>CPU_cache.GetPerCoreCacheSizes</w:t>
+      </w:r>
+      <w:proofErr w:type="spellEnd"/>
+      <w:r>
+        <w:rPr>
+          <w:rFonts w:ascii="Times New Roman" w:eastAsia="Times New Roman" w:hAnsi="Times New Roman" w:cs="Times New Roman"/>
+          <w:color w:val="000000"/>
+          <w:szCs w:val="24"/>
+          <w:lang w:val="bg-BG" w:eastAsia="bg-BG"/>
+        </w:rPr>
+        <w:t>(</w:t>
+      </w:r>
+      <w:proofErr w:type="spellStart"/>
+      <w:r>
+        <w:rPr>
+          <w:rFonts w:ascii="Times New Roman" w:eastAsia="Times New Roman" w:hAnsi="Times New Roman" w:cs="Times New Roman"/>
+          <w:color w:val="000000"/>
+          <w:szCs w:val="24"/>
+          <w:lang w:val="bg-BG" w:eastAsia="bg-BG"/>
+        </w:rPr>
+        <w:t>out</w:t>
+      </w:r>
+      <w:proofErr w:type="spellEnd"/>
+      <w:r>
+        <w:rPr>
+          <w:rFonts w:ascii="Times New Roman" w:eastAsia="Times New Roman" w:hAnsi="Times New Roman" w:cs="Times New Roman"/>
+          <w:color w:val="000000"/>
+          <w:szCs w:val="24"/>
+          <w:lang w:val="bg-BG" w:eastAsia="bg-BG"/>
+        </w:rPr>
+        <w:t xml:space="preserve"> L1, </w:t>
+      </w:r>
+      <w:proofErr w:type="spellStart"/>
+      <w:r>
+        <w:rPr>
+          <w:rFonts w:ascii="Times New Roman" w:eastAsia="Times New Roman" w:hAnsi="Times New Roman" w:cs="Times New Roman"/>
+          <w:color w:val="000000"/>
+          <w:szCs w:val="24"/>
+          <w:lang w:val="bg-BG" w:eastAsia="bg-BG"/>
+        </w:rPr>
+        <w:t>out</w:t>
+      </w:r>
+      <w:proofErr w:type="spellEnd"/>
+      <w:r>
+        <w:rPr>
+          <w:rFonts w:ascii="Times New Roman" w:eastAsia="Times New Roman" w:hAnsi="Times New Roman" w:cs="Times New Roman"/>
+          <w:color w:val="000000"/>
+          <w:szCs w:val="24"/>
+          <w:lang w:val="bg-BG" w:eastAsia="bg-BG"/>
+        </w:rPr>
+        <w:t xml:space="preserve"> L2, </w:t>
+      </w:r>
+      <w:proofErr w:type="spellStart"/>
+      <w:r>
+        <w:rPr>
+          <w:rFonts w:ascii="Times New Roman" w:eastAsia="Times New Roman" w:hAnsi="Times New Roman" w:cs="Times New Roman"/>
+          <w:color w:val="000000"/>
+          <w:szCs w:val="24"/>
+          <w:lang w:val="bg-BG" w:eastAsia="bg-BG"/>
+        </w:rPr>
+        <w:t>out</w:t>
+      </w:r>
+      <w:proofErr w:type="spellEnd"/>
+      <w:r>
+        <w:rPr>
+          <w:rFonts w:ascii="Times New Roman" w:eastAsia="Times New Roman" w:hAnsi="Times New Roman" w:cs="Times New Roman"/>
+          <w:color w:val="000000"/>
+          <w:szCs w:val="24"/>
+          <w:lang w:val="bg-BG" w:eastAsia="bg-BG"/>
+        </w:rPr>
+        <w:t xml:space="preserve"> L3);</w:t>
+      </w:r>
+    </w:p>
+    <w:p>
+      <w:pPr>
+        <w:tabs>
+          <w:tab w:val="left" w:pos="916"/>
+          <w:tab w:val="left" w:pos="1832"/>
+          <w:tab w:val="left" w:pos="2748"/>
+          <w:tab w:val="left" w:pos="3664"/>
+          <w:tab w:val="left" w:pos="4580"/>
+          <w:tab w:val="left" w:pos="5496"/>
+          <w:tab w:val="left" w:pos="6412"/>
+          <w:tab w:val="left" w:pos="7328"/>
+          <w:tab w:val="left" w:pos="8244"/>
+          <w:tab w:val="left" w:pos="9160"/>
+          <w:tab w:val="left" w:pos="10076"/>
+          <w:tab w:val="left" w:pos="10992"/>
+          <w:tab w:val="left" w:pos="11908"/>
+          <w:tab w:val="left" w:pos="12824"/>
+          <w:tab w:val="left" w:pos="13740"/>
+          <w:tab w:val="left" w:pos="14656"/>
+        </w:tabs>
+        <w:spacing w:after="0" w:line="360" w:lineRule="auto"/>
+        <w:rPr>
+          <w:rFonts w:ascii="Times New Roman" w:eastAsia="Times New Roman" w:hAnsi="Times New Roman" w:cs="Times New Roman"/>
+          <w:color w:val="000000"/>
+          <w:szCs w:val="24"/>
+          <w:lang w:val="bg-BG" w:eastAsia="bg-BG"/>
+        </w:rPr>
+      </w:pPr>
+    </w:p>
+    <w:p>
+      <w:pPr>
+        <w:tabs>
+          <w:tab w:val="left" w:pos="916"/>
+          <w:tab w:val="left" w:pos="1832"/>
+          <w:tab w:val="left" w:pos="2748"/>
+          <w:tab w:val="left" w:pos="3664"/>
+          <w:tab w:val="left" w:pos="4580"/>
+          <w:tab w:val="left" w:pos="5496"/>
+          <w:tab w:val="left" w:pos="6412"/>
+          <w:tab w:val="left" w:pos="7328"/>
+          <w:tab w:val="left" w:pos="8244"/>
+          <w:tab w:val="left" w:pos="9160"/>
+          <w:tab w:val="left" w:pos="10076"/>
+          <w:tab w:val="left" w:pos="10992"/>
+          <w:tab w:val="left" w:pos="11908"/>
+          <w:tab w:val="left" w:pos="12824"/>
+          <w:tab w:val="left" w:pos="13740"/>
+          <w:tab w:val="left" w:pos="14656"/>
+        </w:tabs>
+        <w:spacing w:after="0" w:line="360" w:lineRule="auto"/>
+        <w:rPr>
+          <w:rFonts w:ascii="Times New Roman" w:eastAsia="Times New Roman" w:hAnsi="Times New Roman" w:cs="Times New Roman"/>
+          <w:color w:val="000000"/>
+          <w:szCs w:val="24"/>
+          <w:lang w:val="bg-BG" w:eastAsia="bg-BG"/>
+        </w:rPr>
+      </w:pPr>
+      <w:r>
+        <w:rPr>
+          <w:rFonts w:ascii="Times New Roman" w:eastAsia="Times New Roman" w:hAnsi="Times New Roman" w:cs="Times New Roman"/>
+          <w:color w:val="000000"/>
+          <w:szCs w:val="24"/>
+          <w:lang w:val="bg-BG" w:eastAsia="bg-BG"/>
+        </w:rPr>
+        <w:t xml:space="preserve">            lblL1cache.Text = "L1 </w:t>
+      </w:r>
+      <w:proofErr w:type="spellStart"/>
+      <w:r>
+        <w:rPr>
+          <w:rFonts w:ascii="Times New Roman" w:eastAsia="Times New Roman" w:hAnsi="Times New Roman" w:cs="Times New Roman"/>
+          <w:color w:val="000000"/>
+          <w:szCs w:val="24"/>
+          <w:lang w:val="bg-BG" w:eastAsia="bg-BG"/>
+        </w:rPr>
+        <w:t>Cache</w:t>
+      </w:r>
+      <w:proofErr w:type="spellEnd"/>
+      <w:r>
+        <w:rPr>
+          <w:rFonts w:ascii="Times New Roman" w:eastAsia="Times New Roman" w:hAnsi="Times New Roman" w:cs="Times New Roman"/>
+          <w:color w:val="000000"/>
+          <w:szCs w:val="24"/>
+          <w:lang w:val="bg-BG" w:eastAsia="bg-BG"/>
+        </w:rPr>
+        <w:t xml:space="preserve">:\n" + </w:t>
+      </w:r>
+      <w:proofErr w:type="spellStart"/>
+      <w:r>
+        <w:rPr>
+          <w:rFonts w:ascii="Times New Roman" w:eastAsia="Times New Roman" w:hAnsi="Times New Roman" w:cs="Times New Roman"/>
+          <w:color w:val="000000"/>
+          <w:szCs w:val="24"/>
+          <w:lang w:val="bg-BG" w:eastAsia="bg-BG"/>
+        </w:rPr>
+        <w:t>string.Format</w:t>
+      </w:r>
+      <w:proofErr w:type="spellEnd"/>
+      <w:r>
+        <w:rPr>
+          <w:rFonts w:ascii="Times New Roman" w:eastAsia="Times New Roman" w:hAnsi="Times New Roman" w:cs="Times New Roman"/>
+          <w:color w:val="000000"/>
+          <w:szCs w:val="24"/>
+          <w:lang w:val="bg-BG" w:eastAsia="bg-BG"/>
+        </w:rPr>
+        <w:t>("{0} KB", (L1/1024)*6);</w:t>
+      </w:r>
+    </w:p>
+    <w:p>
+      <w:pPr>
+        <w:tabs>
+          <w:tab w:val="left" w:pos="916"/>
+          <w:tab w:val="left" w:pos="1832"/>
+          <w:tab w:val="left" w:pos="2748"/>
+          <w:tab w:val="left" w:pos="3664"/>
+          <w:tab w:val="left" w:pos="4580"/>
+          <w:tab w:val="left" w:pos="5496"/>
+          <w:tab w:val="left" w:pos="6412"/>
+          <w:tab w:val="left" w:pos="7328"/>
+          <w:tab w:val="left" w:pos="8244"/>
+          <w:tab w:val="left" w:pos="9160"/>
+          <w:tab w:val="left" w:pos="10076"/>
+          <w:tab w:val="left" w:pos="10992"/>
+          <w:tab w:val="left" w:pos="11908"/>
+          <w:tab w:val="left" w:pos="12824"/>
+          <w:tab w:val="left" w:pos="13740"/>
+          <w:tab w:val="left" w:pos="14656"/>
+        </w:tabs>
+        <w:spacing w:after="0" w:line="360" w:lineRule="auto"/>
+        <w:rPr>
+          <w:rFonts w:ascii="Times New Roman" w:eastAsia="Times New Roman" w:hAnsi="Times New Roman" w:cs="Times New Roman"/>
+          <w:color w:val="000000"/>
+          <w:szCs w:val="24"/>
+          <w:lang w:val="bg-BG" w:eastAsia="bg-BG"/>
+        </w:rPr>
+      </w:pPr>
+      <w:r>
+        <w:rPr>
+          <w:rFonts w:ascii="Times New Roman" w:eastAsia="Times New Roman" w:hAnsi="Times New Roman" w:cs="Times New Roman"/>
+          <w:color w:val="000000"/>
+          <w:szCs w:val="24"/>
+          <w:lang w:val="bg-BG" w:eastAsia="bg-BG"/>
+        </w:rPr>
+        <w:t xml:space="preserve">            lblL2cache.Text = "L2 </w:t>
+      </w:r>
+      <w:proofErr w:type="spellStart"/>
+      <w:r>
+        <w:rPr>
+          <w:rFonts w:ascii="Times New Roman" w:eastAsia="Times New Roman" w:hAnsi="Times New Roman" w:cs="Times New Roman"/>
+          <w:color w:val="000000"/>
+          <w:szCs w:val="24"/>
+          <w:lang w:val="bg-BG" w:eastAsia="bg-BG"/>
+        </w:rPr>
+        <w:t>Cache</w:t>
+      </w:r>
+      <w:proofErr w:type="spellEnd"/>
+      <w:r>
+        <w:rPr>
+          <w:rFonts w:ascii="Times New Roman" w:eastAsia="Times New Roman" w:hAnsi="Times New Roman" w:cs="Times New Roman"/>
+          <w:color w:val="000000"/>
+          <w:szCs w:val="24"/>
+          <w:lang w:val="bg-BG" w:eastAsia="bg-BG"/>
+        </w:rPr>
+        <w:t xml:space="preserve">:\n" + </w:t>
+      </w:r>
+      <w:proofErr w:type="spellStart"/>
+      <w:r>
+        <w:rPr>
+          <w:rFonts w:ascii="Times New Roman" w:eastAsia="Times New Roman" w:hAnsi="Times New Roman" w:cs="Times New Roman"/>
+          <w:color w:val="000000"/>
+          <w:szCs w:val="24"/>
+          <w:lang w:val="bg-BG" w:eastAsia="bg-BG"/>
+        </w:rPr>
+        <w:t>string.Format</w:t>
+      </w:r>
+      <w:proofErr w:type="spellEnd"/>
+      <w:r>
+        <w:rPr>
+          <w:rFonts w:ascii="Times New Roman" w:eastAsia="Times New Roman" w:hAnsi="Times New Roman" w:cs="Times New Roman"/>
+          <w:color w:val="000000"/>
+          <w:szCs w:val="24"/>
+          <w:lang w:val="bg-BG" w:eastAsia="bg-BG"/>
+        </w:rPr>
+        <w:t xml:space="preserve">("{0:0.0} KB", (L2 / </w:t>
+      </w:r>
+      <w:proofErr w:type="spellStart"/>
+      <w:r>
+        <w:rPr>
+          <w:rFonts w:ascii="Times New Roman" w:eastAsia="Times New Roman" w:hAnsi="Times New Roman" w:cs="Times New Roman"/>
+          <w:color w:val="000000"/>
+          <w:szCs w:val="24"/>
+          <w:lang w:val="bg-BG" w:eastAsia="bg-BG"/>
+        </w:rPr>
+        <w:t>Math.Pow</w:t>
+      </w:r>
+      <w:proofErr w:type="spellEnd"/>
+      <w:r>
+        <w:rPr>
+          <w:rFonts w:ascii="Times New Roman" w:eastAsia="Times New Roman" w:hAnsi="Times New Roman" w:cs="Times New Roman"/>
+          <w:color w:val="000000"/>
+          <w:szCs w:val="24"/>
+          <w:lang w:val="bg-BG" w:eastAsia="bg-BG"/>
+        </w:rPr>
+        <w:t>(1024, 2) * 6) + 0.0);</w:t>
+      </w:r>
+    </w:p>
+    <w:p>
+      <w:pPr>
+        <w:tabs>
+          <w:tab w:val="left" w:pos="916"/>
+          <w:tab w:val="left" w:pos="1832"/>
+          <w:tab w:val="left" w:pos="2748"/>
+          <w:tab w:val="left" w:pos="3664"/>
+          <w:tab w:val="left" w:pos="4580"/>
+          <w:tab w:val="left" w:pos="5496"/>
+          <w:tab w:val="left" w:pos="6412"/>
+          <w:tab w:val="left" w:pos="7328"/>
+          <w:tab w:val="left" w:pos="8244"/>
+          <w:tab w:val="left" w:pos="9160"/>
+          <w:tab w:val="left" w:pos="10076"/>
+          <w:tab w:val="left" w:pos="10992"/>
+          <w:tab w:val="left" w:pos="11908"/>
+          <w:tab w:val="left" w:pos="12824"/>
+          <w:tab w:val="left" w:pos="13740"/>
+          <w:tab w:val="left" w:pos="14656"/>
+        </w:tabs>
+        <w:spacing w:after="0" w:line="360" w:lineRule="auto"/>
+        <w:rPr>
+          <w:rFonts w:ascii="Times New Roman" w:eastAsia="Times New Roman" w:hAnsi="Times New Roman" w:cs="Times New Roman"/>
+          <w:color w:val="000000"/>
+          <w:szCs w:val="24"/>
+          <w:lang w:val="bg-BG" w:eastAsia="bg-BG"/>
+        </w:rPr>
+      </w:pPr>
+      <w:r>
+        <w:rPr>
+          <w:rFonts w:ascii="Times New Roman" w:eastAsia="Times New Roman" w:hAnsi="Times New Roman" w:cs="Times New Roman"/>
+          <w:color w:val="000000"/>
+          <w:szCs w:val="24"/>
+          <w:lang w:val="bg-BG" w:eastAsia="bg-BG"/>
+        </w:rPr>
+        <w:t xml:space="preserve">            lblL3cache.Text = "L3 </w:t>
+      </w:r>
+      <w:proofErr w:type="spellStart"/>
+      <w:r>
+        <w:rPr>
+          <w:rFonts w:ascii="Times New Roman" w:eastAsia="Times New Roman" w:hAnsi="Times New Roman" w:cs="Times New Roman"/>
+          <w:color w:val="000000"/>
+          <w:szCs w:val="24"/>
+          <w:lang w:val="bg-BG" w:eastAsia="bg-BG"/>
+        </w:rPr>
+        <w:t>Cache</w:t>
+      </w:r>
+      <w:proofErr w:type="spellEnd"/>
+      <w:r>
+        <w:rPr>
+          <w:rFonts w:ascii="Times New Roman" w:eastAsia="Times New Roman" w:hAnsi="Times New Roman" w:cs="Times New Roman"/>
+          <w:color w:val="000000"/>
+          <w:szCs w:val="24"/>
+          <w:lang w:val="bg-BG" w:eastAsia="bg-BG"/>
+        </w:rPr>
+        <w:t xml:space="preserve">:\n" + </w:t>
+      </w:r>
+      <w:proofErr w:type="spellStart"/>
+      <w:r>
+        <w:rPr>
+          <w:rFonts w:ascii="Times New Roman" w:eastAsia="Times New Roman" w:hAnsi="Times New Roman" w:cs="Times New Roman"/>
+          <w:color w:val="000000"/>
+          <w:szCs w:val="24"/>
+          <w:lang w:val="bg-BG" w:eastAsia="bg-BG"/>
+        </w:rPr>
+        <w:t>string.Format</w:t>
+      </w:r>
+      <w:proofErr w:type="spellEnd"/>
+      <w:r>
+        <w:rPr>
+          <w:rFonts w:ascii="Times New Roman" w:eastAsia="Times New Roman" w:hAnsi="Times New Roman" w:cs="Times New Roman"/>
+          <w:color w:val="000000"/>
+          <w:szCs w:val="24"/>
+          <w:lang w:val="bg-BG" w:eastAsia="bg-BG"/>
+        </w:rPr>
+        <w:t>("{0:0.0} KB", (L3/</w:t>
+      </w:r>
+      <w:proofErr w:type="spellStart"/>
+      <w:r>
+        <w:rPr>
+          <w:rFonts w:ascii="Times New Roman" w:eastAsia="Times New Roman" w:hAnsi="Times New Roman" w:cs="Times New Roman"/>
+          <w:color w:val="000000"/>
+          <w:szCs w:val="24"/>
+          <w:lang w:val="bg-BG" w:eastAsia="bg-BG"/>
+        </w:rPr>
+        <w:t>Math.Pow</w:t>
+      </w:r>
+      <w:proofErr w:type="spellEnd"/>
+      <w:r>
+        <w:rPr>
+          <w:rFonts w:ascii="Times New Roman" w:eastAsia="Times New Roman" w:hAnsi="Times New Roman" w:cs="Times New Roman"/>
+          <w:color w:val="000000"/>
+          <w:szCs w:val="24"/>
+          <w:lang w:val="bg-BG" w:eastAsia="bg-BG"/>
+        </w:rPr>
+        <w:t>(1024, 2) * 2) + 0.0);</w:t>
+      </w:r>
+    </w:p>
+    <w:p>
+      <w:pPr>
+        <w:tabs>
+          <w:tab w:val="left" w:pos="916"/>
+          <w:tab w:val="left" w:pos="1832"/>
+          <w:tab w:val="left" w:pos="2748"/>
+          <w:tab w:val="left" w:pos="3664"/>
+          <w:tab w:val="left" w:pos="4580"/>
+          <w:tab w:val="left" w:pos="5496"/>
+          <w:tab w:val="left" w:pos="6412"/>
+          <w:tab w:val="left" w:pos="7328"/>
+          <w:tab w:val="left" w:pos="8244"/>
+          <w:tab w:val="left" w:pos="9160"/>
+          <w:tab w:val="left" w:pos="10076"/>
+          <w:tab w:val="left" w:pos="10992"/>
+          <w:tab w:val="left" w:pos="11908"/>
+          <w:tab w:val="left" w:pos="12824"/>
+          <w:tab w:val="left" w:pos="13740"/>
+          <w:tab w:val="left" w:pos="14656"/>
+        </w:tabs>
+        <w:spacing w:after="0" w:line="360" w:lineRule="auto"/>
+        <w:rPr>
+          <w:rFonts w:ascii="Times New Roman" w:eastAsia="Times New Roman" w:hAnsi="Times New Roman" w:cs="Times New Roman"/>
+          <w:color w:val="000000"/>
+          <w:szCs w:val="24"/>
+          <w:lang w:val="bg-BG" w:eastAsia="bg-BG"/>
+        </w:rPr>
+      </w:pPr>
+      <w:r>
+        <w:rPr>
+          <w:rFonts w:ascii="Times New Roman" w:eastAsia="Times New Roman" w:hAnsi="Times New Roman" w:cs="Times New Roman"/>
+          <w:color w:val="000000"/>
+          <w:szCs w:val="24"/>
+          <w:lang w:val="bg-BG" w:eastAsia="bg-BG"/>
+        </w:rPr>
+        <w:t xml:space="preserve">            </w:t>
+      </w:r>
+    </w:p>
+    <w:p>
+      <w:pPr>
+        <w:tabs>
+          <w:tab w:val="left" w:pos="916"/>
+          <w:tab w:val="left" w:pos="1832"/>
+          <w:tab w:val="left" w:pos="2748"/>
+          <w:tab w:val="left" w:pos="3664"/>
+          <w:tab w:val="left" w:pos="4580"/>
+          <w:tab w:val="left" w:pos="5496"/>
+          <w:tab w:val="left" w:pos="6412"/>
+          <w:tab w:val="left" w:pos="7328"/>
+          <w:tab w:val="left" w:pos="8244"/>
+          <w:tab w:val="left" w:pos="9160"/>
+          <w:tab w:val="left" w:pos="10076"/>
+          <w:tab w:val="left" w:pos="10992"/>
+          <w:tab w:val="left" w:pos="11908"/>
+          <w:tab w:val="left" w:pos="12824"/>
+          <w:tab w:val="left" w:pos="13740"/>
+          <w:tab w:val="left" w:pos="14656"/>
+        </w:tabs>
+        <w:spacing w:after="0" w:line="360" w:lineRule="auto"/>
+        <w:rPr>
+          <w:rFonts w:ascii="Times New Roman" w:eastAsia="Times New Roman" w:hAnsi="Times New Roman" w:cs="Times New Roman"/>
+          <w:color w:val="000000"/>
+          <w:szCs w:val="24"/>
+          <w:lang w:val="bg-BG" w:eastAsia="bg-BG"/>
+        </w:rPr>
+      </w:pPr>
+      <w:r>
+        <w:rPr>
+          <w:rFonts w:ascii="Times New Roman" w:eastAsia="Times New Roman" w:hAnsi="Times New Roman" w:cs="Times New Roman"/>
+          <w:color w:val="000000"/>
+          <w:szCs w:val="24"/>
+          <w:lang w:val="bg-BG" w:eastAsia="bg-BG"/>
+        </w:rPr>
+        <w:t xml:space="preserve">            </w:t>
+      </w:r>
+      <w:proofErr w:type="spellStart"/>
+      <w:r>
+        <w:rPr>
+          <w:rFonts w:ascii="Times New Roman" w:eastAsia="Times New Roman" w:hAnsi="Times New Roman" w:cs="Times New Roman"/>
+          <w:color w:val="000000"/>
+          <w:szCs w:val="24"/>
+          <w:lang w:val="bg-BG" w:eastAsia="bg-BG"/>
+        </w:rPr>
+        <w:t>GetCPUInfo</w:t>
+      </w:r>
+      <w:proofErr w:type="spellEnd"/>
+      <w:r>
+        <w:rPr>
+          <w:rFonts w:ascii="Times New Roman" w:eastAsia="Times New Roman" w:hAnsi="Times New Roman" w:cs="Times New Roman"/>
+          <w:color w:val="000000"/>
+          <w:szCs w:val="24"/>
+          <w:lang w:val="bg-BG" w:eastAsia="bg-BG"/>
+        </w:rPr>
+        <w:t>(0);</w:t>
+      </w:r>
+    </w:p>
+    <w:p>
+      <w:pPr>
+        <w:tabs>
+          <w:tab w:val="left" w:pos="916"/>
+          <w:tab w:val="left" w:pos="1832"/>
+          <w:tab w:val="left" w:pos="2748"/>
+          <w:tab w:val="left" w:pos="3664"/>
+          <w:tab w:val="left" w:pos="4580"/>
+          <w:tab w:val="left" w:pos="5496"/>
+          <w:tab w:val="left" w:pos="6412"/>
+          <w:tab w:val="left" w:pos="7328"/>
+          <w:tab w:val="left" w:pos="8244"/>
+          <w:tab w:val="left" w:pos="9160"/>
+          <w:tab w:val="left" w:pos="10076"/>
+          <w:tab w:val="left" w:pos="10992"/>
+          <w:tab w:val="left" w:pos="11908"/>
+          <w:tab w:val="left" w:pos="12824"/>
+          <w:tab w:val="left" w:pos="13740"/>
+          <w:tab w:val="left" w:pos="14656"/>
+        </w:tabs>
+        <w:spacing w:after="0" w:line="360" w:lineRule="auto"/>
+        <w:rPr>
+          <w:rFonts w:ascii="Times New Roman" w:eastAsia="Times New Roman" w:hAnsi="Times New Roman" w:cs="Times New Roman"/>
+          <w:color w:val="000000"/>
+          <w:szCs w:val="24"/>
+          <w:lang w:val="bg-BG" w:eastAsia="bg-BG"/>
+        </w:rPr>
+      </w:pPr>
+      <w:r>
+        <w:rPr>
+          <w:rFonts w:ascii="Times New Roman" w:eastAsia="Times New Roman" w:hAnsi="Times New Roman" w:cs="Times New Roman"/>
+          <w:color w:val="000000"/>
+          <w:szCs w:val="24"/>
+          <w:lang w:val="bg-BG" w:eastAsia="bg-BG"/>
+        </w:rPr>
+        <w:t xml:space="preserve">            </w:t>
+      </w:r>
+      <w:proofErr w:type="spellStart"/>
+      <w:r>
+        <w:rPr>
+          <w:rFonts w:ascii="Times New Roman" w:eastAsia="Times New Roman" w:hAnsi="Times New Roman" w:cs="Times New Roman"/>
+          <w:color w:val="000000"/>
+          <w:szCs w:val="24"/>
+          <w:lang w:val="bg-BG" w:eastAsia="bg-BG"/>
+        </w:rPr>
+        <w:t>GetCPUInfo</w:t>
+      </w:r>
+      <w:proofErr w:type="spellEnd"/>
+      <w:r>
+        <w:rPr>
+          <w:rFonts w:ascii="Times New Roman" w:eastAsia="Times New Roman" w:hAnsi="Times New Roman" w:cs="Times New Roman"/>
+          <w:color w:val="000000"/>
+          <w:szCs w:val="24"/>
+          <w:lang w:val="bg-BG" w:eastAsia="bg-BG"/>
+        </w:rPr>
+        <w:t>(1);</w:t>
+      </w:r>
+    </w:p>
+    <w:p>
+      <w:pPr>
+        <w:tabs>
+          <w:tab w:val="left" w:pos="916"/>
+          <w:tab w:val="left" w:pos="1832"/>
+          <w:tab w:val="left" w:pos="2748"/>
+          <w:tab w:val="left" w:pos="3664"/>
+          <w:tab w:val="left" w:pos="4580"/>
+          <w:tab w:val="left" w:pos="5496"/>
+          <w:tab w:val="left" w:pos="6412"/>
+          <w:tab w:val="left" w:pos="7328"/>
+          <w:tab w:val="left" w:pos="8244"/>
+          <w:tab w:val="left" w:pos="9160"/>
+          <w:tab w:val="left" w:pos="10076"/>
+          <w:tab w:val="left" w:pos="10992"/>
+          <w:tab w:val="left" w:pos="11908"/>
+          <w:tab w:val="left" w:pos="12824"/>
+          <w:tab w:val="left" w:pos="13740"/>
+          <w:tab w:val="left" w:pos="14656"/>
+        </w:tabs>
+        <w:spacing w:after="0" w:line="360" w:lineRule="auto"/>
+        <w:rPr>
+          <w:rFonts w:ascii="Times New Roman" w:eastAsia="Times New Roman" w:hAnsi="Times New Roman" w:cs="Times New Roman"/>
+          <w:color w:val="000000"/>
+          <w:szCs w:val="24"/>
+          <w:lang w:val="bg-BG" w:eastAsia="bg-BG"/>
+        </w:rPr>
+      </w:pPr>
+      <w:r>
+        <w:rPr>
+          <w:rFonts w:ascii="Times New Roman" w:eastAsia="Times New Roman" w:hAnsi="Times New Roman" w:cs="Times New Roman"/>
+          <w:color w:val="000000"/>
+          <w:szCs w:val="24"/>
+          <w:lang w:val="bg-BG" w:eastAsia="bg-BG"/>
+        </w:rPr>
+        <w:t xml:space="preserve">            </w:t>
+      </w:r>
+      <w:proofErr w:type="spellStart"/>
+      <w:r>
+        <w:rPr>
+          <w:rFonts w:ascii="Times New Roman" w:eastAsia="Times New Roman" w:hAnsi="Times New Roman" w:cs="Times New Roman"/>
+          <w:color w:val="000000"/>
+          <w:szCs w:val="24"/>
+          <w:lang w:val="bg-BG" w:eastAsia="bg-BG"/>
+        </w:rPr>
+        <w:t>GetCPUInfo</w:t>
+      </w:r>
+      <w:proofErr w:type="spellEnd"/>
+      <w:r>
+        <w:rPr>
+          <w:rFonts w:ascii="Times New Roman" w:eastAsia="Times New Roman" w:hAnsi="Times New Roman" w:cs="Times New Roman"/>
+          <w:color w:val="000000"/>
+          <w:szCs w:val="24"/>
+          <w:lang w:val="bg-BG" w:eastAsia="bg-BG"/>
+        </w:rPr>
+        <w:t>(2);</w:t>
+      </w:r>
+    </w:p>
+    <w:p>
+      <w:pPr>
+        <w:tabs>
+          <w:tab w:val="left" w:pos="916"/>
+          <w:tab w:val="left" w:pos="1832"/>
+          <w:tab w:val="left" w:pos="2748"/>
+          <w:tab w:val="left" w:pos="3664"/>
+          <w:tab w:val="left" w:pos="4580"/>
+          <w:tab w:val="left" w:pos="5496"/>
+          <w:tab w:val="left" w:pos="6412"/>
+          <w:tab w:val="left" w:pos="7328"/>
+          <w:tab w:val="left" w:pos="8244"/>
+          <w:tab w:val="left" w:pos="9160"/>
+          <w:tab w:val="left" w:pos="10076"/>
+          <w:tab w:val="left" w:pos="10992"/>
+          <w:tab w:val="left" w:pos="11908"/>
+          <w:tab w:val="left" w:pos="12824"/>
+          <w:tab w:val="left" w:pos="13740"/>
+          <w:tab w:val="left" w:pos="14656"/>
+        </w:tabs>
+        <w:spacing w:after="0" w:line="360" w:lineRule="auto"/>
+        <w:rPr>
+          <w:rFonts w:ascii="Times New Roman" w:eastAsia="Times New Roman" w:hAnsi="Times New Roman" w:cs="Times New Roman"/>
+          <w:color w:val="000000"/>
+          <w:szCs w:val="24"/>
+          <w:lang w:val="bg-BG" w:eastAsia="bg-BG"/>
+        </w:rPr>
+      </w:pPr>
+      <w:r>
+        <w:rPr>
+          <w:rFonts w:ascii="Times New Roman" w:eastAsia="Times New Roman" w:hAnsi="Times New Roman" w:cs="Times New Roman"/>
+          <w:color w:val="000000"/>
+          <w:szCs w:val="24"/>
+          <w:lang w:val="bg-BG" w:eastAsia="bg-BG"/>
+        </w:rPr>
+        <w:t xml:space="preserve">            </w:t>
+      </w:r>
+      <w:proofErr w:type="spellStart"/>
+      <w:r>
+        <w:rPr>
+          <w:rFonts w:ascii="Times New Roman" w:eastAsia="Times New Roman" w:hAnsi="Times New Roman" w:cs="Times New Roman"/>
+          <w:color w:val="000000"/>
+          <w:szCs w:val="24"/>
+          <w:lang w:val="bg-BG" w:eastAsia="bg-BG"/>
+        </w:rPr>
+        <w:t>GetCPUInfo</w:t>
+      </w:r>
+      <w:proofErr w:type="spellEnd"/>
+      <w:r>
+        <w:rPr>
+          <w:rFonts w:ascii="Times New Roman" w:eastAsia="Times New Roman" w:hAnsi="Times New Roman" w:cs="Times New Roman"/>
+          <w:color w:val="000000"/>
+          <w:szCs w:val="24"/>
+          <w:lang w:val="bg-BG" w:eastAsia="bg-BG"/>
+        </w:rPr>
+        <w:t>(3);</w:t>
+      </w:r>
+    </w:p>
+    <w:p>
+      <w:pPr>
+        <w:tabs>
+          <w:tab w:val="left" w:pos="916"/>
+          <w:tab w:val="left" w:pos="1832"/>
+          <w:tab w:val="left" w:pos="2748"/>
+          <w:tab w:val="left" w:pos="3664"/>
+          <w:tab w:val="left" w:pos="4580"/>
+          <w:tab w:val="left" w:pos="5496"/>
+          <w:tab w:val="left" w:pos="6412"/>
+          <w:tab w:val="left" w:pos="7328"/>
+          <w:tab w:val="left" w:pos="8244"/>
+          <w:tab w:val="left" w:pos="9160"/>
+          <w:tab w:val="left" w:pos="10076"/>
+          <w:tab w:val="left" w:pos="10992"/>
+          <w:tab w:val="left" w:pos="11908"/>
+          <w:tab w:val="left" w:pos="12824"/>
+          <w:tab w:val="left" w:pos="13740"/>
+          <w:tab w:val="left" w:pos="14656"/>
+        </w:tabs>
+        <w:spacing w:after="0" w:line="360" w:lineRule="auto"/>
+        <w:rPr>
+          <w:rFonts w:ascii="Times New Roman" w:eastAsia="Times New Roman" w:hAnsi="Times New Roman" w:cs="Times New Roman"/>
+          <w:color w:val="000000"/>
+          <w:szCs w:val="24"/>
+          <w:lang w:val="bg-BG" w:eastAsia="bg-BG"/>
+        </w:rPr>
+      </w:pPr>
+      <w:r>
+        <w:rPr>
+          <w:rFonts w:ascii="Times New Roman" w:eastAsia="Times New Roman" w:hAnsi="Times New Roman" w:cs="Times New Roman"/>
+          <w:color w:val="000000"/>
+          <w:szCs w:val="24"/>
+          <w:lang w:val="bg-BG" w:eastAsia="bg-BG"/>
+        </w:rPr>
+        <w:lastRenderedPageBreak/>
+        <w:t xml:space="preserve">        }</w:t>
+      </w:r>
+    </w:p>
+    <w:p>
+      <w:pPr>
+        <w:tabs>
+          <w:tab w:val="left" w:pos="916"/>
+          <w:tab w:val="left" w:pos="1832"/>
+          <w:tab w:val="left" w:pos="2748"/>
+          <w:tab w:val="left" w:pos="3664"/>
+          <w:tab w:val="left" w:pos="4580"/>
+          <w:tab w:val="left" w:pos="5496"/>
+          <w:tab w:val="left" w:pos="6412"/>
+          <w:tab w:val="left" w:pos="7328"/>
+          <w:tab w:val="left" w:pos="8244"/>
+          <w:tab w:val="left" w:pos="9160"/>
+          <w:tab w:val="left" w:pos="10076"/>
+          <w:tab w:val="left" w:pos="10992"/>
+          <w:tab w:val="left" w:pos="11908"/>
+          <w:tab w:val="left" w:pos="12824"/>
+          <w:tab w:val="left" w:pos="13740"/>
+          <w:tab w:val="left" w:pos="14656"/>
+        </w:tabs>
+        <w:spacing w:after="0" w:line="360" w:lineRule="auto"/>
+        <w:rPr>
+          <w:rFonts w:ascii="Times New Roman" w:eastAsia="Times New Roman" w:hAnsi="Times New Roman" w:cs="Times New Roman"/>
+          <w:color w:val="000000"/>
+          <w:szCs w:val="24"/>
+          <w:lang w:val="bg-BG" w:eastAsia="bg-BG"/>
+        </w:rPr>
+      </w:pPr>
+      <w:r>
+        <w:rPr>
+          <w:rFonts w:ascii="Times New Roman" w:eastAsia="Times New Roman" w:hAnsi="Times New Roman" w:cs="Times New Roman"/>
+          <w:color w:val="000000"/>
+          <w:szCs w:val="24"/>
+          <w:lang w:val="bg-BG" w:eastAsia="bg-BG"/>
+        </w:rPr>
+        <w:t xml:space="preserve">        </w:t>
+      </w:r>
+    </w:p>
+    <w:p>
+      <w:pPr>
+        <w:tabs>
+          <w:tab w:val="left" w:pos="916"/>
+          <w:tab w:val="left" w:pos="1832"/>
+          <w:tab w:val="left" w:pos="2748"/>
+          <w:tab w:val="left" w:pos="3664"/>
+          <w:tab w:val="left" w:pos="4580"/>
+          <w:tab w:val="left" w:pos="5496"/>
+          <w:tab w:val="left" w:pos="6412"/>
+          <w:tab w:val="left" w:pos="7328"/>
+          <w:tab w:val="left" w:pos="8244"/>
+          <w:tab w:val="left" w:pos="9160"/>
+          <w:tab w:val="left" w:pos="10076"/>
+          <w:tab w:val="left" w:pos="10992"/>
+          <w:tab w:val="left" w:pos="11908"/>
+          <w:tab w:val="left" w:pos="12824"/>
+          <w:tab w:val="left" w:pos="13740"/>
+          <w:tab w:val="left" w:pos="14656"/>
+        </w:tabs>
+        <w:spacing w:after="0" w:line="360" w:lineRule="auto"/>
+        <w:rPr>
+          <w:rFonts w:ascii="Times New Roman" w:eastAsia="Times New Roman" w:hAnsi="Times New Roman" w:cs="Times New Roman"/>
+          <w:color w:val="000000"/>
+          <w:szCs w:val="24"/>
+          <w:lang w:val="bg-BG" w:eastAsia="bg-BG"/>
+        </w:rPr>
+      </w:pPr>
+      <w:r>
+        <w:rPr>
+          <w:rFonts w:ascii="Times New Roman" w:eastAsia="Times New Roman" w:hAnsi="Times New Roman" w:cs="Times New Roman"/>
+          <w:color w:val="000000"/>
+          <w:szCs w:val="24"/>
+          <w:lang w:val="bg-BG" w:eastAsia="bg-BG"/>
+        </w:rPr>
+        <w:t xml:space="preserve">        //Метода за вземане на времето от кога работи процесора</w:t>
+      </w:r>
+    </w:p>
+    <w:p>
+      <w:pPr>
+        <w:tabs>
+          <w:tab w:val="left" w:pos="916"/>
+          <w:tab w:val="left" w:pos="1832"/>
+          <w:tab w:val="left" w:pos="2748"/>
+          <w:tab w:val="left" w:pos="3664"/>
+          <w:tab w:val="left" w:pos="4580"/>
+          <w:tab w:val="left" w:pos="5496"/>
+          <w:tab w:val="left" w:pos="6412"/>
+          <w:tab w:val="left" w:pos="7328"/>
+          <w:tab w:val="left" w:pos="8244"/>
+          <w:tab w:val="left" w:pos="9160"/>
+          <w:tab w:val="left" w:pos="10076"/>
+          <w:tab w:val="left" w:pos="10992"/>
+          <w:tab w:val="left" w:pos="11908"/>
+          <w:tab w:val="left" w:pos="12824"/>
+          <w:tab w:val="left" w:pos="13740"/>
+          <w:tab w:val="left" w:pos="14656"/>
+        </w:tabs>
+        <w:spacing w:after="0" w:line="360" w:lineRule="auto"/>
+        <w:rPr>
+          <w:rFonts w:ascii="Times New Roman" w:eastAsia="Times New Roman" w:hAnsi="Times New Roman" w:cs="Times New Roman"/>
+          <w:color w:val="000000"/>
+          <w:szCs w:val="24"/>
+          <w:lang w:val="bg-BG" w:eastAsia="bg-BG"/>
+        </w:rPr>
+      </w:pPr>
+      <w:r>
+        <w:rPr>
+          <w:rFonts w:ascii="Times New Roman" w:eastAsia="Times New Roman" w:hAnsi="Times New Roman" w:cs="Times New Roman"/>
+          <w:color w:val="000000"/>
+          <w:szCs w:val="24"/>
+          <w:lang w:val="bg-BG" w:eastAsia="bg-BG"/>
+        </w:rPr>
+        <w:t xml:space="preserve">        </w:t>
+      </w:r>
+      <w:proofErr w:type="spellStart"/>
+      <w:r>
+        <w:rPr>
+          <w:rFonts w:ascii="Times New Roman" w:eastAsia="Times New Roman" w:hAnsi="Times New Roman" w:cs="Times New Roman"/>
+          <w:color w:val="000000"/>
+          <w:szCs w:val="24"/>
+          <w:lang w:val="bg-BG" w:eastAsia="bg-BG"/>
+        </w:rPr>
+        <w:t>public</w:t>
+      </w:r>
+      <w:proofErr w:type="spellEnd"/>
+      <w:r>
+        <w:rPr>
+          <w:rFonts w:ascii="Times New Roman" w:eastAsia="Times New Roman" w:hAnsi="Times New Roman" w:cs="Times New Roman"/>
+          <w:color w:val="000000"/>
+          <w:szCs w:val="24"/>
+          <w:lang w:val="bg-BG" w:eastAsia="bg-BG"/>
+        </w:rPr>
+        <w:t xml:space="preserve"> </w:t>
+      </w:r>
+      <w:proofErr w:type="spellStart"/>
+      <w:r>
+        <w:rPr>
+          <w:rFonts w:ascii="Times New Roman" w:eastAsia="Times New Roman" w:hAnsi="Times New Roman" w:cs="Times New Roman"/>
+          <w:color w:val="000000"/>
+          <w:szCs w:val="24"/>
+          <w:lang w:val="bg-BG" w:eastAsia="bg-BG"/>
+        </w:rPr>
+        <w:t>TimeSpan</w:t>
+      </w:r>
+      <w:proofErr w:type="spellEnd"/>
+      <w:r>
+        <w:rPr>
+          <w:rFonts w:ascii="Times New Roman" w:eastAsia="Times New Roman" w:hAnsi="Times New Roman" w:cs="Times New Roman"/>
+          <w:color w:val="000000"/>
+          <w:szCs w:val="24"/>
+          <w:lang w:val="bg-BG" w:eastAsia="bg-BG"/>
+        </w:rPr>
+        <w:t xml:space="preserve"> </w:t>
+      </w:r>
+      <w:proofErr w:type="spellStart"/>
+      <w:r>
+        <w:rPr>
+          <w:rFonts w:ascii="Times New Roman" w:eastAsia="Times New Roman" w:hAnsi="Times New Roman" w:cs="Times New Roman"/>
+          <w:color w:val="000000"/>
+          <w:szCs w:val="24"/>
+          <w:lang w:val="bg-BG" w:eastAsia="bg-BG"/>
+        </w:rPr>
+        <w:t>UpTime</w:t>
+      </w:r>
+      <w:proofErr w:type="spellEnd"/>
+    </w:p>
+    <w:p>
+      <w:pPr>
+        <w:tabs>
+          <w:tab w:val="left" w:pos="916"/>
+          <w:tab w:val="left" w:pos="1832"/>
+          <w:tab w:val="left" w:pos="2748"/>
+          <w:tab w:val="left" w:pos="3664"/>
+          <w:tab w:val="left" w:pos="4580"/>
+          <w:tab w:val="left" w:pos="5496"/>
+          <w:tab w:val="left" w:pos="6412"/>
+          <w:tab w:val="left" w:pos="7328"/>
+          <w:tab w:val="left" w:pos="8244"/>
+          <w:tab w:val="left" w:pos="9160"/>
+          <w:tab w:val="left" w:pos="10076"/>
+          <w:tab w:val="left" w:pos="10992"/>
+          <w:tab w:val="left" w:pos="11908"/>
+          <w:tab w:val="left" w:pos="12824"/>
+          <w:tab w:val="left" w:pos="13740"/>
+          <w:tab w:val="left" w:pos="14656"/>
+        </w:tabs>
+        <w:spacing w:after="0" w:line="360" w:lineRule="auto"/>
+        <w:rPr>
+          <w:rFonts w:ascii="Times New Roman" w:eastAsia="Times New Roman" w:hAnsi="Times New Roman" w:cs="Times New Roman"/>
+          <w:color w:val="000000"/>
+          <w:szCs w:val="24"/>
+          <w:lang w:val="bg-BG" w:eastAsia="bg-BG"/>
+        </w:rPr>
+      </w:pPr>
+      <w:r>
+        <w:rPr>
+          <w:rFonts w:ascii="Times New Roman" w:eastAsia="Times New Roman" w:hAnsi="Times New Roman" w:cs="Times New Roman"/>
+          <w:color w:val="000000"/>
+          <w:szCs w:val="24"/>
+          <w:lang w:val="bg-BG" w:eastAsia="bg-BG"/>
+        </w:rPr>
+        <w:t xml:space="preserve">        {</w:t>
+      </w:r>
+    </w:p>
+    <w:p>
+      <w:pPr>
+        <w:tabs>
+          <w:tab w:val="left" w:pos="916"/>
+          <w:tab w:val="left" w:pos="1832"/>
+          <w:tab w:val="left" w:pos="2748"/>
+          <w:tab w:val="left" w:pos="3664"/>
+          <w:tab w:val="left" w:pos="4580"/>
+          <w:tab w:val="left" w:pos="5496"/>
+          <w:tab w:val="left" w:pos="6412"/>
+          <w:tab w:val="left" w:pos="7328"/>
+          <w:tab w:val="left" w:pos="8244"/>
+          <w:tab w:val="left" w:pos="9160"/>
+          <w:tab w:val="left" w:pos="10076"/>
+          <w:tab w:val="left" w:pos="10992"/>
+          <w:tab w:val="left" w:pos="11908"/>
+          <w:tab w:val="left" w:pos="12824"/>
+          <w:tab w:val="left" w:pos="13740"/>
+          <w:tab w:val="left" w:pos="14656"/>
+        </w:tabs>
+        <w:spacing w:after="0" w:line="360" w:lineRule="auto"/>
+        <w:rPr>
+          <w:rFonts w:ascii="Times New Roman" w:eastAsia="Times New Roman" w:hAnsi="Times New Roman" w:cs="Times New Roman"/>
+          <w:color w:val="000000"/>
+          <w:szCs w:val="24"/>
+          <w:lang w:val="bg-BG" w:eastAsia="bg-BG"/>
+        </w:rPr>
+      </w:pPr>
+      <w:r>
+        <w:rPr>
+          <w:rFonts w:ascii="Times New Roman" w:eastAsia="Times New Roman" w:hAnsi="Times New Roman" w:cs="Times New Roman"/>
+          <w:color w:val="000000"/>
+          <w:szCs w:val="24"/>
+          <w:lang w:val="bg-BG" w:eastAsia="bg-BG"/>
+        </w:rPr>
+        <w:t xml:space="preserve">            </w:t>
+      </w:r>
+      <w:proofErr w:type="spellStart"/>
+      <w:r>
+        <w:rPr>
+          <w:rFonts w:ascii="Times New Roman" w:eastAsia="Times New Roman" w:hAnsi="Times New Roman" w:cs="Times New Roman"/>
+          <w:color w:val="000000"/>
+          <w:szCs w:val="24"/>
+          <w:lang w:val="bg-BG" w:eastAsia="bg-BG"/>
+        </w:rPr>
+        <w:t>get</w:t>
+      </w:r>
+      <w:proofErr w:type="spellEnd"/>
+    </w:p>
+    <w:p>
+      <w:pPr>
+        <w:tabs>
+          <w:tab w:val="left" w:pos="916"/>
+          <w:tab w:val="left" w:pos="1832"/>
+          <w:tab w:val="left" w:pos="2748"/>
+          <w:tab w:val="left" w:pos="3664"/>
+          <w:tab w:val="left" w:pos="4580"/>
+          <w:tab w:val="left" w:pos="5496"/>
+          <w:tab w:val="left" w:pos="6412"/>
+          <w:tab w:val="left" w:pos="7328"/>
+          <w:tab w:val="left" w:pos="8244"/>
+          <w:tab w:val="left" w:pos="9160"/>
+          <w:tab w:val="left" w:pos="10076"/>
+          <w:tab w:val="left" w:pos="10992"/>
+          <w:tab w:val="left" w:pos="11908"/>
+          <w:tab w:val="left" w:pos="12824"/>
+          <w:tab w:val="left" w:pos="13740"/>
+          <w:tab w:val="left" w:pos="14656"/>
+        </w:tabs>
+        <w:spacing w:after="0" w:line="360" w:lineRule="auto"/>
+        <w:rPr>
+          <w:rFonts w:ascii="Times New Roman" w:eastAsia="Times New Roman" w:hAnsi="Times New Roman" w:cs="Times New Roman"/>
+          <w:color w:val="000000"/>
+          <w:szCs w:val="24"/>
+          <w:lang w:val="bg-BG" w:eastAsia="bg-BG"/>
+        </w:rPr>
+      </w:pPr>
+      <w:r>
+        <w:rPr>
+          <w:rFonts w:ascii="Times New Roman" w:eastAsia="Times New Roman" w:hAnsi="Times New Roman" w:cs="Times New Roman"/>
+          <w:color w:val="000000"/>
+          <w:szCs w:val="24"/>
+          <w:lang w:val="bg-BG" w:eastAsia="bg-BG"/>
+        </w:rPr>
+        <w:t xml:space="preserve">            {</w:t>
+      </w:r>
+    </w:p>
+    <w:p>
+      <w:pPr>
+        <w:tabs>
+          <w:tab w:val="left" w:pos="916"/>
+          <w:tab w:val="left" w:pos="1832"/>
+          <w:tab w:val="left" w:pos="2748"/>
+          <w:tab w:val="left" w:pos="3664"/>
+          <w:tab w:val="left" w:pos="4580"/>
+          <w:tab w:val="left" w:pos="5496"/>
+          <w:tab w:val="left" w:pos="6412"/>
+          <w:tab w:val="left" w:pos="7328"/>
+          <w:tab w:val="left" w:pos="8244"/>
+          <w:tab w:val="left" w:pos="9160"/>
+          <w:tab w:val="left" w:pos="10076"/>
+          <w:tab w:val="left" w:pos="10992"/>
+          <w:tab w:val="left" w:pos="11908"/>
+          <w:tab w:val="left" w:pos="12824"/>
+          <w:tab w:val="left" w:pos="13740"/>
+          <w:tab w:val="left" w:pos="14656"/>
+        </w:tabs>
+        <w:spacing w:after="0" w:line="360" w:lineRule="auto"/>
+        <w:rPr>
+          <w:rFonts w:ascii="Times New Roman" w:eastAsia="Times New Roman" w:hAnsi="Times New Roman" w:cs="Times New Roman"/>
+          <w:color w:val="000000"/>
+          <w:szCs w:val="24"/>
+          <w:lang w:val="bg-BG" w:eastAsia="bg-BG"/>
+        </w:rPr>
+      </w:pPr>
+      <w:r>
+        <w:rPr>
+          <w:rFonts w:ascii="Times New Roman" w:eastAsia="Times New Roman" w:hAnsi="Times New Roman" w:cs="Times New Roman"/>
+          <w:color w:val="000000"/>
+          <w:szCs w:val="24"/>
+          <w:lang w:val="bg-BG" w:eastAsia="bg-BG"/>
+        </w:rPr>
+        <w:t xml:space="preserve">                </w:t>
+      </w:r>
+      <w:proofErr w:type="spellStart"/>
+      <w:r>
+        <w:rPr>
+          <w:rFonts w:ascii="Times New Roman" w:eastAsia="Times New Roman" w:hAnsi="Times New Roman" w:cs="Times New Roman"/>
+          <w:color w:val="000000"/>
+          <w:szCs w:val="24"/>
+          <w:lang w:val="bg-BG" w:eastAsia="bg-BG"/>
+        </w:rPr>
+        <w:t>using</w:t>
+      </w:r>
+      <w:proofErr w:type="spellEnd"/>
+      <w:r>
+        <w:rPr>
+          <w:rFonts w:ascii="Times New Roman" w:eastAsia="Times New Roman" w:hAnsi="Times New Roman" w:cs="Times New Roman"/>
+          <w:color w:val="000000"/>
+          <w:szCs w:val="24"/>
+          <w:lang w:val="bg-BG" w:eastAsia="bg-BG"/>
+        </w:rPr>
+        <w:t xml:space="preserve"> (</w:t>
+      </w:r>
+      <w:proofErr w:type="spellStart"/>
+      <w:r>
+        <w:rPr>
+          <w:rFonts w:ascii="Times New Roman" w:eastAsia="Times New Roman" w:hAnsi="Times New Roman" w:cs="Times New Roman"/>
+          <w:color w:val="000000"/>
+          <w:szCs w:val="24"/>
+          <w:lang w:val="bg-BG" w:eastAsia="bg-BG"/>
+        </w:rPr>
+        <w:t>var</w:t>
+      </w:r>
+      <w:proofErr w:type="spellEnd"/>
+      <w:r>
+        <w:rPr>
+          <w:rFonts w:ascii="Times New Roman" w:eastAsia="Times New Roman" w:hAnsi="Times New Roman" w:cs="Times New Roman"/>
+          <w:color w:val="000000"/>
+          <w:szCs w:val="24"/>
+          <w:lang w:val="bg-BG" w:eastAsia="bg-BG"/>
+        </w:rPr>
+        <w:t xml:space="preserve"> </w:t>
+      </w:r>
+      <w:proofErr w:type="spellStart"/>
+      <w:r>
+        <w:rPr>
+          <w:rFonts w:ascii="Times New Roman" w:eastAsia="Times New Roman" w:hAnsi="Times New Roman" w:cs="Times New Roman"/>
+          <w:color w:val="000000"/>
+          <w:szCs w:val="24"/>
+          <w:lang w:val="bg-BG" w:eastAsia="bg-BG"/>
+        </w:rPr>
+        <w:t>uptime</w:t>
+      </w:r>
+      <w:proofErr w:type="spellEnd"/>
+      <w:r>
+        <w:rPr>
+          <w:rFonts w:ascii="Times New Roman" w:eastAsia="Times New Roman" w:hAnsi="Times New Roman" w:cs="Times New Roman"/>
+          <w:color w:val="000000"/>
+          <w:szCs w:val="24"/>
+          <w:lang w:val="bg-BG" w:eastAsia="bg-BG"/>
+        </w:rPr>
+        <w:t xml:space="preserve"> = </w:t>
+      </w:r>
+      <w:proofErr w:type="spellStart"/>
+      <w:r>
+        <w:rPr>
+          <w:rFonts w:ascii="Times New Roman" w:eastAsia="Times New Roman" w:hAnsi="Times New Roman" w:cs="Times New Roman"/>
+          <w:color w:val="000000"/>
+          <w:szCs w:val="24"/>
+          <w:lang w:val="bg-BG" w:eastAsia="bg-BG"/>
+        </w:rPr>
+        <w:t>new</w:t>
+      </w:r>
+      <w:proofErr w:type="spellEnd"/>
+      <w:r>
+        <w:rPr>
+          <w:rFonts w:ascii="Times New Roman" w:eastAsia="Times New Roman" w:hAnsi="Times New Roman" w:cs="Times New Roman"/>
+          <w:color w:val="000000"/>
+          <w:szCs w:val="24"/>
+          <w:lang w:val="bg-BG" w:eastAsia="bg-BG"/>
+        </w:rPr>
+        <w:t xml:space="preserve"> </w:t>
+      </w:r>
+      <w:proofErr w:type="spellStart"/>
+      <w:r>
+        <w:rPr>
+          <w:rFonts w:ascii="Times New Roman" w:eastAsia="Times New Roman" w:hAnsi="Times New Roman" w:cs="Times New Roman"/>
+          <w:color w:val="000000"/>
+          <w:szCs w:val="24"/>
+          <w:lang w:val="bg-BG" w:eastAsia="bg-BG"/>
+        </w:rPr>
+        <w:t>PerformanceCounter</w:t>
+      </w:r>
+      <w:proofErr w:type="spellEnd"/>
+      <w:r>
+        <w:rPr>
+          <w:rFonts w:ascii="Times New Roman" w:eastAsia="Times New Roman" w:hAnsi="Times New Roman" w:cs="Times New Roman"/>
+          <w:color w:val="000000"/>
+          <w:szCs w:val="24"/>
+          <w:lang w:val="bg-BG" w:eastAsia="bg-BG"/>
+        </w:rPr>
+        <w:t>("</w:t>
+      </w:r>
+      <w:proofErr w:type="spellStart"/>
+      <w:r>
+        <w:rPr>
+          <w:rFonts w:ascii="Times New Roman" w:eastAsia="Times New Roman" w:hAnsi="Times New Roman" w:cs="Times New Roman"/>
+          <w:color w:val="000000"/>
+          <w:szCs w:val="24"/>
+          <w:lang w:val="bg-BG" w:eastAsia="bg-BG"/>
+        </w:rPr>
+        <w:t>System</w:t>
+      </w:r>
+      <w:proofErr w:type="spellEnd"/>
+      <w:r>
+        <w:rPr>
+          <w:rFonts w:ascii="Times New Roman" w:eastAsia="Times New Roman" w:hAnsi="Times New Roman" w:cs="Times New Roman"/>
+          <w:color w:val="000000"/>
+          <w:szCs w:val="24"/>
+          <w:lang w:val="bg-BG" w:eastAsia="bg-BG"/>
+        </w:rPr>
+        <w:t>", "</w:t>
+      </w:r>
+      <w:proofErr w:type="spellStart"/>
+      <w:r>
+        <w:rPr>
+          <w:rFonts w:ascii="Times New Roman" w:eastAsia="Times New Roman" w:hAnsi="Times New Roman" w:cs="Times New Roman"/>
+          <w:color w:val="000000"/>
+          <w:szCs w:val="24"/>
+          <w:lang w:val="bg-BG" w:eastAsia="bg-BG"/>
+        </w:rPr>
+        <w:t>System</w:t>
+      </w:r>
+      <w:proofErr w:type="spellEnd"/>
+      <w:r>
+        <w:rPr>
+          <w:rFonts w:ascii="Times New Roman" w:eastAsia="Times New Roman" w:hAnsi="Times New Roman" w:cs="Times New Roman"/>
+          <w:color w:val="000000"/>
+          <w:szCs w:val="24"/>
+          <w:lang w:val="bg-BG" w:eastAsia="bg-BG"/>
+        </w:rPr>
+        <w:t xml:space="preserve"> Up </w:t>
+      </w:r>
+      <w:proofErr w:type="spellStart"/>
+      <w:r>
+        <w:rPr>
+          <w:rFonts w:ascii="Times New Roman" w:eastAsia="Times New Roman" w:hAnsi="Times New Roman" w:cs="Times New Roman"/>
+          <w:color w:val="000000"/>
+          <w:szCs w:val="24"/>
+          <w:lang w:val="bg-BG" w:eastAsia="bg-BG"/>
+        </w:rPr>
+        <w:t>Time</w:t>
+      </w:r>
+      <w:proofErr w:type="spellEnd"/>
+      <w:r>
+        <w:rPr>
+          <w:rFonts w:ascii="Times New Roman" w:eastAsia="Times New Roman" w:hAnsi="Times New Roman" w:cs="Times New Roman"/>
+          <w:color w:val="000000"/>
+          <w:szCs w:val="24"/>
+          <w:lang w:val="bg-BG" w:eastAsia="bg-BG"/>
+        </w:rPr>
+        <w:t>"))</w:t>
+      </w:r>
+    </w:p>
+    <w:p>
+      <w:pPr>
+        <w:tabs>
+          <w:tab w:val="left" w:pos="916"/>
+          <w:tab w:val="left" w:pos="1832"/>
+          <w:tab w:val="left" w:pos="2748"/>
+          <w:tab w:val="left" w:pos="3664"/>
+          <w:tab w:val="left" w:pos="4580"/>
+          <w:tab w:val="left" w:pos="5496"/>
+          <w:tab w:val="left" w:pos="6412"/>
+          <w:tab w:val="left" w:pos="7328"/>
+          <w:tab w:val="left" w:pos="8244"/>
+          <w:tab w:val="left" w:pos="9160"/>
+          <w:tab w:val="left" w:pos="10076"/>
+          <w:tab w:val="left" w:pos="10992"/>
+          <w:tab w:val="left" w:pos="11908"/>
+          <w:tab w:val="left" w:pos="12824"/>
+          <w:tab w:val="left" w:pos="13740"/>
+          <w:tab w:val="left" w:pos="14656"/>
+        </w:tabs>
+        <w:spacing w:after="0" w:line="360" w:lineRule="auto"/>
+        <w:rPr>
+          <w:rFonts w:ascii="Times New Roman" w:eastAsia="Times New Roman" w:hAnsi="Times New Roman" w:cs="Times New Roman"/>
+          <w:color w:val="000000"/>
+          <w:szCs w:val="24"/>
+          <w:lang w:val="bg-BG" w:eastAsia="bg-BG"/>
+        </w:rPr>
+      </w:pPr>
+      <w:r>
+        <w:rPr>
+          <w:rFonts w:ascii="Times New Roman" w:eastAsia="Times New Roman" w:hAnsi="Times New Roman" w:cs="Times New Roman"/>
+          <w:color w:val="000000"/>
+          <w:szCs w:val="24"/>
+          <w:lang w:val="bg-BG" w:eastAsia="bg-BG"/>
+        </w:rPr>
+        <w:t xml:space="preserve">                {</w:t>
+      </w:r>
+    </w:p>
+    <w:p>
+      <w:pPr>
+        <w:tabs>
+          <w:tab w:val="left" w:pos="916"/>
+          <w:tab w:val="left" w:pos="1832"/>
+          <w:tab w:val="left" w:pos="2748"/>
+          <w:tab w:val="left" w:pos="3664"/>
+          <w:tab w:val="left" w:pos="4580"/>
+          <w:tab w:val="left" w:pos="5496"/>
+          <w:tab w:val="left" w:pos="6412"/>
+          <w:tab w:val="left" w:pos="7328"/>
+          <w:tab w:val="left" w:pos="8244"/>
+          <w:tab w:val="left" w:pos="9160"/>
+          <w:tab w:val="left" w:pos="10076"/>
+          <w:tab w:val="left" w:pos="10992"/>
+          <w:tab w:val="left" w:pos="11908"/>
+          <w:tab w:val="left" w:pos="12824"/>
+          <w:tab w:val="left" w:pos="13740"/>
+          <w:tab w:val="left" w:pos="14656"/>
+        </w:tabs>
+        <w:spacing w:after="0" w:line="360" w:lineRule="auto"/>
+        <w:rPr>
+          <w:rFonts w:ascii="Times New Roman" w:eastAsia="Times New Roman" w:hAnsi="Times New Roman" w:cs="Times New Roman"/>
+          <w:color w:val="000000"/>
+          <w:szCs w:val="24"/>
+          <w:lang w:val="bg-BG" w:eastAsia="bg-BG"/>
+        </w:rPr>
+      </w:pPr>
+      <w:r>
+        <w:rPr>
+          <w:rFonts w:ascii="Times New Roman" w:eastAsia="Times New Roman" w:hAnsi="Times New Roman" w:cs="Times New Roman"/>
+          <w:color w:val="000000"/>
+          <w:szCs w:val="24"/>
+          <w:lang w:val="bg-BG" w:eastAsia="bg-BG"/>
+        </w:rPr>
+        <w:t xml:space="preserve">              </w:t>
+      </w:r>
+      <w:r>
+        <w:rPr>
+          <w:rFonts w:ascii="Times New Roman" w:eastAsia="Times New Roman" w:hAnsi="Times New Roman" w:cs="Times New Roman"/>
+          <w:color w:val="000000"/>
+          <w:szCs w:val="24"/>
+          <w:lang w:val="bg-BG" w:eastAsia="bg-BG"/>
+        </w:rPr>
+        <w:t xml:space="preserve">      </w:t>
+      </w:r>
+      <w:proofErr w:type="spellStart"/>
+      <w:r>
+        <w:rPr>
+          <w:rFonts w:ascii="Times New Roman" w:eastAsia="Times New Roman" w:hAnsi="Times New Roman" w:cs="Times New Roman"/>
+          <w:color w:val="000000"/>
+          <w:szCs w:val="24"/>
+          <w:lang w:val="bg-BG" w:eastAsia="bg-BG"/>
+        </w:rPr>
+        <w:t>uptime.NextValue</w:t>
+      </w:r>
+      <w:proofErr w:type="spellEnd"/>
+      <w:r>
+        <w:rPr>
+          <w:rFonts w:ascii="Times New Roman" w:eastAsia="Times New Roman" w:hAnsi="Times New Roman" w:cs="Times New Roman"/>
+          <w:color w:val="000000"/>
+          <w:szCs w:val="24"/>
+          <w:lang w:val="bg-BG" w:eastAsia="bg-BG"/>
+        </w:rPr>
+        <w:t>();</w:t>
+      </w:r>
+    </w:p>
+    <w:p>
+      <w:pPr>
+        <w:tabs>
+          <w:tab w:val="left" w:pos="916"/>
+          <w:tab w:val="left" w:pos="1832"/>
+          <w:tab w:val="left" w:pos="2748"/>
+          <w:tab w:val="left" w:pos="3664"/>
+          <w:tab w:val="left" w:pos="4580"/>
+          <w:tab w:val="left" w:pos="5496"/>
+          <w:tab w:val="left" w:pos="6412"/>
+          <w:tab w:val="left" w:pos="7328"/>
+          <w:tab w:val="left" w:pos="8244"/>
+          <w:tab w:val="left" w:pos="9160"/>
+          <w:tab w:val="left" w:pos="10076"/>
+          <w:tab w:val="left" w:pos="10992"/>
+          <w:tab w:val="left" w:pos="11908"/>
+          <w:tab w:val="left" w:pos="12824"/>
+          <w:tab w:val="left" w:pos="13740"/>
+          <w:tab w:val="left" w:pos="14656"/>
+        </w:tabs>
+        <w:spacing w:after="0" w:line="360" w:lineRule="auto"/>
+        <w:rPr>
+          <w:rFonts w:ascii="Times New Roman" w:eastAsia="Times New Roman" w:hAnsi="Times New Roman" w:cs="Times New Roman"/>
+          <w:color w:val="000000"/>
+          <w:szCs w:val="24"/>
+          <w:lang w:val="bg-BG" w:eastAsia="bg-BG"/>
+        </w:rPr>
+      </w:pPr>
+      <w:r>
+        <w:rPr>
+          <w:rFonts w:ascii="Times New Roman" w:eastAsia="Times New Roman" w:hAnsi="Times New Roman" w:cs="Times New Roman"/>
+          <w:color w:val="000000"/>
+          <w:szCs w:val="24"/>
+          <w:lang w:val="bg-BG" w:eastAsia="bg-BG"/>
+        </w:rPr>
+        <w:t xml:space="preserve">                    </w:t>
+      </w:r>
+      <w:proofErr w:type="spellStart"/>
+      <w:r>
+        <w:rPr>
+          <w:rFonts w:ascii="Times New Roman" w:eastAsia="Times New Roman" w:hAnsi="Times New Roman" w:cs="Times New Roman"/>
+          <w:color w:val="000000"/>
+          <w:szCs w:val="24"/>
+          <w:lang w:val="bg-BG" w:eastAsia="bg-BG"/>
+        </w:rPr>
+        <w:t>return</w:t>
+      </w:r>
+      <w:proofErr w:type="spellEnd"/>
+      <w:r>
+        <w:rPr>
+          <w:rFonts w:ascii="Times New Roman" w:eastAsia="Times New Roman" w:hAnsi="Times New Roman" w:cs="Times New Roman"/>
+          <w:color w:val="000000"/>
+          <w:szCs w:val="24"/>
+          <w:lang w:val="bg-BG" w:eastAsia="bg-BG"/>
+        </w:rPr>
+        <w:t xml:space="preserve"> </w:t>
+      </w:r>
+      <w:proofErr w:type="spellStart"/>
+      <w:r>
+        <w:rPr>
+          <w:rFonts w:ascii="Times New Roman" w:eastAsia="Times New Roman" w:hAnsi="Times New Roman" w:cs="Times New Roman"/>
+          <w:color w:val="000000"/>
+          <w:szCs w:val="24"/>
+          <w:lang w:val="bg-BG" w:eastAsia="bg-BG"/>
+        </w:rPr>
+        <w:t>TimeSpan.FromSeconds</w:t>
+      </w:r>
+      <w:proofErr w:type="spellEnd"/>
+      <w:r>
+        <w:rPr>
+          <w:rFonts w:ascii="Times New Roman" w:eastAsia="Times New Roman" w:hAnsi="Times New Roman" w:cs="Times New Roman"/>
+          <w:color w:val="000000"/>
+          <w:szCs w:val="24"/>
+          <w:lang w:val="bg-BG" w:eastAsia="bg-BG"/>
+        </w:rPr>
+        <w:t>(</w:t>
+      </w:r>
+      <w:proofErr w:type="spellStart"/>
+      <w:r>
+        <w:rPr>
+          <w:rFonts w:ascii="Times New Roman" w:eastAsia="Times New Roman" w:hAnsi="Times New Roman" w:cs="Times New Roman"/>
+          <w:color w:val="000000"/>
+          <w:szCs w:val="24"/>
+          <w:lang w:val="bg-BG" w:eastAsia="bg-BG"/>
+        </w:rPr>
+        <w:t>uptime.NextValue</w:t>
+      </w:r>
+      <w:proofErr w:type="spellEnd"/>
+      <w:r>
+        <w:rPr>
+          <w:rFonts w:ascii="Times New Roman" w:eastAsia="Times New Roman" w:hAnsi="Times New Roman" w:cs="Times New Roman"/>
+          <w:color w:val="000000"/>
+          <w:szCs w:val="24"/>
+          <w:lang w:val="bg-BG" w:eastAsia="bg-BG"/>
+        </w:rPr>
+        <w:t>());</w:t>
+      </w:r>
+    </w:p>
+    <w:p>
+      <w:pPr>
+        <w:tabs>
+          <w:tab w:val="left" w:pos="916"/>
+          <w:tab w:val="left" w:pos="1832"/>
+          <w:tab w:val="left" w:pos="2748"/>
+          <w:tab w:val="left" w:pos="3664"/>
+          <w:tab w:val="left" w:pos="4580"/>
+          <w:tab w:val="left" w:pos="5496"/>
+          <w:tab w:val="left" w:pos="6412"/>
+          <w:tab w:val="left" w:pos="7328"/>
+          <w:tab w:val="left" w:pos="8244"/>
+          <w:tab w:val="left" w:pos="9160"/>
+          <w:tab w:val="left" w:pos="10076"/>
+          <w:tab w:val="left" w:pos="10992"/>
+          <w:tab w:val="left" w:pos="11908"/>
+          <w:tab w:val="left" w:pos="12824"/>
+          <w:tab w:val="left" w:pos="13740"/>
+          <w:tab w:val="left" w:pos="14656"/>
+        </w:tabs>
+        <w:spacing w:after="0" w:line="360" w:lineRule="auto"/>
+        <w:rPr>
+          <w:rFonts w:ascii="Times New Roman" w:eastAsia="Times New Roman" w:hAnsi="Times New Roman" w:cs="Times New Roman"/>
+          <w:color w:val="000000"/>
+          <w:szCs w:val="24"/>
+          <w:lang w:val="bg-BG" w:eastAsia="bg-BG"/>
+        </w:rPr>
+      </w:pPr>
+      <w:r>
+        <w:rPr>
+          <w:rFonts w:ascii="Times New Roman" w:eastAsia="Times New Roman" w:hAnsi="Times New Roman" w:cs="Times New Roman"/>
+          <w:color w:val="000000"/>
+          <w:szCs w:val="24"/>
+          <w:lang w:val="bg-BG" w:eastAsia="bg-BG"/>
+        </w:rPr>
+        <w:t xml:space="preserve">                }</w:t>
+      </w:r>
+    </w:p>
+    <w:p>
+      <w:pPr>
+        <w:tabs>
+          <w:tab w:val="left" w:pos="916"/>
+          <w:tab w:val="left" w:pos="1832"/>
+          <w:tab w:val="left" w:pos="2748"/>
+          <w:tab w:val="left" w:pos="3664"/>
+          <w:tab w:val="left" w:pos="4580"/>
+          <w:tab w:val="left" w:pos="5496"/>
+          <w:tab w:val="left" w:pos="6412"/>
+          <w:tab w:val="left" w:pos="7328"/>
+          <w:tab w:val="left" w:pos="8244"/>
+          <w:tab w:val="left" w:pos="9160"/>
+          <w:tab w:val="left" w:pos="10076"/>
+          <w:tab w:val="left" w:pos="10992"/>
+          <w:tab w:val="left" w:pos="11908"/>
+          <w:tab w:val="left" w:pos="12824"/>
+          <w:tab w:val="left" w:pos="13740"/>
+          <w:tab w:val="left" w:pos="14656"/>
+        </w:tabs>
+        <w:spacing w:after="0" w:line="360" w:lineRule="auto"/>
+        <w:rPr>
+          <w:rFonts w:ascii="Times New Roman" w:eastAsia="Times New Roman" w:hAnsi="Times New Roman" w:cs="Times New Roman"/>
+          <w:color w:val="000000"/>
+          <w:szCs w:val="24"/>
+          <w:lang w:val="bg-BG" w:eastAsia="bg-BG"/>
+        </w:rPr>
+      </w:pPr>
+      <w:r>
+        <w:rPr>
+          <w:rFonts w:ascii="Times New Roman" w:eastAsia="Times New Roman" w:hAnsi="Times New Roman" w:cs="Times New Roman"/>
+          <w:color w:val="000000"/>
+          <w:szCs w:val="24"/>
+          <w:lang w:val="bg-BG" w:eastAsia="bg-BG"/>
+        </w:rPr>
+        <w:t xml:space="preserve">            }</w:t>
+      </w:r>
+    </w:p>
+    <w:p>
+      <w:pPr>
+        <w:tabs>
+          <w:tab w:val="left" w:pos="916"/>
+          <w:tab w:val="left" w:pos="1832"/>
+          <w:tab w:val="left" w:pos="2748"/>
+          <w:tab w:val="left" w:pos="3664"/>
+          <w:tab w:val="left" w:pos="4580"/>
+          <w:tab w:val="left" w:pos="5496"/>
+          <w:tab w:val="left" w:pos="6412"/>
+          <w:tab w:val="left" w:pos="7328"/>
+          <w:tab w:val="left" w:pos="8244"/>
+          <w:tab w:val="left" w:pos="9160"/>
+          <w:tab w:val="left" w:pos="10076"/>
+          <w:tab w:val="left" w:pos="10992"/>
+          <w:tab w:val="left" w:pos="11908"/>
+          <w:tab w:val="left" w:pos="12824"/>
+          <w:tab w:val="left" w:pos="13740"/>
+          <w:tab w:val="left" w:pos="14656"/>
+        </w:tabs>
+        <w:spacing w:after="0" w:line="360" w:lineRule="auto"/>
+        <w:rPr>
+          <w:rFonts w:ascii="Times New Roman" w:eastAsia="Times New Roman" w:hAnsi="Times New Roman" w:cs="Times New Roman"/>
+          <w:color w:val="000000"/>
+          <w:szCs w:val="24"/>
+          <w:lang w:val="bg-BG" w:eastAsia="bg-BG"/>
+        </w:rPr>
+      </w:pPr>
+      <w:r>
+        <w:rPr>
+          <w:rFonts w:ascii="Times New Roman" w:eastAsia="Times New Roman" w:hAnsi="Times New Roman" w:cs="Times New Roman"/>
+          <w:color w:val="000000"/>
+          <w:szCs w:val="24"/>
+          <w:lang w:val="bg-BG" w:eastAsia="bg-BG"/>
+        </w:rPr>
+        <w:t xml:space="preserve">        }</w:t>
+      </w:r>
+    </w:p>
+    <w:p>
+      <w:pPr>
+        <w:tabs>
+          <w:tab w:val="left" w:pos="916"/>
+          <w:tab w:val="left" w:pos="1832"/>
+          <w:tab w:val="left" w:pos="2748"/>
+          <w:tab w:val="left" w:pos="3664"/>
+          <w:tab w:val="left" w:pos="4580"/>
+          <w:tab w:val="left" w:pos="5496"/>
+          <w:tab w:val="left" w:pos="6412"/>
+          <w:tab w:val="left" w:pos="7328"/>
+          <w:tab w:val="left" w:pos="8244"/>
+          <w:tab w:val="left" w:pos="9160"/>
+          <w:tab w:val="left" w:pos="10076"/>
+          <w:tab w:val="left" w:pos="10992"/>
+          <w:tab w:val="left" w:pos="11908"/>
+          <w:tab w:val="left" w:pos="12824"/>
+          <w:tab w:val="left" w:pos="13740"/>
+          <w:tab w:val="left" w:pos="14656"/>
+        </w:tabs>
+        <w:spacing w:after="0" w:line="360" w:lineRule="auto"/>
+        <w:rPr>
+          <w:rFonts w:ascii="Times New Roman" w:eastAsia="Times New Roman" w:hAnsi="Times New Roman" w:cs="Times New Roman"/>
+          <w:color w:val="000000"/>
+          <w:szCs w:val="24"/>
+          <w:lang w:val="bg-BG" w:eastAsia="bg-BG"/>
+        </w:rPr>
+      </w:pPr>
+    </w:p>
+    <w:p>
+      <w:pPr>
+        <w:tabs>
+          <w:tab w:val="left" w:pos="916"/>
+          <w:tab w:val="left" w:pos="1832"/>
+          <w:tab w:val="left" w:pos="2748"/>
+          <w:tab w:val="left" w:pos="3664"/>
+          <w:tab w:val="left" w:pos="4580"/>
+          <w:tab w:val="left" w:pos="5496"/>
+          <w:tab w:val="left" w:pos="6412"/>
+          <w:tab w:val="left" w:pos="7328"/>
+          <w:tab w:val="left" w:pos="8244"/>
+          <w:tab w:val="left" w:pos="9160"/>
+          <w:tab w:val="left" w:pos="10076"/>
+          <w:tab w:val="left" w:pos="10992"/>
+          <w:tab w:val="left" w:pos="11908"/>
+          <w:tab w:val="left" w:pos="12824"/>
+          <w:tab w:val="left" w:pos="13740"/>
+          <w:tab w:val="left" w:pos="14656"/>
+        </w:tabs>
+        <w:spacing w:after="0" w:line="360" w:lineRule="auto"/>
+        <w:rPr>
+          <w:rFonts w:ascii="Times New Roman" w:eastAsia="Times New Roman" w:hAnsi="Times New Roman" w:cs="Times New Roman"/>
+          <w:color w:val="000000"/>
+          <w:szCs w:val="24"/>
+          <w:lang w:val="bg-BG" w:eastAsia="bg-BG"/>
+        </w:rPr>
+      </w:pPr>
+      <w:r>
+        <w:rPr>
+          <w:rFonts w:ascii="Times New Roman" w:eastAsia="Times New Roman" w:hAnsi="Times New Roman" w:cs="Times New Roman"/>
+          <w:color w:val="000000"/>
+          <w:szCs w:val="24"/>
+          <w:lang w:val="bg-BG" w:eastAsia="bg-BG"/>
+        </w:rPr>
+        <w:t xml:space="preserve">        </w:t>
+      </w:r>
+      <w:proofErr w:type="spellStart"/>
+      <w:r>
+        <w:rPr>
+          <w:rFonts w:ascii="Times New Roman" w:eastAsia="Times New Roman" w:hAnsi="Times New Roman" w:cs="Times New Roman"/>
+          <w:color w:val="000000"/>
+          <w:szCs w:val="24"/>
+          <w:lang w:val="bg-BG" w:eastAsia="bg-BG"/>
+        </w:rPr>
+        <w:t>private</w:t>
+      </w:r>
+      <w:proofErr w:type="spellEnd"/>
+      <w:r>
+        <w:rPr>
+          <w:rFonts w:ascii="Times New Roman" w:eastAsia="Times New Roman" w:hAnsi="Times New Roman" w:cs="Times New Roman"/>
+          <w:color w:val="000000"/>
+          <w:szCs w:val="24"/>
+          <w:lang w:val="bg-BG" w:eastAsia="bg-BG"/>
+        </w:rPr>
+        <w:t xml:space="preserve"> </w:t>
+      </w:r>
+      <w:proofErr w:type="spellStart"/>
+      <w:r>
+        <w:rPr>
+          <w:rFonts w:ascii="Times New Roman" w:eastAsia="Times New Roman" w:hAnsi="Times New Roman" w:cs="Times New Roman"/>
+          <w:color w:val="000000"/>
+          <w:szCs w:val="24"/>
+          <w:lang w:val="bg-BG" w:eastAsia="bg-BG"/>
+        </w:rPr>
+        <w:t>void</w:t>
+      </w:r>
+      <w:proofErr w:type="spellEnd"/>
+      <w:r>
+        <w:rPr>
+          <w:rFonts w:ascii="Times New Roman" w:eastAsia="Times New Roman" w:hAnsi="Times New Roman" w:cs="Times New Roman"/>
+          <w:color w:val="000000"/>
+          <w:szCs w:val="24"/>
+          <w:lang w:val="bg-BG" w:eastAsia="bg-BG"/>
+        </w:rPr>
+        <w:t xml:space="preserve"> </w:t>
+      </w:r>
+      <w:proofErr w:type="spellStart"/>
+      <w:r>
+        <w:rPr>
+          <w:rFonts w:ascii="Times New Roman" w:eastAsia="Times New Roman" w:hAnsi="Times New Roman" w:cs="Times New Roman"/>
+          <w:color w:val="000000"/>
+          <w:szCs w:val="24"/>
+          <w:lang w:val="bg-BG" w:eastAsia="bg-BG"/>
+        </w:rPr>
+        <w:t>TimerUpTime_Tick</w:t>
+      </w:r>
+      <w:proofErr w:type="spellEnd"/>
+      <w:r>
+        <w:rPr>
+          <w:rFonts w:ascii="Times New Roman" w:eastAsia="Times New Roman" w:hAnsi="Times New Roman" w:cs="Times New Roman"/>
+          <w:color w:val="000000"/>
+          <w:szCs w:val="24"/>
+          <w:lang w:val="bg-BG" w:eastAsia="bg-BG"/>
+        </w:rPr>
+        <w:t>(</w:t>
+      </w:r>
+      <w:proofErr w:type="spellStart"/>
+      <w:r>
+        <w:rPr>
+          <w:rFonts w:ascii="Times New Roman" w:eastAsia="Times New Roman" w:hAnsi="Times New Roman" w:cs="Times New Roman"/>
+          <w:color w:val="000000"/>
+          <w:szCs w:val="24"/>
+          <w:lang w:val="bg-BG" w:eastAsia="bg-BG"/>
+        </w:rPr>
+        <w:t>object</w:t>
+      </w:r>
+      <w:proofErr w:type="spellEnd"/>
+      <w:r>
+        <w:rPr>
+          <w:rFonts w:ascii="Times New Roman" w:eastAsia="Times New Roman" w:hAnsi="Times New Roman" w:cs="Times New Roman"/>
+          <w:color w:val="000000"/>
+          <w:szCs w:val="24"/>
+          <w:lang w:val="bg-BG" w:eastAsia="bg-BG"/>
+        </w:rPr>
+        <w:t xml:space="preserve"> </w:t>
+      </w:r>
+      <w:proofErr w:type="spellStart"/>
+      <w:r>
+        <w:rPr>
+          <w:rFonts w:ascii="Times New Roman" w:eastAsia="Times New Roman" w:hAnsi="Times New Roman" w:cs="Times New Roman"/>
+          <w:color w:val="000000"/>
+          <w:szCs w:val="24"/>
+          <w:lang w:val="bg-BG" w:eastAsia="bg-BG"/>
+        </w:rPr>
+        <w:t>sender</w:t>
+      </w:r>
+      <w:proofErr w:type="spellEnd"/>
+      <w:r>
+        <w:rPr>
+          <w:rFonts w:ascii="Times New Roman" w:eastAsia="Times New Roman" w:hAnsi="Times New Roman" w:cs="Times New Roman"/>
+          <w:color w:val="000000"/>
+          <w:szCs w:val="24"/>
+          <w:lang w:val="bg-BG" w:eastAsia="bg-BG"/>
+        </w:rPr>
+        <w:t xml:space="preserve">, </w:t>
+      </w:r>
+      <w:proofErr w:type="spellStart"/>
+      <w:r>
+        <w:rPr>
+          <w:rFonts w:ascii="Times New Roman" w:eastAsia="Times New Roman" w:hAnsi="Times New Roman" w:cs="Times New Roman"/>
+          <w:color w:val="000000"/>
+          <w:szCs w:val="24"/>
+          <w:lang w:val="bg-BG" w:eastAsia="bg-BG"/>
+        </w:rPr>
+        <w:t>EventArgs</w:t>
+      </w:r>
+      <w:proofErr w:type="spellEnd"/>
+      <w:r>
+        <w:rPr>
+          <w:rFonts w:ascii="Times New Roman" w:eastAsia="Times New Roman" w:hAnsi="Times New Roman" w:cs="Times New Roman"/>
+          <w:color w:val="000000"/>
+          <w:szCs w:val="24"/>
+          <w:lang w:val="bg-BG" w:eastAsia="bg-BG"/>
+        </w:rPr>
+        <w:t xml:space="preserve"> e)</w:t>
+      </w:r>
+    </w:p>
+    <w:p>
+      <w:pPr>
+        <w:tabs>
+          <w:tab w:val="left" w:pos="916"/>
+          <w:tab w:val="left" w:pos="1832"/>
+          <w:tab w:val="left" w:pos="2748"/>
+          <w:tab w:val="left" w:pos="3664"/>
+          <w:tab w:val="left" w:pos="4580"/>
+          <w:tab w:val="left" w:pos="5496"/>
+          <w:tab w:val="left" w:pos="6412"/>
+          <w:tab w:val="left" w:pos="7328"/>
+          <w:tab w:val="left" w:pos="8244"/>
+          <w:tab w:val="left" w:pos="9160"/>
+          <w:tab w:val="left" w:pos="10076"/>
+          <w:tab w:val="left" w:pos="10992"/>
+          <w:tab w:val="left" w:pos="11908"/>
+          <w:tab w:val="left" w:pos="12824"/>
+          <w:tab w:val="left" w:pos="13740"/>
+          <w:tab w:val="left" w:pos="14656"/>
+        </w:tabs>
+        <w:spacing w:after="0" w:line="360" w:lineRule="auto"/>
+        <w:rPr>
+          <w:rFonts w:ascii="Times New Roman" w:eastAsia="Times New Roman" w:hAnsi="Times New Roman" w:cs="Times New Roman"/>
+          <w:color w:val="000000"/>
+          <w:szCs w:val="24"/>
+          <w:lang w:val="bg-BG" w:eastAsia="bg-BG"/>
+        </w:rPr>
+      </w:pPr>
+      <w:r>
+        <w:rPr>
+          <w:rFonts w:ascii="Times New Roman" w:eastAsia="Times New Roman" w:hAnsi="Times New Roman" w:cs="Times New Roman"/>
+          <w:color w:val="000000"/>
+          <w:szCs w:val="24"/>
+          <w:lang w:val="bg-BG" w:eastAsia="bg-BG"/>
+        </w:rPr>
+        <w:t xml:space="preserve">        {</w:t>
+      </w:r>
+    </w:p>
+    <w:p>
+      <w:pPr>
+        <w:tabs>
+          <w:tab w:val="left" w:pos="916"/>
+          <w:tab w:val="left" w:pos="1832"/>
+          <w:tab w:val="left" w:pos="2748"/>
+          <w:tab w:val="left" w:pos="3664"/>
+          <w:tab w:val="left" w:pos="4580"/>
+          <w:tab w:val="left" w:pos="5496"/>
+          <w:tab w:val="left" w:pos="6412"/>
+          <w:tab w:val="left" w:pos="7328"/>
+          <w:tab w:val="left" w:pos="8244"/>
+          <w:tab w:val="left" w:pos="9160"/>
+          <w:tab w:val="left" w:pos="10076"/>
+          <w:tab w:val="left" w:pos="10992"/>
+          <w:tab w:val="left" w:pos="11908"/>
+          <w:tab w:val="left" w:pos="12824"/>
+          <w:tab w:val="left" w:pos="13740"/>
+          <w:tab w:val="left" w:pos="14656"/>
+        </w:tabs>
+        <w:spacing w:after="0" w:line="360" w:lineRule="auto"/>
+        <w:rPr>
+          <w:rFonts w:ascii="Times New Roman" w:eastAsia="Times New Roman" w:hAnsi="Times New Roman" w:cs="Times New Roman"/>
+          <w:color w:val="000000"/>
+          <w:szCs w:val="24"/>
+          <w:lang w:val="bg-BG" w:eastAsia="bg-BG"/>
+        </w:rPr>
+      </w:pPr>
+      <w:r>
+        <w:rPr>
+          <w:rFonts w:ascii="Times New Roman" w:eastAsia="Times New Roman" w:hAnsi="Times New Roman" w:cs="Times New Roman"/>
+          <w:color w:val="000000"/>
+          <w:szCs w:val="24"/>
+          <w:lang w:val="bg-BG" w:eastAsia="bg-BG"/>
+        </w:rPr>
+        <w:t xml:space="preserve">            </w:t>
+      </w:r>
+      <w:proofErr w:type="spellStart"/>
+      <w:r>
+        <w:rPr>
+          <w:rFonts w:ascii="Times New Roman" w:eastAsia="Times New Roman" w:hAnsi="Times New Roman" w:cs="Times New Roman"/>
+          <w:color w:val="000000"/>
+          <w:szCs w:val="24"/>
+          <w:lang w:val="bg-BG" w:eastAsia="bg-BG"/>
+        </w:rPr>
+        <w:t>lblUpTime.Text</w:t>
+      </w:r>
+      <w:proofErr w:type="spellEnd"/>
+      <w:r>
+        <w:rPr>
+          <w:rFonts w:ascii="Times New Roman" w:eastAsia="Times New Roman" w:hAnsi="Times New Roman" w:cs="Times New Roman"/>
+          <w:color w:val="000000"/>
+          <w:szCs w:val="24"/>
+          <w:lang w:val="bg-BG" w:eastAsia="bg-BG"/>
+        </w:rPr>
+        <w:t xml:space="preserve"> = "Up </w:t>
+      </w:r>
+      <w:proofErr w:type="spellStart"/>
+      <w:r>
+        <w:rPr>
+          <w:rFonts w:ascii="Times New Roman" w:eastAsia="Times New Roman" w:hAnsi="Times New Roman" w:cs="Times New Roman"/>
+          <w:color w:val="000000"/>
+          <w:szCs w:val="24"/>
+          <w:lang w:val="bg-BG" w:eastAsia="bg-BG"/>
+        </w:rPr>
+        <w:t>Time</w:t>
+      </w:r>
+      <w:proofErr w:type="spellEnd"/>
+      <w:r>
+        <w:rPr>
+          <w:rFonts w:ascii="Times New Roman" w:eastAsia="Times New Roman" w:hAnsi="Times New Roman" w:cs="Times New Roman"/>
+          <w:color w:val="000000"/>
+          <w:szCs w:val="24"/>
+          <w:lang w:val="bg-BG" w:eastAsia="bg-BG"/>
+        </w:rPr>
+        <w:t xml:space="preserve">\n" + </w:t>
+      </w:r>
+      <w:proofErr w:type="spellStart"/>
+      <w:r>
+        <w:rPr>
+          <w:rFonts w:ascii="Times New Roman" w:eastAsia="Times New Roman" w:hAnsi="Times New Roman" w:cs="Times New Roman"/>
+          <w:color w:val="000000"/>
+          <w:szCs w:val="24"/>
+          <w:lang w:val="bg-BG" w:eastAsia="bg-BG"/>
+        </w:rPr>
+        <w:t>UpTime.ToString</w:t>
+      </w:r>
+      <w:proofErr w:type="spellEnd"/>
+      <w:r>
+        <w:rPr>
+          <w:rFonts w:ascii="Times New Roman" w:eastAsia="Times New Roman" w:hAnsi="Times New Roman" w:cs="Times New Roman"/>
+          <w:color w:val="000000"/>
+          <w:szCs w:val="24"/>
+          <w:lang w:val="bg-BG" w:eastAsia="bg-BG"/>
+        </w:rPr>
+        <w:t>();</w:t>
+      </w:r>
+    </w:p>
+    <w:p>
+      <w:pPr>
+        <w:tabs>
+          <w:tab w:val="left" w:pos="916"/>
+          <w:tab w:val="left" w:pos="1832"/>
+          <w:tab w:val="left" w:pos="2748"/>
+          <w:tab w:val="left" w:pos="3664"/>
+          <w:tab w:val="left" w:pos="4580"/>
+          <w:tab w:val="left" w:pos="5496"/>
+          <w:tab w:val="left" w:pos="6412"/>
+          <w:tab w:val="left" w:pos="7328"/>
+          <w:tab w:val="left" w:pos="8244"/>
+          <w:tab w:val="left" w:pos="9160"/>
+          <w:tab w:val="left" w:pos="10076"/>
+          <w:tab w:val="left" w:pos="10992"/>
+          <w:tab w:val="left" w:pos="11908"/>
+          <w:tab w:val="left" w:pos="12824"/>
+          <w:tab w:val="left" w:pos="13740"/>
+          <w:tab w:val="left" w:pos="14656"/>
+        </w:tabs>
+        <w:spacing w:after="0" w:line="360" w:lineRule="auto"/>
+        <w:rPr>
+          <w:rFonts w:ascii="Times New Roman" w:eastAsia="Times New Roman" w:hAnsi="Times New Roman" w:cs="Times New Roman"/>
+          <w:color w:val="000000"/>
+          <w:szCs w:val="24"/>
+          <w:lang w:val="bg-BG" w:eastAsia="bg-BG"/>
+        </w:rPr>
+      </w:pPr>
+      <w:r>
+        <w:rPr>
+          <w:rFonts w:ascii="Times New Roman" w:eastAsia="Times New Roman" w:hAnsi="Times New Roman" w:cs="Times New Roman"/>
+          <w:color w:val="000000"/>
+          <w:szCs w:val="24"/>
+          <w:lang w:val="bg-BG" w:eastAsia="bg-BG"/>
+        </w:rPr>
+        <w:t xml:space="preserve">        }</w:t>
+      </w:r>
+    </w:p>
+    <w:p>
+      <w:pPr>
+        <w:tabs>
+          <w:tab w:val="left" w:pos="916"/>
+          <w:tab w:val="left" w:pos="1832"/>
+          <w:tab w:val="left" w:pos="2748"/>
+          <w:tab w:val="left" w:pos="3664"/>
+          <w:tab w:val="left" w:pos="4580"/>
+          <w:tab w:val="left" w:pos="5496"/>
+          <w:tab w:val="left" w:pos="6412"/>
+          <w:tab w:val="left" w:pos="7328"/>
+          <w:tab w:val="left" w:pos="8244"/>
+          <w:tab w:val="left" w:pos="9160"/>
+          <w:tab w:val="left" w:pos="10076"/>
+          <w:tab w:val="left" w:pos="10992"/>
+          <w:tab w:val="left" w:pos="11908"/>
+          <w:tab w:val="left" w:pos="12824"/>
+          <w:tab w:val="left" w:pos="13740"/>
+          <w:tab w:val="left" w:pos="14656"/>
+        </w:tabs>
+        <w:spacing w:after="0" w:line="360" w:lineRule="auto"/>
+        <w:rPr>
+          <w:rFonts w:ascii="Times New Roman" w:eastAsia="Times New Roman" w:hAnsi="Times New Roman" w:cs="Times New Roman"/>
+          <w:color w:val="000000"/>
+          <w:szCs w:val="24"/>
+          <w:lang w:val="bg-BG" w:eastAsia="bg-BG"/>
+        </w:rPr>
+      </w:pPr>
+      <w:r>
+        <w:rPr>
+          <w:rFonts w:ascii="Times New Roman" w:eastAsia="Times New Roman" w:hAnsi="Times New Roman" w:cs="Times New Roman"/>
+          <w:color w:val="000000"/>
+          <w:szCs w:val="24"/>
+          <w:lang w:val="bg-BG" w:eastAsia="bg-BG"/>
+        </w:rPr>
+        <w:t xml:space="preserve">        //Функция за вземане на информацията на процесора</w:t>
+      </w:r>
+    </w:p>
+    <w:p>
+      <w:pPr>
+        <w:tabs>
+          <w:tab w:val="left" w:pos="916"/>
+          <w:tab w:val="left" w:pos="1832"/>
+          <w:tab w:val="left" w:pos="2748"/>
+          <w:tab w:val="left" w:pos="3664"/>
+          <w:tab w:val="left" w:pos="4580"/>
+          <w:tab w:val="left" w:pos="5496"/>
+          <w:tab w:val="left" w:pos="6412"/>
+          <w:tab w:val="left" w:pos="7328"/>
+          <w:tab w:val="left" w:pos="8244"/>
+          <w:tab w:val="left" w:pos="9160"/>
+          <w:tab w:val="left" w:pos="10076"/>
+          <w:tab w:val="left" w:pos="10992"/>
+          <w:tab w:val="left" w:pos="11908"/>
+          <w:tab w:val="left" w:pos="12824"/>
+          <w:tab w:val="left" w:pos="13740"/>
+          <w:tab w:val="left" w:pos="14656"/>
+        </w:tabs>
+        <w:spacing w:after="0" w:line="360" w:lineRule="auto"/>
+        <w:rPr>
+          <w:rFonts w:ascii="Times New Roman" w:eastAsia="Times New Roman" w:hAnsi="Times New Roman" w:cs="Times New Roman"/>
+          <w:color w:val="000000"/>
+          <w:szCs w:val="24"/>
+          <w:lang w:val="bg-BG" w:eastAsia="bg-BG"/>
+        </w:rPr>
+      </w:pPr>
+      <w:r>
+        <w:rPr>
+          <w:rFonts w:ascii="Times New Roman" w:eastAsia="Times New Roman" w:hAnsi="Times New Roman" w:cs="Times New Roman"/>
+          <w:color w:val="000000"/>
+          <w:szCs w:val="24"/>
+          <w:lang w:val="bg-BG" w:eastAsia="bg-BG"/>
+        </w:rPr>
+        <w:t xml:space="preserve">        </w:t>
+      </w:r>
+      <w:proofErr w:type="spellStart"/>
+      <w:r>
+        <w:rPr>
+          <w:rFonts w:ascii="Times New Roman" w:eastAsia="Times New Roman" w:hAnsi="Times New Roman" w:cs="Times New Roman"/>
+          <w:color w:val="000000"/>
+          <w:szCs w:val="24"/>
+          <w:lang w:val="bg-BG" w:eastAsia="bg-BG"/>
+        </w:rPr>
+        <w:t>private</w:t>
+      </w:r>
+      <w:proofErr w:type="spellEnd"/>
+      <w:r>
+        <w:rPr>
+          <w:rFonts w:ascii="Times New Roman" w:eastAsia="Times New Roman" w:hAnsi="Times New Roman" w:cs="Times New Roman"/>
+          <w:color w:val="000000"/>
+          <w:szCs w:val="24"/>
+          <w:lang w:val="bg-BG" w:eastAsia="bg-BG"/>
+        </w:rPr>
+        <w:t xml:space="preserve"> </w:t>
+      </w:r>
+      <w:proofErr w:type="spellStart"/>
+      <w:r>
+        <w:rPr>
+          <w:rFonts w:ascii="Times New Roman" w:eastAsia="Times New Roman" w:hAnsi="Times New Roman" w:cs="Times New Roman"/>
+          <w:color w:val="000000"/>
+          <w:szCs w:val="24"/>
+          <w:lang w:val="bg-BG" w:eastAsia="bg-BG"/>
+        </w:rPr>
+        <w:t>void</w:t>
+      </w:r>
+      <w:proofErr w:type="spellEnd"/>
+      <w:r>
+        <w:rPr>
+          <w:rFonts w:ascii="Times New Roman" w:eastAsia="Times New Roman" w:hAnsi="Times New Roman" w:cs="Times New Roman"/>
+          <w:color w:val="000000"/>
+          <w:szCs w:val="24"/>
+          <w:lang w:val="bg-BG" w:eastAsia="bg-BG"/>
+        </w:rPr>
+        <w:t xml:space="preserve"> </w:t>
+      </w:r>
+      <w:proofErr w:type="spellStart"/>
+      <w:r>
+        <w:rPr>
+          <w:rFonts w:ascii="Times New Roman" w:eastAsia="Times New Roman" w:hAnsi="Times New Roman" w:cs="Times New Roman"/>
+          <w:color w:val="000000"/>
+          <w:szCs w:val="24"/>
+          <w:lang w:val="bg-BG" w:eastAsia="bg-BG"/>
+        </w:rPr>
+        <w:t>GetCPUInfo</w:t>
+      </w:r>
+      <w:proofErr w:type="spellEnd"/>
+      <w:r>
+        <w:rPr>
+          <w:rFonts w:ascii="Times New Roman" w:eastAsia="Times New Roman" w:hAnsi="Times New Roman" w:cs="Times New Roman"/>
+          <w:color w:val="000000"/>
+          <w:szCs w:val="24"/>
+          <w:lang w:val="bg-BG" w:eastAsia="bg-BG"/>
+        </w:rPr>
+        <w:t>(</w:t>
+      </w:r>
+      <w:proofErr w:type="spellStart"/>
+      <w:r>
+        <w:rPr>
+          <w:rFonts w:ascii="Times New Roman" w:eastAsia="Times New Roman" w:hAnsi="Times New Roman" w:cs="Times New Roman"/>
+          <w:color w:val="000000"/>
+          <w:szCs w:val="24"/>
+          <w:lang w:val="bg-BG" w:eastAsia="bg-BG"/>
+        </w:rPr>
+        <w:t>int</w:t>
+      </w:r>
+      <w:proofErr w:type="spellEnd"/>
+      <w:r>
+        <w:rPr>
+          <w:rFonts w:ascii="Times New Roman" w:eastAsia="Times New Roman" w:hAnsi="Times New Roman" w:cs="Times New Roman"/>
+          <w:color w:val="000000"/>
+          <w:szCs w:val="24"/>
+          <w:lang w:val="bg-BG" w:eastAsia="bg-BG"/>
+        </w:rPr>
+        <w:t xml:space="preserve"> </w:t>
+      </w:r>
+      <w:proofErr w:type="spellStart"/>
+      <w:r>
+        <w:rPr>
+          <w:rFonts w:ascii="Times New Roman" w:eastAsia="Times New Roman" w:hAnsi="Times New Roman" w:cs="Times New Roman"/>
+          <w:color w:val="000000"/>
+          <w:szCs w:val="24"/>
+          <w:lang w:val="bg-BG" w:eastAsia="bg-BG"/>
+        </w:rPr>
+        <w:t>index</w:t>
+      </w:r>
+      <w:proofErr w:type="spellEnd"/>
+      <w:r>
+        <w:rPr>
+          <w:rFonts w:ascii="Times New Roman" w:eastAsia="Times New Roman" w:hAnsi="Times New Roman" w:cs="Times New Roman"/>
+          <w:color w:val="000000"/>
+          <w:szCs w:val="24"/>
+          <w:lang w:val="bg-BG" w:eastAsia="bg-BG"/>
+        </w:rPr>
+        <w:t>)</w:t>
+      </w:r>
+    </w:p>
+    <w:p>
+      <w:pPr>
+        <w:tabs>
+          <w:tab w:val="left" w:pos="916"/>
+          <w:tab w:val="left" w:pos="1832"/>
+          <w:tab w:val="left" w:pos="2748"/>
+          <w:tab w:val="left" w:pos="3664"/>
+          <w:tab w:val="left" w:pos="4580"/>
+          <w:tab w:val="left" w:pos="5496"/>
+          <w:tab w:val="left" w:pos="6412"/>
+          <w:tab w:val="left" w:pos="7328"/>
+          <w:tab w:val="left" w:pos="8244"/>
+          <w:tab w:val="left" w:pos="9160"/>
+          <w:tab w:val="left" w:pos="10076"/>
+          <w:tab w:val="left" w:pos="10992"/>
+          <w:tab w:val="left" w:pos="11908"/>
+          <w:tab w:val="left" w:pos="12824"/>
+          <w:tab w:val="left" w:pos="13740"/>
+          <w:tab w:val="left" w:pos="14656"/>
+        </w:tabs>
+        <w:spacing w:after="0" w:line="360" w:lineRule="auto"/>
+        <w:rPr>
+          <w:rFonts w:ascii="Times New Roman" w:eastAsia="Times New Roman" w:hAnsi="Times New Roman" w:cs="Times New Roman"/>
+          <w:color w:val="000000"/>
+          <w:szCs w:val="24"/>
+          <w:lang w:val="bg-BG" w:eastAsia="bg-BG"/>
+        </w:rPr>
+      </w:pPr>
+      <w:r>
+        <w:rPr>
+          <w:rFonts w:ascii="Times New Roman" w:eastAsia="Times New Roman" w:hAnsi="Times New Roman" w:cs="Times New Roman"/>
+          <w:color w:val="000000"/>
+          <w:szCs w:val="24"/>
+          <w:lang w:val="bg-BG" w:eastAsia="bg-BG"/>
+        </w:rPr>
+        <w:t xml:space="preserve">        {</w:t>
+      </w:r>
+    </w:p>
+    <w:p>
+      <w:pPr>
+        <w:tabs>
+          <w:tab w:val="left" w:pos="916"/>
+          <w:tab w:val="left" w:pos="1832"/>
+          <w:tab w:val="left" w:pos="2748"/>
+          <w:tab w:val="left" w:pos="3664"/>
+          <w:tab w:val="left" w:pos="4580"/>
+          <w:tab w:val="left" w:pos="5496"/>
+          <w:tab w:val="left" w:pos="6412"/>
+          <w:tab w:val="left" w:pos="7328"/>
+          <w:tab w:val="left" w:pos="8244"/>
+          <w:tab w:val="left" w:pos="9160"/>
+          <w:tab w:val="left" w:pos="10076"/>
+          <w:tab w:val="left" w:pos="10992"/>
+          <w:tab w:val="left" w:pos="11908"/>
+          <w:tab w:val="left" w:pos="12824"/>
+          <w:tab w:val="left" w:pos="13740"/>
+          <w:tab w:val="left" w:pos="14656"/>
+        </w:tabs>
+        <w:spacing w:after="0" w:line="360" w:lineRule="auto"/>
+        <w:rPr>
+          <w:rFonts w:ascii="Times New Roman" w:eastAsia="Times New Roman" w:hAnsi="Times New Roman" w:cs="Times New Roman"/>
+          <w:color w:val="000000"/>
+          <w:szCs w:val="24"/>
+          <w:lang w:val="bg-BG" w:eastAsia="bg-BG"/>
+        </w:rPr>
+      </w:pPr>
+      <w:r>
+        <w:rPr>
+          <w:rFonts w:ascii="Times New Roman" w:eastAsia="Times New Roman" w:hAnsi="Times New Roman" w:cs="Times New Roman"/>
+          <w:color w:val="000000"/>
+          <w:szCs w:val="24"/>
+          <w:lang w:val="bg-BG" w:eastAsia="bg-BG"/>
+        </w:rPr>
+        <w:t xml:space="preserve">            </w:t>
+      </w:r>
+      <w:proofErr w:type="spellStart"/>
+      <w:r>
+        <w:rPr>
+          <w:rFonts w:ascii="Times New Roman" w:eastAsia="Times New Roman" w:hAnsi="Times New Roman" w:cs="Times New Roman"/>
+          <w:color w:val="000000"/>
+          <w:szCs w:val="24"/>
+          <w:lang w:val="bg-BG" w:eastAsia="bg-BG"/>
+        </w:rPr>
+        <w:t>try</w:t>
+      </w:r>
+      <w:proofErr w:type="spellEnd"/>
+    </w:p>
+    <w:p>
+      <w:pPr>
+        <w:tabs>
+          <w:tab w:val="left" w:pos="916"/>
+          <w:tab w:val="left" w:pos="1832"/>
+          <w:tab w:val="left" w:pos="2748"/>
+          <w:tab w:val="left" w:pos="3664"/>
+          <w:tab w:val="left" w:pos="4580"/>
+          <w:tab w:val="left" w:pos="5496"/>
+          <w:tab w:val="left" w:pos="6412"/>
+          <w:tab w:val="left" w:pos="7328"/>
+          <w:tab w:val="left" w:pos="8244"/>
+          <w:tab w:val="left" w:pos="9160"/>
+          <w:tab w:val="left" w:pos="10076"/>
+          <w:tab w:val="left" w:pos="10992"/>
+          <w:tab w:val="left" w:pos="11908"/>
+          <w:tab w:val="left" w:pos="12824"/>
+          <w:tab w:val="left" w:pos="13740"/>
+          <w:tab w:val="left" w:pos="14656"/>
+        </w:tabs>
+        <w:spacing w:after="0" w:line="360" w:lineRule="auto"/>
+        <w:rPr>
+          <w:rFonts w:ascii="Times New Roman" w:eastAsia="Times New Roman" w:hAnsi="Times New Roman" w:cs="Times New Roman"/>
+          <w:color w:val="000000"/>
+          <w:szCs w:val="24"/>
+          <w:lang w:val="bg-BG" w:eastAsia="bg-BG"/>
+        </w:rPr>
+      </w:pPr>
+      <w:r>
+        <w:rPr>
+          <w:rFonts w:ascii="Times New Roman" w:eastAsia="Times New Roman" w:hAnsi="Times New Roman" w:cs="Times New Roman"/>
+          <w:color w:val="000000"/>
+          <w:szCs w:val="24"/>
+          <w:lang w:val="bg-BG" w:eastAsia="bg-BG"/>
+        </w:rPr>
+        <w:t xml:space="preserve">            {</w:t>
+      </w:r>
+    </w:p>
+    <w:p>
+      <w:pPr>
+        <w:tabs>
+          <w:tab w:val="left" w:pos="916"/>
+          <w:tab w:val="left" w:pos="1832"/>
+          <w:tab w:val="left" w:pos="2748"/>
+          <w:tab w:val="left" w:pos="3664"/>
+          <w:tab w:val="left" w:pos="4580"/>
+          <w:tab w:val="left" w:pos="5496"/>
+          <w:tab w:val="left" w:pos="6412"/>
+          <w:tab w:val="left" w:pos="7328"/>
+          <w:tab w:val="left" w:pos="8244"/>
+          <w:tab w:val="left" w:pos="9160"/>
+          <w:tab w:val="left" w:pos="10076"/>
+          <w:tab w:val="left" w:pos="10992"/>
+          <w:tab w:val="left" w:pos="11908"/>
+          <w:tab w:val="left" w:pos="12824"/>
+          <w:tab w:val="left" w:pos="13740"/>
+          <w:tab w:val="left" w:pos="14656"/>
+        </w:tabs>
+        <w:spacing w:after="0" w:line="360" w:lineRule="auto"/>
+        <w:rPr>
+          <w:rFonts w:ascii="Times New Roman" w:eastAsia="Times New Roman" w:hAnsi="Times New Roman" w:cs="Times New Roman"/>
+          <w:color w:val="000000"/>
+          <w:szCs w:val="24"/>
+          <w:lang w:val="bg-BG" w:eastAsia="bg-BG"/>
+        </w:rPr>
+      </w:pPr>
+      <w:r>
+        <w:rPr>
+          <w:rFonts w:ascii="Times New Roman" w:eastAsia="Times New Roman" w:hAnsi="Times New Roman" w:cs="Times New Roman"/>
+          <w:color w:val="000000"/>
+          <w:szCs w:val="24"/>
+          <w:lang w:val="bg-BG" w:eastAsia="bg-BG"/>
+        </w:rPr>
+        <w:t xml:space="preserve">                </w:t>
+      </w:r>
+      <w:proofErr w:type="spellStart"/>
+      <w:r>
+        <w:rPr>
+          <w:rFonts w:ascii="Times New Roman" w:eastAsia="Times New Roman" w:hAnsi="Times New Roman" w:cs="Times New Roman"/>
+          <w:color w:val="000000"/>
+          <w:szCs w:val="24"/>
+          <w:lang w:val="bg-BG" w:eastAsia="bg-BG"/>
+        </w:rPr>
+        <w:t>ManagementObjectSearcher</w:t>
+      </w:r>
+      <w:proofErr w:type="spellEnd"/>
+      <w:r>
+        <w:rPr>
+          <w:rFonts w:ascii="Times New Roman" w:eastAsia="Times New Roman" w:hAnsi="Times New Roman" w:cs="Times New Roman"/>
+          <w:color w:val="000000"/>
+          <w:szCs w:val="24"/>
+          <w:lang w:val="bg-BG" w:eastAsia="bg-BG"/>
+        </w:rPr>
+        <w:t xml:space="preserve"> </w:t>
+      </w:r>
+      <w:proofErr w:type="spellStart"/>
+      <w:r>
+        <w:rPr>
+          <w:rFonts w:ascii="Times New Roman" w:eastAsia="Times New Roman" w:hAnsi="Times New Roman" w:cs="Times New Roman"/>
+          <w:color w:val="000000"/>
+          <w:szCs w:val="24"/>
+          <w:lang w:val="bg-BG" w:eastAsia="bg-BG"/>
+        </w:rPr>
+        <w:t>mosuc</w:t>
+      </w:r>
+      <w:proofErr w:type="spellEnd"/>
+      <w:r>
+        <w:rPr>
+          <w:rFonts w:ascii="Times New Roman" w:eastAsia="Times New Roman" w:hAnsi="Times New Roman" w:cs="Times New Roman"/>
+          <w:color w:val="000000"/>
+          <w:szCs w:val="24"/>
+          <w:lang w:val="bg-BG" w:eastAsia="bg-BG"/>
+        </w:rPr>
+        <w:t xml:space="preserve"> = </w:t>
+      </w:r>
+      <w:proofErr w:type="spellStart"/>
+      <w:r>
+        <w:rPr>
+          <w:rFonts w:ascii="Times New Roman" w:eastAsia="Times New Roman" w:hAnsi="Times New Roman" w:cs="Times New Roman"/>
+          <w:color w:val="000000"/>
+          <w:szCs w:val="24"/>
+          <w:lang w:val="bg-BG" w:eastAsia="bg-BG"/>
+        </w:rPr>
+        <w:t>new</w:t>
+      </w:r>
+      <w:proofErr w:type="spellEnd"/>
+      <w:r>
+        <w:rPr>
+          <w:rFonts w:ascii="Times New Roman" w:eastAsia="Times New Roman" w:hAnsi="Times New Roman" w:cs="Times New Roman"/>
+          <w:color w:val="000000"/>
+          <w:szCs w:val="24"/>
+          <w:lang w:val="bg-BG" w:eastAsia="bg-BG"/>
+        </w:rPr>
+        <w:t xml:space="preserve"> </w:t>
+      </w:r>
+      <w:proofErr w:type="spellStart"/>
+      <w:r>
+        <w:rPr>
+          <w:rFonts w:ascii="Times New Roman" w:eastAsia="Times New Roman" w:hAnsi="Times New Roman" w:cs="Times New Roman"/>
+          <w:color w:val="000000"/>
+          <w:szCs w:val="24"/>
+          <w:lang w:val="bg-BG" w:eastAsia="bg-BG"/>
+        </w:rPr>
+        <w:t>ManagementObjectSearcher</w:t>
+      </w:r>
+      <w:proofErr w:type="spellEnd"/>
+      <w:r>
+        <w:rPr>
+          <w:rFonts w:ascii="Times New Roman" w:eastAsia="Times New Roman" w:hAnsi="Times New Roman" w:cs="Times New Roman"/>
+          <w:color w:val="000000"/>
+          <w:szCs w:val="24"/>
+          <w:lang w:val="bg-BG" w:eastAsia="bg-BG"/>
+        </w:rPr>
+        <w:t>("SELECT * FROM Win32_Processor");</w:t>
+      </w:r>
+    </w:p>
+    <w:p>
+      <w:pPr>
+        <w:tabs>
+          <w:tab w:val="left" w:pos="916"/>
+          <w:tab w:val="left" w:pos="1832"/>
+          <w:tab w:val="left" w:pos="2748"/>
+          <w:tab w:val="left" w:pos="3664"/>
+          <w:tab w:val="left" w:pos="4580"/>
+          <w:tab w:val="left" w:pos="5496"/>
+          <w:tab w:val="left" w:pos="6412"/>
+          <w:tab w:val="left" w:pos="7328"/>
+          <w:tab w:val="left" w:pos="8244"/>
+          <w:tab w:val="left" w:pos="9160"/>
+          <w:tab w:val="left" w:pos="10076"/>
+          <w:tab w:val="left" w:pos="10992"/>
+          <w:tab w:val="left" w:pos="11908"/>
+          <w:tab w:val="left" w:pos="12824"/>
+          <w:tab w:val="left" w:pos="13740"/>
+          <w:tab w:val="left" w:pos="14656"/>
+        </w:tabs>
+        <w:spacing w:after="0" w:line="360" w:lineRule="auto"/>
+        <w:rPr>
+          <w:rFonts w:ascii="Times New Roman" w:eastAsia="Times New Roman" w:hAnsi="Times New Roman" w:cs="Times New Roman"/>
+          <w:color w:val="000000"/>
+          <w:szCs w:val="24"/>
+          <w:lang w:val="bg-BG" w:eastAsia="bg-BG"/>
+        </w:rPr>
+      </w:pPr>
+      <w:r>
+        <w:rPr>
+          <w:rFonts w:ascii="Times New Roman" w:eastAsia="Times New Roman" w:hAnsi="Times New Roman" w:cs="Times New Roman"/>
+          <w:color w:val="000000"/>
+          <w:szCs w:val="24"/>
+          <w:lang w:val="bg-BG" w:eastAsia="bg-BG"/>
+        </w:rPr>
+        <w:t xml:space="preserve">                </w:t>
+      </w:r>
+      <w:proofErr w:type="spellStart"/>
+      <w:r>
+        <w:rPr>
+          <w:rFonts w:ascii="Times New Roman" w:eastAsia="Times New Roman" w:hAnsi="Times New Roman" w:cs="Times New Roman"/>
+          <w:color w:val="000000"/>
+          <w:szCs w:val="24"/>
+          <w:lang w:val="bg-BG" w:eastAsia="bg-BG"/>
+        </w:rPr>
+        <w:t>foreach</w:t>
+      </w:r>
+      <w:proofErr w:type="spellEnd"/>
+      <w:r>
+        <w:rPr>
+          <w:rFonts w:ascii="Times New Roman" w:eastAsia="Times New Roman" w:hAnsi="Times New Roman" w:cs="Times New Roman"/>
+          <w:color w:val="000000"/>
+          <w:szCs w:val="24"/>
+          <w:lang w:val="bg-BG" w:eastAsia="bg-BG"/>
+        </w:rPr>
+        <w:t xml:space="preserve"> (</w:t>
+      </w:r>
+      <w:proofErr w:type="spellStart"/>
+      <w:r>
+        <w:rPr>
+          <w:rFonts w:ascii="Times New Roman" w:eastAsia="Times New Roman" w:hAnsi="Times New Roman" w:cs="Times New Roman"/>
+          <w:color w:val="000000"/>
+          <w:szCs w:val="24"/>
+          <w:lang w:val="bg-BG" w:eastAsia="bg-BG"/>
+        </w:rPr>
+        <w:t>ManagementObject</w:t>
+      </w:r>
+      <w:proofErr w:type="spellEnd"/>
+      <w:r>
+        <w:rPr>
+          <w:rFonts w:ascii="Times New Roman" w:eastAsia="Times New Roman" w:hAnsi="Times New Roman" w:cs="Times New Roman"/>
+          <w:color w:val="000000"/>
+          <w:szCs w:val="24"/>
+          <w:lang w:val="bg-BG" w:eastAsia="bg-BG"/>
+        </w:rPr>
+        <w:t xml:space="preserve"> </w:t>
+      </w:r>
+      <w:proofErr w:type="spellStart"/>
+      <w:r>
+        <w:rPr>
+          <w:rFonts w:ascii="Times New Roman" w:eastAsia="Times New Roman" w:hAnsi="Times New Roman" w:cs="Times New Roman"/>
+          <w:color w:val="000000"/>
+          <w:szCs w:val="24"/>
+          <w:lang w:val="bg-BG" w:eastAsia="bg-BG"/>
+        </w:rPr>
+        <w:t>obj</w:t>
+      </w:r>
+      <w:proofErr w:type="spellEnd"/>
+      <w:r>
+        <w:rPr>
+          <w:rFonts w:ascii="Times New Roman" w:eastAsia="Times New Roman" w:hAnsi="Times New Roman" w:cs="Times New Roman"/>
+          <w:color w:val="000000"/>
+          <w:szCs w:val="24"/>
+          <w:lang w:val="bg-BG" w:eastAsia="bg-BG"/>
+        </w:rPr>
+        <w:t xml:space="preserve"> </w:t>
+      </w:r>
+      <w:proofErr w:type="spellStart"/>
+      <w:r>
+        <w:rPr>
+          <w:rFonts w:ascii="Times New Roman" w:eastAsia="Times New Roman" w:hAnsi="Times New Roman" w:cs="Times New Roman"/>
+          <w:color w:val="000000"/>
+          <w:szCs w:val="24"/>
+          <w:lang w:val="bg-BG" w:eastAsia="bg-BG"/>
+        </w:rPr>
+        <w:t>in</w:t>
+      </w:r>
+      <w:proofErr w:type="spellEnd"/>
+      <w:r>
+        <w:rPr>
+          <w:rFonts w:ascii="Times New Roman" w:eastAsia="Times New Roman" w:hAnsi="Times New Roman" w:cs="Times New Roman"/>
+          <w:color w:val="000000"/>
+          <w:szCs w:val="24"/>
+          <w:lang w:val="bg-BG" w:eastAsia="bg-BG"/>
+        </w:rPr>
+        <w:t xml:space="preserve"> </w:t>
+      </w:r>
+      <w:proofErr w:type="spellStart"/>
+      <w:r>
+        <w:rPr>
+          <w:rFonts w:ascii="Times New Roman" w:eastAsia="Times New Roman" w:hAnsi="Times New Roman" w:cs="Times New Roman"/>
+          <w:color w:val="000000"/>
+          <w:szCs w:val="24"/>
+          <w:lang w:val="bg-BG" w:eastAsia="bg-BG"/>
+        </w:rPr>
+        <w:t>mosuc.Get</w:t>
+      </w:r>
+      <w:proofErr w:type="spellEnd"/>
+      <w:r>
+        <w:rPr>
+          <w:rFonts w:ascii="Times New Roman" w:eastAsia="Times New Roman" w:hAnsi="Times New Roman" w:cs="Times New Roman"/>
+          <w:color w:val="000000"/>
+          <w:szCs w:val="24"/>
+          <w:lang w:val="bg-BG" w:eastAsia="bg-BG"/>
+        </w:rPr>
+        <w:t>())</w:t>
+      </w:r>
+    </w:p>
+    <w:p>
+      <w:pPr>
+        <w:tabs>
+          <w:tab w:val="left" w:pos="916"/>
+          <w:tab w:val="left" w:pos="1832"/>
+          <w:tab w:val="left" w:pos="2748"/>
+          <w:tab w:val="left" w:pos="3664"/>
+          <w:tab w:val="left" w:pos="4580"/>
+          <w:tab w:val="left" w:pos="5496"/>
+          <w:tab w:val="left" w:pos="6412"/>
+          <w:tab w:val="left" w:pos="7328"/>
+          <w:tab w:val="left" w:pos="8244"/>
+          <w:tab w:val="left" w:pos="9160"/>
+          <w:tab w:val="left" w:pos="10076"/>
+          <w:tab w:val="left" w:pos="10992"/>
+          <w:tab w:val="left" w:pos="11908"/>
+          <w:tab w:val="left" w:pos="12824"/>
+          <w:tab w:val="left" w:pos="13740"/>
+          <w:tab w:val="left" w:pos="14656"/>
+        </w:tabs>
+        <w:spacing w:after="0" w:line="360" w:lineRule="auto"/>
+        <w:rPr>
+          <w:rFonts w:ascii="Times New Roman" w:eastAsia="Times New Roman" w:hAnsi="Times New Roman" w:cs="Times New Roman"/>
+          <w:color w:val="000000"/>
+          <w:szCs w:val="24"/>
+          <w:lang w:val="bg-BG" w:eastAsia="bg-BG"/>
+        </w:rPr>
+      </w:pPr>
+      <w:r>
+        <w:rPr>
+          <w:rFonts w:ascii="Times New Roman" w:eastAsia="Times New Roman" w:hAnsi="Times New Roman" w:cs="Times New Roman"/>
+          <w:color w:val="000000"/>
+          <w:szCs w:val="24"/>
+          <w:lang w:val="bg-BG" w:eastAsia="bg-BG"/>
+        </w:rPr>
+        <w:t xml:space="preserve">                {</w:t>
+      </w:r>
+    </w:p>
+    <w:p>
+      <w:pPr>
+        <w:tabs>
+          <w:tab w:val="left" w:pos="916"/>
+          <w:tab w:val="left" w:pos="1832"/>
+          <w:tab w:val="left" w:pos="2748"/>
+          <w:tab w:val="left" w:pos="3664"/>
+          <w:tab w:val="left" w:pos="4580"/>
+          <w:tab w:val="left" w:pos="5496"/>
+          <w:tab w:val="left" w:pos="6412"/>
+          <w:tab w:val="left" w:pos="7328"/>
+          <w:tab w:val="left" w:pos="8244"/>
+          <w:tab w:val="left" w:pos="9160"/>
+          <w:tab w:val="left" w:pos="10076"/>
+          <w:tab w:val="left" w:pos="10992"/>
+          <w:tab w:val="left" w:pos="11908"/>
+          <w:tab w:val="left" w:pos="12824"/>
+          <w:tab w:val="left" w:pos="13740"/>
+          <w:tab w:val="left" w:pos="14656"/>
+        </w:tabs>
+        <w:spacing w:after="0" w:line="360" w:lineRule="auto"/>
+        <w:rPr>
+          <w:rFonts w:ascii="Times New Roman" w:eastAsia="Times New Roman" w:hAnsi="Times New Roman" w:cs="Times New Roman"/>
+          <w:color w:val="000000"/>
+          <w:szCs w:val="24"/>
+          <w:lang w:val="bg-BG" w:eastAsia="bg-BG"/>
+        </w:rPr>
+      </w:pPr>
+      <w:r>
+        <w:rPr>
+          <w:rFonts w:ascii="Times New Roman" w:eastAsia="Times New Roman" w:hAnsi="Times New Roman" w:cs="Times New Roman"/>
+          <w:color w:val="000000"/>
+          <w:szCs w:val="24"/>
+          <w:lang w:val="bg-BG" w:eastAsia="bg-BG"/>
+        </w:rPr>
+        <w:t xml:space="preserve">                    </w:t>
+      </w:r>
+      <w:proofErr w:type="spellStart"/>
+      <w:r>
+        <w:rPr>
+          <w:rFonts w:ascii="Times New Roman" w:eastAsia="Times New Roman" w:hAnsi="Times New Roman" w:cs="Times New Roman"/>
+          <w:color w:val="000000"/>
+          <w:szCs w:val="24"/>
+          <w:lang w:val="bg-BG" w:eastAsia="bg-BG"/>
+        </w:rPr>
+        <w:t>switch</w:t>
+      </w:r>
+      <w:proofErr w:type="spellEnd"/>
+      <w:r>
+        <w:rPr>
+          <w:rFonts w:ascii="Times New Roman" w:eastAsia="Times New Roman" w:hAnsi="Times New Roman" w:cs="Times New Roman"/>
+          <w:color w:val="000000"/>
+          <w:szCs w:val="24"/>
+          <w:lang w:val="bg-BG" w:eastAsia="bg-BG"/>
+        </w:rPr>
+        <w:t xml:space="preserve"> (</w:t>
+      </w:r>
+      <w:proofErr w:type="spellStart"/>
+      <w:r>
+        <w:rPr>
+          <w:rFonts w:ascii="Times New Roman" w:eastAsia="Times New Roman" w:hAnsi="Times New Roman" w:cs="Times New Roman"/>
+          <w:color w:val="000000"/>
+          <w:szCs w:val="24"/>
+          <w:lang w:val="bg-BG" w:eastAsia="bg-BG"/>
+        </w:rPr>
+        <w:t>index</w:t>
+      </w:r>
+      <w:proofErr w:type="spellEnd"/>
+      <w:r>
+        <w:rPr>
+          <w:rFonts w:ascii="Times New Roman" w:eastAsia="Times New Roman" w:hAnsi="Times New Roman" w:cs="Times New Roman"/>
+          <w:color w:val="000000"/>
+          <w:szCs w:val="24"/>
+          <w:lang w:val="bg-BG" w:eastAsia="bg-BG"/>
+        </w:rPr>
+        <w:t>)</w:t>
+      </w:r>
+    </w:p>
+    <w:p>
+      <w:pPr>
+        <w:tabs>
+          <w:tab w:val="left" w:pos="916"/>
+          <w:tab w:val="left" w:pos="1832"/>
+          <w:tab w:val="left" w:pos="2748"/>
+          <w:tab w:val="left" w:pos="3664"/>
+          <w:tab w:val="left" w:pos="4580"/>
+          <w:tab w:val="left" w:pos="5496"/>
+          <w:tab w:val="left" w:pos="6412"/>
+          <w:tab w:val="left" w:pos="7328"/>
+          <w:tab w:val="left" w:pos="8244"/>
+          <w:tab w:val="left" w:pos="9160"/>
+          <w:tab w:val="left" w:pos="10076"/>
+          <w:tab w:val="left" w:pos="10992"/>
+          <w:tab w:val="left" w:pos="11908"/>
+          <w:tab w:val="left" w:pos="12824"/>
+          <w:tab w:val="left" w:pos="13740"/>
+          <w:tab w:val="left" w:pos="14656"/>
+        </w:tabs>
+        <w:spacing w:after="0" w:line="360" w:lineRule="auto"/>
+        <w:rPr>
+          <w:rFonts w:ascii="Times New Roman" w:eastAsia="Times New Roman" w:hAnsi="Times New Roman" w:cs="Times New Roman"/>
+          <w:color w:val="000000"/>
+          <w:szCs w:val="24"/>
+          <w:lang w:val="bg-BG" w:eastAsia="bg-BG"/>
+        </w:rPr>
+      </w:pPr>
+      <w:r>
+        <w:rPr>
+          <w:rFonts w:ascii="Times New Roman" w:eastAsia="Times New Roman" w:hAnsi="Times New Roman" w:cs="Times New Roman"/>
+          <w:color w:val="000000"/>
+          <w:szCs w:val="24"/>
+          <w:lang w:val="bg-BG" w:eastAsia="bg-BG"/>
+        </w:rPr>
+        <w:t xml:space="preserve">                    {</w:t>
+      </w:r>
+    </w:p>
+    <w:p>
+      <w:pPr>
+        <w:tabs>
+          <w:tab w:val="left" w:pos="916"/>
+          <w:tab w:val="left" w:pos="1832"/>
+          <w:tab w:val="left" w:pos="2748"/>
+          <w:tab w:val="left" w:pos="3664"/>
+          <w:tab w:val="left" w:pos="4580"/>
+          <w:tab w:val="left" w:pos="5496"/>
+          <w:tab w:val="left" w:pos="6412"/>
+          <w:tab w:val="left" w:pos="7328"/>
+          <w:tab w:val="left" w:pos="8244"/>
+          <w:tab w:val="left" w:pos="9160"/>
+          <w:tab w:val="left" w:pos="10076"/>
+          <w:tab w:val="left" w:pos="10992"/>
+          <w:tab w:val="left" w:pos="11908"/>
+          <w:tab w:val="left" w:pos="12824"/>
+          <w:tab w:val="left" w:pos="13740"/>
+          <w:tab w:val="left" w:pos="14656"/>
+        </w:tabs>
+        <w:spacing w:after="0" w:line="360" w:lineRule="auto"/>
+        <w:rPr>
+          <w:rFonts w:ascii="Times New Roman" w:eastAsia="Times New Roman" w:hAnsi="Times New Roman" w:cs="Times New Roman"/>
+          <w:color w:val="000000"/>
+          <w:szCs w:val="24"/>
+          <w:lang w:val="bg-BG" w:eastAsia="bg-BG"/>
+        </w:rPr>
+      </w:pPr>
+      <w:r>
+        <w:rPr>
+          <w:rFonts w:ascii="Times New Roman" w:eastAsia="Times New Roman" w:hAnsi="Times New Roman" w:cs="Times New Roman"/>
+          <w:color w:val="000000"/>
+          <w:szCs w:val="24"/>
+          <w:lang w:val="bg-BG" w:eastAsia="bg-BG"/>
+        </w:rPr>
+        <w:t xml:space="preserve">                        </w:t>
+      </w:r>
+      <w:proofErr w:type="spellStart"/>
+      <w:r>
+        <w:rPr>
+          <w:rFonts w:ascii="Times New Roman" w:eastAsia="Times New Roman" w:hAnsi="Times New Roman" w:cs="Times New Roman"/>
+          <w:color w:val="000000"/>
+          <w:szCs w:val="24"/>
+          <w:lang w:val="bg-BG" w:eastAsia="bg-BG"/>
+        </w:rPr>
+        <w:t>case</w:t>
+      </w:r>
+      <w:proofErr w:type="spellEnd"/>
+      <w:r>
+        <w:rPr>
+          <w:rFonts w:ascii="Times New Roman" w:eastAsia="Times New Roman" w:hAnsi="Times New Roman" w:cs="Times New Roman"/>
+          <w:color w:val="000000"/>
+          <w:szCs w:val="24"/>
+          <w:lang w:val="bg-BG" w:eastAsia="bg-BG"/>
+        </w:rPr>
+        <w:t xml:space="preserve"> 0: </w:t>
+      </w:r>
+      <w:proofErr w:type="spellStart"/>
+      <w:r>
+        <w:rPr>
+          <w:rFonts w:ascii="Times New Roman" w:eastAsia="Times New Roman" w:hAnsi="Times New Roman" w:cs="Times New Roman"/>
+          <w:color w:val="000000"/>
+          <w:szCs w:val="24"/>
+          <w:lang w:val="bg-BG" w:eastAsia="bg-BG"/>
+        </w:rPr>
+        <w:t>ProcChart.Titles</w:t>
+      </w:r>
+      <w:proofErr w:type="spellEnd"/>
+      <w:r>
+        <w:rPr>
+          <w:rFonts w:ascii="Times New Roman" w:eastAsia="Times New Roman" w:hAnsi="Times New Roman" w:cs="Times New Roman"/>
+          <w:color w:val="000000"/>
+          <w:szCs w:val="24"/>
+          <w:lang w:val="bg-BG" w:eastAsia="bg-BG"/>
+        </w:rPr>
+        <w:t>[0].</w:t>
+      </w:r>
+      <w:proofErr w:type="spellStart"/>
+      <w:r>
+        <w:rPr>
+          <w:rFonts w:ascii="Times New Roman" w:eastAsia="Times New Roman" w:hAnsi="Times New Roman" w:cs="Times New Roman"/>
+          <w:color w:val="000000"/>
+          <w:szCs w:val="24"/>
+          <w:lang w:val="bg-BG" w:eastAsia="bg-BG"/>
+        </w:rPr>
+        <w:t>Text</w:t>
+      </w:r>
+      <w:proofErr w:type="spellEnd"/>
+      <w:r>
+        <w:rPr>
+          <w:rFonts w:ascii="Times New Roman" w:eastAsia="Times New Roman" w:hAnsi="Times New Roman" w:cs="Times New Roman"/>
+          <w:color w:val="000000"/>
+          <w:szCs w:val="24"/>
+          <w:lang w:val="bg-BG" w:eastAsia="bg-BG"/>
+        </w:rPr>
+        <w:t xml:space="preserve"> = "" + </w:t>
+      </w:r>
+      <w:proofErr w:type="spellStart"/>
+      <w:r>
+        <w:rPr>
+          <w:rFonts w:ascii="Times New Roman" w:eastAsia="Times New Roman" w:hAnsi="Times New Roman" w:cs="Times New Roman"/>
+          <w:color w:val="000000"/>
+          <w:szCs w:val="24"/>
+          <w:lang w:val="bg-BG" w:eastAsia="bg-BG"/>
+        </w:rPr>
+        <w:t>obj</w:t>
+      </w:r>
+      <w:proofErr w:type="spellEnd"/>
+      <w:r>
+        <w:rPr>
+          <w:rFonts w:ascii="Times New Roman" w:eastAsia="Times New Roman" w:hAnsi="Times New Roman" w:cs="Times New Roman"/>
+          <w:color w:val="000000"/>
+          <w:szCs w:val="24"/>
+          <w:lang w:val="bg-BG" w:eastAsia="bg-BG"/>
+        </w:rPr>
+        <w:t>["</w:t>
+      </w:r>
+      <w:proofErr w:type="spellStart"/>
+      <w:r>
+        <w:rPr>
+          <w:rFonts w:ascii="Times New Roman" w:eastAsia="Times New Roman" w:hAnsi="Times New Roman" w:cs="Times New Roman"/>
+          <w:color w:val="000000"/>
+          <w:szCs w:val="24"/>
+          <w:lang w:val="bg-BG" w:eastAsia="bg-BG"/>
+        </w:rPr>
+        <w:t>Name</w:t>
+      </w:r>
+      <w:proofErr w:type="spellEnd"/>
+      <w:r>
+        <w:rPr>
+          <w:rFonts w:ascii="Times New Roman" w:eastAsia="Times New Roman" w:hAnsi="Times New Roman" w:cs="Times New Roman"/>
+          <w:color w:val="000000"/>
+          <w:szCs w:val="24"/>
+          <w:lang w:val="bg-BG" w:eastAsia="bg-BG"/>
+        </w:rPr>
+        <w:t>"];</w:t>
+      </w:r>
+    </w:p>
+    <w:p>
+      <w:pPr>
+        <w:tabs>
+          <w:tab w:val="left" w:pos="916"/>
+          <w:tab w:val="left" w:pos="1832"/>
+          <w:tab w:val="left" w:pos="2748"/>
+          <w:tab w:val="left" w:pos="3664"/>
+          <w:tab w:val="left" w:pos="4580"/>
+          <w:tab w:val="left" w:pos="5496"/>
+          <w:tab w:val="left" w:pos="6412"/>
+          <w:tab w:val="left" w:pos="7328"/>
+          <w:tab w:val="left" w:pos="8244"/>
+          <w:tab w:val="left" w:pos="9160"/>
+          <w:tab w:val="left" w:pos="10076"/>
+          <w:tab w:val="left" w:pos="10992"/>
+          <w:tab w:val="left" w:pos="11908"/>
+          <w:tab w:val="left" w:pos="12824"/>
+          <w:tab w:val="left" w:pos="13740"/>
+          <w:tab w:val="left" w:pos="14656"/>
+        </w:tabs>
+        <w:spacing w:after="0" w:line="360" w:lineRule="auto"/>
+        <w:rPr>
+          <w:rFonts w:ascii="Times New Roman" w:eastAsia="Times New Roman" w:hAnsi="Times New Roman" w:cs="Times New Roman"/>
+          <w:color w:val="000000"/>
+          <w:szCs w:val="24"/>
+          <w:lang w:val="bg-BG" w:eastAsia="bg-BG"/>
+        </w:rPr>
+      </w:pPr>
+      <w:r>
+        <w:rPr>
+          <w:rFonts w:ascii="Times New Roman" w:eastAsia="Times New Roman" w:hAnsi="Times New Roman" w:cs="Times New Roman"/>
+          <w:color w:val="000000"/>
+          <w:szCs w:val="24"/>
+          <w:lang w:val="bg-BG" w:eastAsia="bg-BG"/>
+        </w:rPr>
+        <w:t xml:space="preserve">                            </w:t>
+      </w:r>
+      <w:proofErr w:type="spellStart"/>
+      <w:r>
+        <w:rPr>
+          <w:rFonts w:ascii="Times New Roman" w:eastAsia="Times New Roman" w:hAnsi="Times New Roman" w:cs="Times New Roman"/>
+          <w:color w:val="000000"/>
+          <w:szCs w:val="24"/>
+          <w:lang w:val="bg-BG" w:eastAsia="bg-BG"/>
+        </w:rPr>
+        <w:t>break</w:t>
+      </w:r>
+      <w:proofErr w:type="spellEnd"/>
+      <w:r>
+        <w:rPr>
+          <w:rFonts w:ascii="Times New Roman" w:eastAsia="Times New Roman" w:hAnsi="Times New Roman" w:cs="Times New Roman"/>
+          <w:color w:val="000000"/>
+          <w:szCs w:val="24"/>
+          <w:lang w:val="bg-BG" w:eastAsia="bg-BG"/>
+        </w:rPr>
+        <w:t>;</w:t>
+      </w:r>
+    </w:p>
+    <w:p>
+      <w:pPr>
+        <w:tabs>
+          <w:tab w:val="left" w:pos="916"/>
+          <w:tab w:val="left" w:pos="1832"/>
+          <w:tab w:val="left" w:pos="2748"/>
+          <w:tab w:val="left" w:pos="3664"/>
+          <w:tab w:val="left" w:pos="4580"/>
+          <w:tab w:val="left" w:pos="5496"/>
+          <w:tab w:val="left" w:pos="6412"/>
+          <w:tab w:val="left" w:pos="7328"/>
+          <w:tab w:val="left" w:pos="8244"/>
+          <w:tab w:val="left" w:pos="9160"/>
+          <w:tab w:val="left" w:pos="10076"/>
+          <w:tab w:val="left" w:pos="10992"/>
+          <w:tab w:val="left" w:pos="11908"/>
+          <w:tab w:val="left" w:pos="12824"/>
+          <w:tab w:val="left" w:pos="13740"/>
+          <w:tab w:val="left" w:pos="14656"/>
+        </w:tabs>
+        <w:spacing w:after="0" w:line="360" w:lineRule="auto"/>
+        <w:rPr>
+          <w:rFonts w:ascii="Times New Roman" w:eastAsia="Times New Roman" w:hAnsi="Times New Roman" w:cs="Times New Roman"/>
+          <w:color w:val="000000"/>
+          <w:szCs w:val="24"/>
+          <w:lang w:val="bg-BG" w:eastAsia="bg-BG"/>
+        </w:rPr>
+      </w:pPr>
+      <w:r>
+        <w:rPr>
+          <w:rFonts w:ascii="Times New Roman" w:eastAsia="Times New Roman" w:hAnsi="Times New Roman" w:cs="Times New Roman"/>
+          <w:color w:val="000000"/>
+          <w:szCs w:val="24"/>
+          <w:lang w:val="bg-BG" w:eastAsia="bg-BG"/>
+        </w:rPr>
+        <w:t xml:space="preserve">                        </w:t>
+      </w:r>
+      <w:proofErr w:type="spellStart"/>
+      <w:r>
+        <w:rPr>
+          <w:rFonts w:ascii="Times New Roman" w:eastAsia="Times New Roman" w:hAnsi="Times New Roman" w:cs="Times New Roman"/>
+          <w:color w:val="000000"/>
+          <w:szCs w:val="24"/>
+          <w:lang w:val="bg-BG" w:eastAsia="bg-BG"/>
+        </w:rPr>
+        <w:t>case</w:t>
+      </w:r>
+      <w:proofErr w:type="spellEnd"/>
+      <w:r>
+        <w:rPr>
+          <w:rFonts w:ascii="Times New Roman" w:eastAsia="Times New Roman" w:hAnsi="Times New Roman" w:cs="Times New Roman"/>
+          <w:color w:val="000000"/>
+          <w:szCs w:val="24"/>
+          <w:lang w:val="bg-BG" w:eastAsia="bg-BG"/>
+        </w:rPr>
+        <w:t xml:space="preserve"> 1: </w:t>
+      </w:r>
+      <w:proofErr w:type="spellStart"/>
+      <w:r>
+        <w:rPr>
+          <w:rFonts w:ascii="Times New Roman" w:eastAsia="Times New Roman" w:hAnsi="Times New Roman" w:cs="Times New Roman"/>
+          <w:color w:val="000000"/>
+          <w:szCs w:val="24"/>
+          <w:lang w:val="bg-BG" w:eastAsia="bg-BG"/>
+        </w:rPr>
+        <w:t>lblCores.Text</w:t>
+      </w:r>
+      <w:proofErr w:type="spellEnd"/>
+      <w:r>
+        <w:rPr>
+          <w:rFonts w:ascii="Times New Roman" w:eastAsia="Times New Roman" w:hAnsi="Times New Roman" w:cs="Times New Roman"/>
+          <w:color w:val="000000"/>
+          <w:szCs w:val="24"/>
+          <w:lang w:val="bg-BG" w:eastAsia="bg-BG"/>
+        </w:rPr>
+        <w:t xml:space="preserve"> = "</w:t>
+      </w:r>
+      <w:proofErr w:type="spellStart"/>
+      <w:r>
+        <w:rPr>
+          <w:rFonts w:ascii="Times New Roman" w:eastAsia="Times New Roman" w:hAnsi="Times New Roman" w:cs="Times New Roman"/>
+          <w:color w:val="000000"/>
+          <w:szCs w:val="24"/>
+          <w:lang w:val="bg-BG" w:eastAsia="bg-BG"/>
+        </w:rPr>
+        <w:t>Cores</w:t>
+      </w:r>
+      <w:proofErr w:type="spellEnd"/>
+      <w:r>
+        <w:rPr>
+          <w:rFonts w:ascii="Times New Roman" w:eastAsia="Times New Roman" w:hAnsi="Times New Roman" w:cs="Times New Roman"/>
+          <w:color w:val="000000"/>
+          <w:szCs w:val="24"/>
+          <w:lang w:val="bg-BG" w:eastAsia="bg-BG"/>
+        </w:rPr>
+        <w:t xml:space="preserve">:\n" + </w:t>
+      </w:r>
+      <w:proofErr w:type="spellStart"/>
+      <w:r>
+        <w:rPr>
+          <w:rFonts w:ascii="Times New Roman" w:eastAsia="Times New Roman" w:hAnsi="Times New Roman" w:cs="Times New Roman"/>
+          <w:color w:val="000000"/>
+          <w:szCs w:val="24"/>
+          <w:lang w:val="bg-BG" w:eastAsia="bg-BG"/>
+        </w:rPr>
+        <w:t>obj</w:t>
+      </w:r>
+      <w:proofErr w:type="spellEnd"/>
+      <w:r>
+        <w:rPr>
+          <w:rFonts w:ascii="Times New Roman" w:eastAsia="Times New Roman" w:hAnsi="Times New Roman" w:cs="Times New Roman"/>
+          <w:color w:val="000000"/>
+          <w:szCs w:val="24"/>
+          <w:lang w:val="bg-BG" w:eastAsia="bg-BG"/>
+        </w:rPr>
+        <w:t>["</w:t>
+      </w:r>
+      <w:proofErr w:type="spellStart"/>
+      <w:r>
+        <w:rPr>
+          <w:rFonts w:ascii="Times New Roman" w:eastAsia="Times New Roman" w:hAnsi="Times New Roman" w:cs="Times New Roman"/>
+          <w:color w:val="000000"/>
+          <w:szCs w:val="24"/>
+          <w:lang w:val="bg-BG" w:eastAsia="bg-BG"/>
+        </w:rPr>
+        <w:t>NumberOfCores</w:t>
+      </w:r>
+      <w:proofErr w:type="spellEnd"/>
+      <w:r>
+        <w:rPr>
+          <w:rFonts w:ascii="Times New Roman" w:eastAsia="Times New Roman" w:hAnsi="Times New Roman" w:cs="Times New Roman"/>
+          <w:color w:val="000000"/>
+          <w:szCs w:val="24"/>
+          <w:lang w:val="bg-BG" w:eastAsia="bg-BG"/>
+        </w:rPr>
+        <w:t>"];</w:t>
+      </w:r>
+    </w:p>
+    <w:p>
+      <w:pPr>
+        <w:tabs>
+          <w:tab w:val="left" w:pos="916"/>
+          <w:tab w:val="left" w:pos="1832"/>
+          <w:tab w:val="left" w:pos="2748"/>
+          <w:tab w:val="left" w:pos="3664"/>
+          <w:tab w:val="left" w:pos="4580"/>
+          <w:tab w:val="left" w:pos="5496"/>
+          <w:tab w:val="left" w:pos="6412"/>
+          <w:tab w:val="left" w:pos="7328"/>
+          <w:tab w:val="left" w:pos="8244"/>
+          <w:tab w:val="left" w:pos="9160"/>
+          <w:tab w:val="left" w:pos="10076"/>
+          <w:tab w:val="left" w:pos="10992"/>
+          <w:tab w:val="left" w:pos="11908"/>
+          <w:tab w:val="left" w:pos="12824"/>
+          <w:tab w:val="left" w:pos="13740"/>
+          <w:tab w:val="left" w:pos="14656"/>
+        </w:tabs>
+        <w:spacing w:after="0" w:line="360" w:lineRule="auto"/>
+        <w:rPr>
+          <w:rFonts w:ascii="Times New Roman" w:eastAsia="Times New Roman" w:hAnsi="Times New Roman" w:cs="Times New Roman"/>
+          <w:color w:val="000000"/>
+          <w:szCs w:val="24"/>
+          <w:lang w:val="bg-BG" w:eastAsia="bg-BG"/>
+        </w:rPr>
+      </w:pPr>
+      <w:r>
+        <w:rPr>
+          <w:rFonts w:ascii="Times New Roman" w:eastAsia="Times New Roman" w:hAnsi="Times New Roman" w:cs="Times New Roman"/>
+          <w:color w:val="000000"/>
+          <w:szCs w:val="24"/>
+          <w:lang w:val="bg-BG" w:eastAsia="bg-BG"/>
+        </w:rPr>
+        <w:t xml:space="preserve">                            </w:t>
+      </w:r>
+      <w:proofErr w:type="spellStart"/>
+      <w:r>
+        <w:rPr>
+          <w:rFonts w:ascii="Times New Roman" w:eastAsia="Times New Roman" w:hAnsi="Times New Roman" w:cs="Times New Roman"/>
+          <w:color w:val="000000"/>
+          <w:szCs w:val="24"/>
+          <w:lang w:val="bg-BG" w:eastAsia="bg-BG"/>
+        </w:rPr>
+        <w:t>break</w:t>
+      </w:r>
+      <w:proofErr w:type="spellEnd"/>
+      <w:r>
+        <w:rPr>
+          <w:rFonts w:ascii="Times New Roman" w:eastAsia="Times New Roman" w:hAnsi="Times New Roman" w:cs="Times New Roman"/>
+          <w:color w:val="000000"/>
+          <w:szCs w:val="24"/>
+          <w:lang w:val="bg-BG" w:eastAsia="bg-BG"/>
+        </w:rPr>
+        <w:t>;</w:t>
+      </w:r>
+    </w:p>
+    <w:p>
+      <w:pPr>
+        <w:tabs>
+          <w:tab w:val="left" w:pos="916"/>
+          <w:tab w:val="left" w:pos="1832"/>
+          <w:tab w:val="left" w:pos="2748"/>
+          <w:tab w:val="left" w:pos="3664"/>
+          <w:tab w:val="left" w:pos="4580"/>
+          <w:tab w:val="left" w:pos="5496"/>
+          <w:tab w:val="left" w:pos="6412"/>
+          <w:tab w:val="left" w:pos="7328"/>
+          <w:tab w:val="left" w:pos="8244"/>
+          <w:tab w:val="left" w:pos="9160"/>
+          <w:tab w:val="left" w:pos="10076"/>
+          <w:tab w:val="left" w:pos="10992"/>
+          <w:tab w:val="left" w:pos="11908"/>
+          <w:tab w:val="left" w:pos="12824"/>
+          <w:tab w:val="left" w:pos="13740"/>
+          <w:tab w:val="left" w:pos="14656"/>
+        </w:tabs>
+        <w:spacing w:after="0" w:line="360" w:lineRule="auto"/>
+        <w:rPr>
+          <w:rFonts w:ascii="Times New Roman" w:eastAsia="Times New Roman" w:hAnsi="Times New Roman" w:cs="Times New Roman"/>
+          <w:color w:val="000000"/>
+          <w:szCs w:val="24"/>
+          <w:lang w:val="bg-BG" w:eastAsia="bg-BG"/>
+        </w:rPr>
+      </w:pPr>
+      <w:r>
+        <w:rPr>
+          <w:rFonts w:ascii="Times New Roman" w:eastAsia="Times New Roman" w:hAnsi="Times New Roman" w:cs="Times New Roman"/>
+          <w:color w:val="000000"/>
+          <w:szCs w:val="24"/>
+          <w:lang w:val="bg-BG" w:eastAsia="bg-BG"/>
+        </w:rPr>
+        <w:t xml:space="preserve">                        </w:t>
+      </w:r>
+      <w:proofErr w:type="spellStart"/>
+      <w:r>
+        <w:rPr>
+          <w:rFonts w:ascii="Times New Roman" w:eastAsia="Times New Roman" w:hAnsi="Times New Roman" w:cs="Times New Roman"/>
+          <w:color w:val="000000"/>
+          <w:szCs w:val="24"/>
+          <w:lang w:val="bg-BG" w:eastAsia="bg-BG"/>
+        </w:rPr>
+        <w:t>case</w:t>
+      </w:r>
+      <w:proofErr w:type="spellEnd"/>
+      <w:r>
+        <w:rPr>
+          <w:rFonts w:ascii="Times New Roman" w:eastAsia="Times New Roman" w:hAnsi="Times New Roman" w:cs="Times New Roman"/>
+          <w:color w:val="000000"/>
+          <w:szCs w:val="24"/>
+          <w:lang w:val="bg-BG" w:eastAsia="bg-BG"/>
+        </w:rPr>
+        <w:t xml:space="preserve"> 2: </w:t>
+      </w:r>
+      <w:proofErr w:type="spellStart"/>
+      <w:r>
+        <w:rPr>
+          <w:rFonts w:ascii="Times New Roman" w:eastAsia="Times New Roman" w:hAnsi="Times New Roman" w:cs="Times New Roman"/>
+          <w:color w:val="000000"/>
+          <w:szCs w:val="24"/>
+          <w:lang w:val="bg-BG" w:eastAsia="bg-BG"/>
+        </w:rPr>
+        <w:t>lblLogicalProcs.Text</w:t>
+      </w:r>
+      <w:proofErr w:type="spellEnd"/>
+      <w:r>
+        <w:rPr>
+          <w:rFonts w:ascii="Times New Roman" w:eastAsia="Times New Roman" w:hAnsi="Times New Roman" w:cs="Times New Roman"/>
+          <w:color w:val="000000"/>
+          <w:szCs w:val="24"/>
+          <w:lang w:val="bg-BG" w:eastAsia="bg-BG"/>
+        </w:rPr>
+        <w:t xml:space="preserve"> = "</w:t>
+      </w:r>
+      <w:proofErr w:type="spellStart"/>
+      <w:r>
+        <w:rPr>
+          <w:rFonts w:ascii="Times New Roman" w:eastAsia="Times New Roman" w:hAnsi="Times New Roman" w:cs="Times New Roman"/>
+          <w:color w:val="000000"/>
+          <w:szCs w:val="24"/>
+          <w:lang w:val="bg-BG" w:eastAsia="bg-BG"/>
+        </w:rPr>
+        <w:t>Logical</w:t>
+      </w:r>
+      <w:proofErr w:type="spellEnd"/>
+      <w:r>
+        <w:rPr>
+          <w:rFonts w:ascii="Times New Roman" w:eastAsia="Times New Roman" w:hAnsi="Times New Roman" w:cs="Times New Roman"/>
+          <w:color w:val="000000"/>
+          <w:szCs w:val="24"/>
+          <w:lang w:val="bg-BG" w:eastAsia="bg-BG"/>
+        </w:rPr>
+        <w:t xml:space="preserve"> </w:t>
+      </w:r>
+      <w:proofErr w:type="spellStart"/>
+      <w:r>
+        <w:rPr>
+          <w:rFonts w:ascii="Times New Roman" w:eastAsia="Times New Roman" w:hAnsi="Times New Roman" w:cs="Times New Roman"/>
+          <w:color w:val="000000"/>
+          <w:szCs w:val="24"/>
+          <w:lang w:val="bg-BG" w:eastAsia="bg-BG"/>
+        </w:rPr>
+        <w:t>Processors</w:t>
+      </w:r>
+      <w:proofErr w:type="spellEnd"/>
+      <w:r>
+        <w:rPr>
+          <w:rFonts w:ascii="Times New Roman" w:eastAsia="Times New Roman" w:hAnsi="Times New Roman" w:cs="Times New Roman"/>
+          <w:color w:val="000000"/>
+          <w:szCs w:val="24"/>
+          <w:lang w:val="bg-BG" w:eastAsia="bg-BG"/>
+        </w:rPr>
+        <w:t xml:space="preserve">:\n" + </w:t>
+      </w:r>
+      <w:proofErr w:type="spellStart"/>
+      <w:r>
+        <w:rPr>
+          <w:rFonts w:ascii="Times New Roman" w:eastAsia="Times New Roman" w:hAnsi="Times New Roman" w:cs="Times New Roman"/>
+          <w:color w:val="000000"/>
+          <w:szCs w:val="24"/>
+          <w:lang w:val="bg-BG" w:eastAsia="bg-BG"/>
+        </w:rPr>
+        <w:t>obj</w:t>
+      </w:r>
+      <w:proofErr w:type="spellEnd"/>
+      <w:r>
+        <w:rPr>
+          <w:rFonts w:ascii="Times New Roman" w:eastAsia="Times New Roman" w:hAnsi="Times New Roman" w:cs="Times New Roman"/>
+          <w:color w:val="000000"/>
+          <w:szCs w:val="24"/>
+          <w:lang w:val="bg-BG" w:eastAsia="bg-BG"/>
+        </w:rPr>
+        <w:t>["</w:t>
+      </w:r>
+      <w:proofErr w:type="spellStart"/>
+      <w:r>
+        <w:rPr>
+          <w:rFonts w:ascii="Times New Roman" w:eastAsia="Times New Roman" w:hAnsi="Times New Roman" w:cs="Times New Roman"/>
+          <w:color w:val="000000"/>
+          <w:szCs w:val="24"/>
+          <w:lang w:val="bg-BG" w:eastAsia="bg-BG"/>
+        </w:rPr>
+        <w:t>NumberOfLogicalProcessors</w:t>
+      </w:r>
+      <w:proofErr w:type="spellEnd"/>
+      <w:r>
+        <w:rPr>
+          <w:rFonts w:ascii="Times New Roman" w:eastAsia="Times New Roman" w:hAnsi="Times New Roman" w:cs="Times New Roman"/>
+          <w:color w:val="000000"/>
+          <w:szCs w:val="24"/>
+          <w:lang w:val="bg-BG" w:eastAsia="bg-BG"/>
+        </w:rPr>
+        <w:t>"];</w:t>
+      </w:r>
+    </w:p>
+    <w:p>
+      <w:pPr>
+        <w:tabs>
+          <w:tab w:val="left" w:pos="916"/>
+          <w:tab w:val="left" w:pos="1832"/>
+          <w:tab w:val="left" w:pos="2748"/>
+          <w:tab w:val="left" w:pos="3664"/>
+          <w:tab w:val="left" w:pos="4580"/>
+          <w:tab w:val="left" w:pos="5496"/>
+          <w:tab w:val="left" w:pos="6412"/>
+          <w:tab w:val="left" w:pos="7328"/>
+          <w:tab w:val="left" w:pos="8244"/>
+          <w:tab w:val="left" w:pos="9160"/>
+          <w:tab w:val="left" w:pos="10076"/>
+          <w:tab w:val="left" w:pos="10992"/>
+          <w:tab w:val="left" w:pos="11908"/>
+          <w:tab w:val="left" w:pos="12824"/>
+          <w:tab w:val="left" w:pos="13740"/>
+          <w:tab w:val="left" w:pos="14656"/>
+        </w:tabs>
+        <w:spacing w:after="0" w:line="360" w:lineRule="auto"/>
+        <w:rPr>
+          <w:rFonts w:ascii="Times New Roman" w:eastAsia="Times New Roman" w:hAnsi="Times New Roman" w:cs="Times New Roman"/>
+          <w:color w:val="000000"/>
+          <w:szCs w:val="24"/>
+          <w:lang w:val="bg-BG" w:eastAsia="bg-BG"/>
+        </w:rPr>
+      </w:pPr>
+      <w:r>
+        <w:rPr>
+          <w:rFonts w:ascii="Times New Roman" w:eastAsia="Times New Roman" w:hAnsi="Times New Roman" w:cs="Times New Roman"/>
+          <w:color w:val="000000"/>
+          <w:szCs w:val="24"/>
+          <w:lang w:val="bg-BG" w:eastAsia="bg-BG"/>
+        </w:rPr>
+        <w:t xml:space="preserve">                            </w:t>
+      </w:r>
+      <w:proofErr w:type="spellStart"/>
+      <w:r>
+        <w:rPr>
+          <w:rFonts w:ascii="Times New Roman" w:eastAsia="Times New Roman" w:hAnsi="Times New Roman" w:cs="Times New Roman"/>
+          <w:color w:val="000000"/>
+          <w:szCs w:val="24"/>
+          <w:lang w:val="bg-BG" w:eastAsia="bg-BG"/>
+        </w:rPr>
+        <w:t>break</w:t>
+      </w:r>
+      <w:proofErr w:type="spellEnd"/>
+      <w:r>
+        <w:rPr>
+          <w:rFonts w:ascii="Times New Roman" w:eastAsia="Times New Roman" w:hAnsi="Times New Roman" w:cs="Times New Roman"/>
+          <w:color w:val="000000"/>
+          <w:szCs w:val="24"/>
+          <w:lang w:val="bg-BG" w:eastAsia="bg-BG"/>
+        </w:rPr>
+        <w:t>;</w:t>
+      </w:r>
+    </w:p>
+    <w:p>
+      <w:pPr>
+        <w:tabs>
+          <w:tab w:val="left" w:pos="916"/>
+          <w:tab w:val="left" w:pos="1832"/>
+          <w:tab w:val="left" w:pos="2748"/>
+          <w:tab w:val="left" w:pos="3664"/>
+          <w:tab w:val="left" w:pos="4580"/>
+          <w:tab w:val="left" w:pos="5496"/>
+          <w:tab w:val="left" w:pos="6412"/>
+          <w:tab w:val="left" w:pos="7328"/>
+          <w:tab w:val="left" w:pos="8244"/>
+          <w:tab w:val="left" w:pos="9160"/>
+          <w:tab w:val="left" w:pos="10076"/>
+          <w:tab w:val="left" w:pos="10992"/>
+          <w:tab w:val="left" w:pos="11908"/>
+          <w:tab w:val="left" w:pos="12824"/>
+          <w:tab w:val="left" w:pos="13740"/>
+          <w:tab w:val="left" w:pos="14656"/>
+        </w:tabs>
+        <w:spacing w:after="0" w:line="360" w:lineRule="auto"/>
+        <w:rPr>
+          <w:rFonts w:ascii="Times New Roman" w:eastAsia="Times New Roman" w:hAnsi="Times New Roman" w:cs="Times New Roman"/>
+          <w:color w:val="000000"/>
+          <w:szCs w:val="24"/>
+          <w:lang w:val="bg-BG" w:eastAsia="bg-BG"/>
+        </w:rPr>
+      </w:pPr>
+      <w:r>
+        <w:rPr>
+          <w:rFonts w:ascii="Times New Roman" w:eastAsia="Times New Roman" w:hAnsi="Times New Roman" w:cs="Times New Roman"/>
+          <w:color w:val="000000"/>
+          <w:szCs w:val="24"/>
+          <w:lang w:val="bg-BG" w:eastAsia="bg-BG"/>
+        </w:rPr>
+        <w:lastRenderedPageBreak/>
+        <w:t xml:space="preserve">                        </w:t>
+      </w:r>
+      <w:proofErr w:type="spellStart"/>
+      <w:r>
+        <w:rPr>
+          <w:rFonts w:ascii="Times New Roman" w:eastAsia="Times New Roman" w:hAnsi="Times New Roman" w:cs="Times New Roman"/>
+          <w:color w:val="000000"/>
+          <w:szCs w:val="24"/>
+          <w:lang w:val="bg-BG" w:eastAsia="bg-BG"/>
+        </w:rPr>
+        <w:t>case</w:t>
+      </w:r>
+      <w:proofErr w:type="spellEnd"/>
+      <w:r>
+        <w:rPr>
+          <w:rFonts w:ascii="Times New Roman" w:eastAsia="Times New Roman" w:hAnsi="Times New Roman" w:cs="Times New Roman"/>
+          <w:color w:val="000000"/>
+          <w:szCs w:val="24"/>
+          <w:lang w:val="bg-BG" w:eastAsia="bg-BG"/>
+        </w:rPr>
+        <w:t xml:space="preserve"> 3: </w:t>
+      </w:r>
+      <w:proofErr w:type="spellStart"/>
+      <w:r>
+        <w:rPr>
+          <w:rFonts w:ascii="Times New Roman" w:eastAsia="Times New Roman" w:hAnsi="Times New Roman" w:cs="Times New Roman"/>
+          <w:color w:val="000000"/>
+          <w:szCs w:val="24"/>
+          <w:lang w:val="bg-BG" w:eastAsia="bg-BG"/>
+        </w:rPr>
+        <w:t>lblBaseSpeed.Text</w:t>
+      </w:r>
+      <w:proofErr w:type="spellEnd"/>
+      <w:r>
+        <w:rPr>
+          <w:rFonts w:ascii="Times New Roman" w:eastAsia="Times New Roman" w:hAnsi="Times New Roman" w:cs="Times New Roman"/>
+          <w:color w:val="000000"/>
+          <w:szCs w:val="24"/>
+          <w:lang w:val="bg-BG" w:eastAsia="bg-BG"/>
+        </w:rPr>
+        <w:t xml:space="preserve"> = "</w:t>
+      </w:r>
+      <w:proofErr w:type="spellStart"/>
+      <w:r>
+        <w:rPr>
+          <w:rFonts w:ascii="Times New Roman" w:eastAsia="Times New Roman" w:hAnsi="Times New Roman" w:cs="Times New Roman"/>
+          <w:color w:val="000000"/>
+          <w:szCs w:val="24"/>
+          <w:lang w:val="bg-BG" w:eastAsia="bg-BG"/>
+        </w:rPr>
+        <w:t>Base</w:t>
+      </w:r>
+      <w:proofErr w:type="spellEnd"/>
+      <w:r>
+        <w:rPr>
+          <w:rFonts w:ascii="Times New Roman" w:eastAsia="Times New Roman" w:hAnsi="Times New Roman" w:cs="Times New Roman"/>
+          <w:color w:val="000000"/>
+          <w:szCs w:val="24"/>
+          <w:lang w:val="bg-BG" w:eastAsia="bg-BG"/>
+        </w:rPr>
+        <w:t xml:space="preserve"> </w:t>
+      </w:r>
+      <w:proofErr w:type="spellStart"/>
+      <w:r>
+        <w:rPr>
+          <w:rFonts w:ascii="Times New Roman" w:eastAsia="Times New Roman" w:hAnsi="Times New Roman" w:cs="Times New Roman"/>
+          <w:color w:val="000000"/>
+          <w:szCs w:val="24"/>
+          <w:lang w:val="bg-BG" w:eastAsia="bg-BG"/>
+        </w:rPr>
+        <w:t>Speed</w:t>
+      </w:r>
+      <w:proofErr w:type="spellEnd"/>
+      <w:r>
+        <w:rPr>
+          <w:rFonts w:ascii="Times New Roman" w:eastAsia="Times New Roman" w:hAnsi="Times New Roman" w:cs="Times New Roman"/>
+          <w:color w:val="000000"/>
+          <w:szCs w:val="24"/>
+          <w:lang w:val="bg-BG" w:eastAsia="bg-BG"/>
+        </w:rPr>
+        <w:t xml:space="preserve">:\n" + </w:t>
+      </w:r>
+      <w:proofErr w:type="spellStart"/>
+      <w:r>
+        <w:rPr>
+          <w:rFonts w:ascii="Times New Roman" w:eastAsia="Times New Roman" w:hAnsi="Times New Roman" w:cs="Times New Roman"/>
+          <w:color w:val="000000"/>
+          <w:szCs w:val="24"/>
+          <w:lang w:val="bg-BG" w:eastAsia="bg-BG"/>
+        </w:rPr>
+        <w:t>string.Format</w:t>
+      </w:r>
+      <w:proofErr w:type="spellEnd"/>
+      <w:r>
+        <w:rPr>
+          <w:rFonts w:ascii="Times New Roman" w:eastAsia="Times New Roman" w:hAnsi="Times New Roman" w:cs="Times New Roman"/>
+          <w:color w:val="000000"/>
+          <w:szCs w:val="24"/>
+          <w:lang w:val="bg-BG" w:eastAsia="bg-BG"/>
+        </w:rPr>
+        <w:t xml:space="preserve">("{0:0.00} </w:t>
+      </w:r>
+      <w:proofErr w:type="spellStart"/>
+      <w:r>
+        <w:rPr>
+          <w:rFonts w:ascii="Times New Roman" w:eastAsia="Times New Roman" w:hAnsi="Times New Roman" w:cs="Times New Roman"/>
+          <w:color w:val="000000"/>
+          <w:szCs w:val="24"/>
+          <w:lang w:val="bg-BG" w:eastAsia="bg-BG"/>
+        </w:rPr>
+        <w:t>GHz</w:t>
+      </w:r>
+      <w:proofErr w:type="spellEnd"/>
+      <w:r>
+        <w:rPr>
+          <w:rFonts w:ascii="Times New Roman" w:eastAsia="Times New Roman" w:hAnsi="Times New Roman" w:cs="Times New Roman"/>
+          <w:color w:val="000000"/>
+          <w:szCs w:val="24"/>
+          <w:lang w:val="bg-BG" w:eastAsia="bg-BG"/>
+        </w:rPr>
+        <w:t>", Convert.ToInt32(</w:t>
+      </w:r>
+      <w:proofErr w:type="spellStart"/>
+      <w:r>
+        <w:rPr>
+          <w:rFonts w:ascii="Times New Roman" w:eastAsia="Times New Roman" w:hAnsi="Times New Roman" w:cs="Times New Roman"/>
+          <w:color w:val="000000"/>
+          <w:szCs w:val="24"/>
+          <w:lang w:val="bg-BG" w:eastAsia="bg-BG"/>
+        </w:rPr>
+        <w:t>obj</w:t>
+      </w:r>
+      <w:proofErr w:type="spellEnd"/>
+      <w:r>
+        <w:rPr>
+          <w:rFonts w:ascii="Times New Roman" w:eastAsia="Times New Roman" w:hAnsi="Times New Roman" w:cs="Times New Roman"/>
+          <w:color w:val="000000"/>
+          <w:szCs w:val="24"/>
+          <w:lang w:val="bg-BG" w:eastAsia="bg-BG"/>
+        </w:rPr>
+        <w:t>["</w:t>
+      </w:r>
+      <w:proofErr w:type="spellStart"/>
+      <w:r>
+        <w:rPr>
+          <w:rFonts w:ascii="Times New Roman" w:eastAsia="Times New Roman" w:hAnsi="Times New Roman" w:cs="Times New Roman"/>
+          <w:color w:val="000000"/>
+          <w:szCs w:val="24"/>
+          <w:lang w:val="bg-BG" w:eastAsia="bg-BG"/>
+        </w:rPr>
+        <w:t>CurrentClockSpeed</w:t>
+      </w:r>
+      <w:proofErr w:type="spellEnd"/>
+      <w:r>
+        <w:rPr>
+          <w:rFonts w:ascii="Times New Roman" w:eastAsia="Times New Roman" w:hAnsi="Times New Roman" w:cs="Times New Roman"/>
+          <w:color w:val="000000"/>
+          <w:szCs w:val="24"/>
+          <w:lang w:val="bg-BG" w:eastAsia="bg-BG"/>
+        </w:rPr>
+        <w:t>"])/1000.0);</w:t>
+      </w:r>
+    </w:p>
+    <w:p>
+      <w:pPr>
+        <w:tabs>
+          <w:tab w:val="left" w:pos="916"/>
+          <w:tab w:val="left" w:pos="1832"/>
+          <w:tab w:val="left" w:pos="2748"/>
+          <w:tab w:val="left" w:pos="3664"/>
+          <w:tab w:val="left" w:pos="4580"/>
+          <w:tab w:val="left" w:pos="5496"/>
+          <w:tab w:val="left" w:pos="6412"/>
+          <w:tab w:val="left" w:pos="7328"/>
+          <w:tab w:val="left" w:pos="8244"/>
+          <w:tab w:val="left" w:pos="9160"/>
+          <w:tab w:val="left" w:pos="10076"/>
+          <w:tab w:val="left" w:pos="10992"/>
+          <w:tab w:val="left" w:pos="11908"/>
+          <w:tab w:val="left" w:pos="12824"/>
+          <w:tab w:val="left" w:pos="13740"/>
+          <w:tab w:val="left" w:pos="14656"/>
+        </w:tabs>
+        <w:spacing w:after="0" w:line="360" w:lineRule="auto"/>
+        <w:rPr>
+          <w:rFonts w:ascii="Times New Roman" w:eastAsia="Times New Roman" w:hAnsi="Times New Roman" w:cs="Times New Roman"/>
+          <w:color w:val="000000"/>
+          <w:szCs w:val="24"/>
+          <w:lang w:val="bg-BG" w:eastAsia="bg-BG"/>
+        </w:rPr>
+      </w:pPr>
+      <w:r>
+        <w:rPr>
+          <w:rFonts w:ascii="Times New Roman" w:eastAsia="Times New Roman" w:hAnsi="Times New Roman" w:cs="Times New Roman"/>
+          <w:color w:val="000000"/>
+          <w:szCs w:val="24"/>
+          <w:lang w:val="bg-BG" w:eastAsia="bg-BG"/>
+        </w:rPr>
+        <w:t xml:space="preserve">                            </w:t>
+      </w:r>
+      <w:proofErr w:type="spellStart"/>
+      <w:r>
+        <w:rPr>
+          <w:rFonts w:ascii="Times New Roman" w:eastAsia="Times New Roman" w:hAnsi="Times New Roman" w:cs="Times New Roman"/>
+          <w:color w:val="000000"/>
+          <w:szCs w:val="24"/>
+          <w:lang w:val="bg-BG" w:eastAsia="bg-BG"/>
+        </w:rPr>
+        <w:t>break</w:t>
+      </w:r>
+      <w:proofErr w:type="spellEnd"/>
+      <w:r>
+        <w:rPr>
+          <w:rFonts w:ascii="Times New Roman" w:eastAsia="Times New Roman" w:hAnsi="Times New Roman" w:cs="Times New Roman"/>
+          <w:color w:val="000000"/>
+          <w:szCs w:val="24"/>
+          <w:lang w:val="bg-BG" w:eastAsia="bg-BG"/>
+        </w:rPr>
+        <w:t>;</w:t>
+      </w:r>
+    </w:p>
+    <w:p>
+      <w:pPr>
+        <w:tabs>
+          <w:tab w:val="left" w:pos="916"/>
+          <w:tab w:val="left" w:pos="1832"/>
+          <w:tab w:val="left" w:pos="2748"/>
+          <w:tab w:val="left" w:pos="3664"/>
+          <w:tab w:val="left" w:pos="4580"/>
+          <w:tab w:val="left" w:pos="5496"/>
+          <w:tab w:val="left" w:pos="6412"/>
+          <w:tab w:val="left" w:pos="7328"/>
+          <w:tab w:val="left" w:pos="8244"/>
+          <w:tab w:val="left" w:pos="9160"/>
+          <w:tab w:val="left" w:pos="10076"/>
+          <w:tab w:val="left" w:pos="10992"/>
+          <w:tab w:val="left" w:pos="11908"/>
+          <w:tab w:val="left" w:pos="12824"/>
+          <w:tab w:val="left" w:pos="13740"/>
+          <w:tab w:val="left" w:pos="14656"/>
+        </w:tabs>
+        <w:spacing w:after="0" w:line="360" w:lineRule="auto"/>
+        <w:rPr>
+          <w:rFonts w:ascii="Times New Roman" w:eastAsia="Times New Roman" w:hAnsi="Times New Roman" w:cs="Times New Roman"/>
+          <w:color w:val="000000"/>
+          <w:szCs w:val="24"/>
+          <w:lang w:val="bg-BG" w:eastAsia="bg-BG"/>
+        </w:rPr>
+      </w:pPr>
+      <w:r>
+        <w:rPr>
+          <w:rFonts w:ascii="Times New Roman" w:eastAsia="Times New Roman" w:hAnsi="Times New Roman" w:cs="Times New Roman"/>
+          <w:color w:val="000000"/>
+          <w:szCs w:val="24"/>
+          <w:lang w:val="bg-BG" w:eastAsia="bg-BG"/>
+        </w:rPr>
+        <w:t xml:space="preserve">                    }</w:t>
+      </w:r>
+    </w:p>
+    <w:p>
+      <w:pPr>
+        <w:tabs>
+          <w:tab w:val="left" w:pos="916"/>
+          <w:tab w:val="left" w:pos="1832"/>
+          <w:tab w:val="left" w:pos="2748"/>
+          <w:tab w:val="left" w:pos="3664"/>
+          <w:tab w:val="left" w:pos="4580"/>
+          <w:tab w:val="left" w:pos="5496"/>
+          <w:tab w:val="left" w:pos="6412"/>
+          <w:tab w:val="left" w:pos="7328"/>
+          <w:tab w:val="left" w:pos="8244"/>
+          <w:tab w:val="left" w:pos="9160"/>
+          <w:tab w:val="left" w:pos="10076"/>
+          <w:tab w:val="left" w:pos="10992"/>
+          <w:tab w:val="left" w:pos="11908"/>
+          <w:tab w:val="left" w:pos="12824"/>
+          <w:tab w:val="left" w:pos="13740"/>
+          <w:tab w:val="left" w:pos="14656"/>
+        </w:tabs>
+        <w:spacing w:after="0" w:line="360" w:lineRule="auto"/>
+        <w:rPr>
+          <w:rFonts w:ascii="Times New Roman" w:eastAsia="Times New Roman" w:hAnsi="Times New Roman" w:cs="Times New Roman"/>
+          <w:color w:val="000000"/>
+          <w:szCs w:val="24"/>
+          <w:lang w:val="bg-BG" w:eastAsia="bg-BG"/>
+        </w:rPr>
+      </w:pPr>
+      <w:r>
+        <w:rPr>
+          <w:rFonts w:ascii="Times New Roman" w:eastAsia="Times New Roman" w:hAnsi="Times New Roman" w:cs="Times New Roman"/>
+          <w:color w:val="000000"/>
+          <w:szCs w:val="24"/>
+          <w:lang w:val="bg-BG" w:eastAsia="bg-BG"/>
+        </w:rPr>
+        <w:t xml:space="preserve">                }</w:t>
+      </w:r>
+    </w:p>
+    <w:p>
+      <w:pPr>
+        <w:tabs>
+          <w:tab w:val="left" w:pos="916"/>
+          <w:tab w:val="left" w:pos="1832"/>
+          <w:tab w:val="left" w:pos="2748"/>
+          <w:tab w:val="left" w:pos="3664"/>
+          <w:tab w:val="left" w:pos="4580"/>
+          <w:tab w:val="left" w:pos="5496"/>
+          <w:tab w:val="left" w:pos="6412"/>
+          <w:tab w:val="left" w:pos="7328"/>
+          <w:tab w:val="left" w:pos="8244"/>
+          <w:tab w:val="left" w:pos="9160"/>
+          <w:tab w:val="left" w:pos="10076"/>
+          <w:tab w:val="left" w:pos="10992"/>
+          <w:tab w:val="left" w:pos="11908"/>
+          <w:tab w:val="left" w:pos="12824"/>
+          <w:tab w:val="left" w:pos="13740"/>
+          <w:tab w:val="left" w:pos="14656"/>
+        </w:tabs>
+        <w:spacing w:after="0" w:line="360" w:lineRule="auto"/>
+        <w:rPr>
+          <w:rFonts w:ascii="Times New Roman" w:eastAsia="Times New Roman" w:hAnsi="Times New Roman" w:cs="Times New Roman"/>
+          <w:color w:val="000000"/>
+          <w:szCs w:val="24"/>
+          <w:lang w:val="bg-BG" w:eastAsia="bg-BG"/>
+        </w:rPr>
+      </w:pPr>
+      <w:r>
+        <w:rPr>
+          <w:rFonts w:ascii="Times New Roman" w:eastAsia="Times New Roman" w:hAnsi="Times New Roman" w:cs="Times New Roman"/>
+          <w:color w:val="000000"/>
+          <w:szCs w:val="24"/>
+          <w:lang w:val="bg-BG" w:eastAsia="bg-BG"/>
+        </w:rPr>
+        <w:t xml:space="preserve">            }</w:t>
+      </w:r>
+    </w:p>
+    <w:p>
+      <w:pPr>
+        <w:tabs>
+          <w:tab w:val="left" w:pos="916"/>
+          <w:tab w:val="left" w:pos="1832"/>
+          <w:tab w:val="left" w:pos="2748"/>
+          <w:tab w:val="left" w:pos="3664"/>
+          <w:tab w:val="left" w:pos="4580"/>
+          <w:tab w:val="left" w:pos="5496"/>
+          <w:tab w:val="left" w:pos="6412"/>
+          <w:tab w:val="left" w:pos="7328"/>
+          <w:tab w:val="left" w:pos="8244"/>
+          <w:tab w:val="left" w:pos="9160"/>
+          <w:tab w:val="left" w:pos="10076"/>
+          <w:tab w:val="left" w:pos="10992"/>
+          <w:tab w:val="left" w:pos="11908"/>
+          <w:tab w:val="left" w:pos="12824"/>
+          <w:tab w:val="left" w:pos="13740"/>
+          <w:tab w:val="left" w:pos="14656"/>
+        </w:tabs>
+        <w:spacing w:after="0" w:line="360" w:lineRule="auto"/>
+        <w:rPr>
+          <w:rFonts w:ascii="Times New Roman" w:eastAsia="Times New Roman" w:hAnsi="Times New Roman" w:cs="Times New Roman"/>
+          <w:color w:val="000000"/>
+          <w:szCs w:val="24"/>
+          <w:lang w:val="bg-BG" w:eastAsia="bg-BG"/>
+        </w:rPr>
+      </w:pPr>
+      <w:r>
+        <w:rPr>
+          <w:rFonts w:ascii="Times New Roman" w:eastAsia="Times New Roman" w:hAnsi="Times New Roman" w:cs="Times New Roman"/>
+          <w:color w:val="000000"/>
+          <w:szCs w:val="24"/>
+          <w:lang w:val="bg-BG" w:eastAsia="bg-BG"/>
+        </w:rPr>
+        <w:t xml:space="preserve">            </w:t>
+      </w:r>
+      <w:proofErr w:type="spellStart"/>
+      <w:r>
+        <w:rPr>
+          <w:rFonts w:ascii="Times New Roman" w:eastAsia="Times New Roman" w:hAnsi="Times New Roman" w:cs="Times New Roman"/>
+          <w:color w:val="000000"/>
+          <w:szCs w:val="24"/>
+          <w:lang w:val="bg-BG" w:eastAsia="bg-BG"/>
+        </w:rPr>
+        <w:t>catch</w:t>
+      </w:r>
+      <w:proofErr w:type="spellEnd"/>
+      <w:r>
+        <w:rPr>
+          <w:rFonts w:ascii="Times New Roman" w:eastAsia="Times New Roman" w:hAnsi="Times New Roman" w:cs="Times New Roman"/>
+          <w:color w:val="000000"/>
+          <w:szCs w:val="24"/>
+          <w:lang w:val="bg-BG" w:eastAsia="bg-BG"/>
+        </w:rPr>
+        <w:t xml:space="preserve"> (</w:t>
+      </w:r>
+      <w:proofErr w:type="spellStart"/>
+      <w:r>
+        <w:rPr>
+          <w:rFonts w:ascii="Times New Roman" w:eastAsia="Times New Roman" w:hAnsi="Times New Roman" w:cs="Times New Roman"/>
+          <w:color w:val="000000"/>
+          <w:szCs w:val="24"/>
+          <w:lang w:val="bg-BG" w:eastAsia="bg-BG"/>
+        </w:rPr>
+        <w:t>Exception</w:t>
+      </w:r>
+      <w:proofErr w:type="spellEnd"/>
+      <w:r>
+        <w:rPr>
+          <w:rFonts w:ascii="Times New Roman" w:eastAsia="Times New Roman" w:hAnsi="Times New Roman" w:cs="Times New Roman"/>
+          <w:color w:val="000000"/>
+          <w:szCs w:val="24"/>
+          <w:lang w:val="bg-BG" w:eastAsia="bg-BG"/>
+        </w:rPr>
+        <w:t xml:space="preserve"> </w:t>
+      </w:r>
+      <w:proofErr w:type="spellStart"/>
+      <w:r>
+        <w:rPr>
+          <w:rFonts w:ascii="Times New Roman" w:eastAsia="Times New Roman" w:hAnsi="Times New Roman" w:cs="Times New Roman"/>
+          <w:color w:val="000000"/>
+          <w:szCs w:val="24"/>
+          <w:lang w:val="bg-BG" w:eastAsia="bg-BG"/>
+        </w:rPr>
+        <w:t>ex</w:t>
+      </w:r>
+      <w:proofErr w:type="spellEnd"/>
+      <w:r>
+        <w:rPr>
+          <w:rFonts w:ascii="Times New Roman" w:eastAsia="Times New Roman" w:hAnsi="Times New Roman" w:cs="Times New Roman"/>
+          <w:color w:val="000000"/>
+          <w:szCs w:val="24"/>
+          <w:lang w:val="bg-BG" w:eastAsia="bg-BG"/>
+        </w:rPr>
+        <w:t>)</w:t>
+      </w:r>
+    </w:p>
+    <w:p>
+      <w:pPr>
+        <w:tabs>
+          <w:tab w:val="left" w:pos="916"/>
+          <w:tab w:val="left" w:pos="1832"/>
+          <w:tab w:val="left" w:pos="2748"/>
+          <w:tab w:val="left" w:pos="3664"/>
+          <w:tab w:val="left" w:pos="4580"/>
+          <w:tab w:val="left" w:pos="5496"/>
+          <w:tab w:val="left" w:pos="6412"/>
+          <w:tab w:val="left" w:pos="7328"/>
+          <w:tab w:val="left" w:pos="8244"/>
+          <w:tab w:val="left" w:pos="9160"/>
+          <w:tab w:val="left" w:pos="10076"/>
+          <w:tab w:val="left" w:pos="10992"/>
+          <w:tab w:val="left" w:pos="11908"/>
+          <w:tab w:val="left" w:pos="12824"/>
+          <w:tab w:val="left" w:pos="13740"/>
+          <w:tab w:val="left" w:pos="14656"/>
+        </w:tabs>
+        <w:spacing w:after="0" w:line="360" w:lineRule="auto"/>
+        <w:rPr>
+          <w:rFonts w:ascii="Times New Roman" w:eastAsia="Times New Roman" w:hAnsi="Times New Roman" w:cs="Times New Roman"/>
+          <w:color w:val="000000"/>
+          <w:szCs w:val="24"/>
+          <w:lang w:val="bg-BG" w:eastAsia="bg-BG"/>
+        </w:rPr>
+      </w:pPr>
+      <w:r>
+        <w:rPr>
+          <w:rFonts w:ascii="Times New Roman" w:eastAsia="Times New Roman" w:hAnsi="Times New Roman" w:cs="Times New Roman"/>
+          <w:color w:val="000000"/>
+          <w:szCs w:val="24"/>
+          <w:lang w:val="bg-BG" w:eastAsia="bg-BG"/>
+        </w:rPr>
+        <w:t xml:space="preserve">            {</w:t>
+      </w:r>
+    </w:p>
+    <w:p>
+      <w:pPr>
+        <w:tabs>
+          <w:tab w:val="left" w:pos="916"/>
+          <w:tab w:val="left" w:pos="1832"/>
+          <w:tab w:val="left" w:pos="2748"/>
+          <w:tab w:val="left" w:pos="3664"/>
+          <w:tab w:val="left" w:pos="4580"/>
+          <w:tab w:val="left" w:pos="5496"/>
+          <w:tab w:val="left" w:pos="6412"/>
+          <w:tab w:val="left" w:pos="7328"/>
+          <w:tab w:val="left" w:pos="8244"/>
+          <w:tab w:val="left" w:pos="9160"/>
+          <w:tab w:val="left" w:pos="10076"/>
+          <w:tab w:val="left" w:pos="10992"/>
+          <w:tab w:val="left" w:pos="11908"/>
+          <w:tab w:val="left" w:pos="12824"/>
+          <w:tab w:val="left" w:pos="13740"/>
+          <w:tab w:val="left" w:pos="14656"/>
+        </w:tabs>
+        <w:spacing w:after="0" w:line="360" w:lineRule="auto"/>
+        <w:rPr>
+          <w:rFonts w:ascii="Times New Roman" w:eastAsia="Times New Roman" w:hAnsi="Times New Roman" w:cs="Times New Roman"/>
+          <w:color w:val="000000"/>
+          <w:szCs w:val="24"/>
+          <w:lang w:val="bg-BG" w:eastAsia="bg-BG"/>
+        </w:rPr>
+      </w:pPr>
+      <w:r>
+        <w:rPr>
+          <w:rFonts w:ascii="Times New Roman" w:eastAsia="Times New Roman" w:hAnsi="Times New Roman" w:cs="Times New Roman"/>
+          <w:color w:val="000000"/>
+          <w:szCs w:val="24"/>
+          <w:lang w:val="bg-BG" w:eastAsia="bg-BG"/>
+        </w:rPr>
+        <w:t xml:space="preserve">                </w:t>
+      </w:r>
+      <w:proofErr w:type="spellStart"/>
+      <w:r>
+        <w:rPr>
+          <w:rFonts w:ascii="Times New Roman" w:eastAsia="Times New Roman" w:hAnsi="Times New Roman" w:cs="Times New Roman"/>
+          <w:color w:val="000000"/>
+          <w:szCs w:val="24"/>
+          <w:lang w:val="bg-BG" w:eastAsia="bg-BG"/>
+        </w:rPr>
+        <w:t>MessageBox.Show</w:t>
+      </w:r>
+      <w:proofErr w:type="spellEnd"/>
+      <w:r>
+        <w:rPr>
+          <w:rFonts w:ascii="Times New Roman" w:eastAsia="Times New Roman" w:hAnsi="Times New Roman" w:cs="Times New Roman"/>
+          <w:color w:val="000000"/>
+          <w:szCs w:val="24"/>
+          <w:lang w:val="bg-BG" w:eastAsia="bg-BG"/>
+        </w:rPr>
+        <w:t>(</w:t>
+      </w:r>
+      <w:proofErr w:type="spellStart"/>
+      <w:r>
+        <w:rPr>
+          <w:rFonts w:ascii="Times New Roman" w:eastAsia="Times New Roman" w:hAnsi="Times New Roman" w:cs="Times New Roman"/>
+          <w:color w:val="000000"/>
+          <w:szCs w:val="24"/>
+          <w:lang w:val="bg-BG" w:eastAsia="bg-BG"/>
+        </w:rPr>
+        <w:t>ex.Message</w:t>
+      </w:r>
+      <w:proofErr w:type="spellEnd"/>
+      <w:r>
+        <w:rPr>
+          <w:rFonts w:ascii="Times New Roman" w:eastAsia="Times New Roman" w:hAnsi="Times New Roman" w:cs="Times New Roman"/>
+          <w:color w:val="000000"/>
+          <w:szCs w:val="24"/>
+          <w:lang w:val="bg-BG" w:eastAsia="bg-BG"/>
+        </w:rPr>
+        <w:t>);</w:t>
+      </w:r>
+    </w:p>
+    <w:p>
+      <w:pPr>
+        <w:tabs>
+          <w:tab w:val="left" w:pos="916"/>
+          <w:tab w:val="left" w:pos="1832"/>
+          <w:tab w:val="left" w:pos="2748"/>
+          <w:tab w:val="left" w:pos="3664"/>
+          <w:tab w:val="left" w:pos="4580"/>
+          <w:tab w:val="left" w:pos="5496"/>
+          <w:tab w:val="left" w:pos="6412"/>
+          <w:tab w:val="left" w:pos="7328"/>
+          <w:tab w:val="left" w:pos="8244"/>
+          <w:tab w:val="left" w:pos="9160"/>
+          <w:tab w:val="left" w:pos="10076"/>
+          <w:tab w:val="left" w:pos="10992"/>
+          <w:tab w:val="left" w:pos="11908"/>
+          <w:tab w:val="left" w:pos="12824"/>
+          <w:tab w:val="left" w:pos="13740"/>
+          <w:tab w:val="left" w:pos="14656"/>
+        </w:tabs>
+        <w:spacing w:after="0" w:line="360" w:lineRule="auto"/>
+        <w:rPr>
+          <w:rFonts w:ascii="Times New Roman" w:eastAsia="Times New Roman" w:hAnsi="Times New Roman" w:cs="Times New Roman"/>
+          <w:color w:val="000000"/>
+          <w:szCs w:val="24"/>
+          <w:lang w:val="bg-BG" w:eastAsia="bg-BG"/>
+        </w:rPr>
+      </w:pPr>
+      <w:r>
+        <w:rPr>
+          <w:rFonts w:ascii="Times New Roman" w:eastAsia="Times New Roman" w:hAnsi="Times New Roman" w:cs="Times New Roman"/>
+          <w:color w:val="000000"/>
+          <w:szCs w:val="24"/>
+          <w:lang w:val="bg-BG" w:eastAsia="bg-BG"/>
+        </w:rPr>
+        <w:t xml:space="preserve">            }</w:t>
+      </w:r>
+    </w:p>
+    <w:p>
+      <w:pPr>
+        <w:tabs>
+          <w:tab w:val="left" w:pos="916"/>
+          <w:tab w:val="left" w:pos="1832"/>
+          <w:tab w:val="left" w:pos="2748"/>
+          <w:tab w:val="left" w:pos="3664"/>
+          <w:tab w:val="left" w:pos="4580"/>
+          <w:tab w:val="left" w:pos="5496"/>
+          <w:tab w:val="left" w:pos="6412"/>
+          <w:tab w:val="left" w:pos="7328"/>
+          <w:tab w:val="left" w:pos="8244"/>
+          <w:tab w:val="left" w:pos="9160"/>
+          <w:tab w:val="left" w:pos="10076"/>
+          <w:tab w:val="left" w:pos="10992"/>
+          <w:tab w:val="left" w:pos="11908"/>
+          <w:tab w:val="left" w:pos="12824"/>
+          <w:tab w:val="left" w:pos="13740"/>
+          <w:tab w:val="left" w:pos="14656"/>
+        </w:tabs>
+        <w:spacing w:after="0" w:line="360" w:lineRule="auto"/>
+        <w:rPr>
+          <w:rFonts w:ascii="Times New Roman" w:eastAsia="Times New Roman" w:hAnsi="Times New Roman" w:cs="Times New Roman"/>
+          <w:color w:val="000000"/>
+          <w:szCs w:val="24"/>
+          <w:lang w:val="bg-BG" w:eastAsia="bg-BG"/>
+        </w:rPr>
+      </w:pPr>
+      <w:r>
+        <w:rPr>
+          <w:rFonts w:ascii="Times New Roman" w:eastAsia="Times New Roman" w:hAnsi="Times New Roman" w:cs="Times New Roman"/>
+          <w:color w:val="000000"/>
+          <w:szCs w:val="24"/>
+          <w:lang w:val="bg-BG" w:eastAsia="bg-BG"/>
+        </w:rPr>
+        <w:t xml:space="preserve">        }</w:t>
+      </w:r>
+    </w:p>
+    <w:p>
+      <w:pPr>
+        <w:tabs>
+          <w:tab w:val="left" w:pos="916"/>
+          <w:tab w:val="left" w:pos="1832"/>
+          <w:tab w:val="left" w:pos="2748"/>
+          <w:tab w:val="left" w:pos="3664"/>
+          <w:tab w:val="left" w:pos="4580"/>
+          <w:tab w:val="left" w:pos="5496"/>
+          <w:tab w:val="left" w:pos="6412"/>
+          <w:tab w:val="left" w:pos="7328"/>
+          <w:tab w:val="left" w:pos="8244"/>
+          <w:tab w:val="left" w:pos="9160"/>
+          <w:tab w:val="left" w:pos="10076"/>
+          <w:tab w:val="left" w:pos="10992"/>
+          <w:tab w:val="left" w:pos="11908"/>
+          <w:tab w:val="left" w:pos="12824"/>
+          <w:tab w:val="left" w:pos="13740"/>
+          <w:tab w:val="left" w:pos="14656"/>
+        </w:tabs>
+        <w:spacing w:after="0" w:line="360" w:lineRule="auto"/>
+        <w:rPr>
+          <w:rFonts w:ascii="Times New Roman" w:eastAsia="Times New Roman" w:hAnsi="Times New Roman" w:cs="Times New Roman"/>
+          <w:color w:val="000000"/>
+          <w:szCs w:val="24"/>
+          <w:lang w:val="bg-BG" w:eastAsia="bg-BG"/>
+        </w:rPr>
+      </w:pPr>
+    </w:p>
+    <w:p>
+      <w:pPr>
+        <w:tabs>
+          <w:tab w:val="left" w:pos="916"/>
+          <w:tab w:val="left" w:pos="1832"/>
+          <w:tab w:val="left" w:pos="2748"/>
+          <w:tab w:val="left" w:pos="3664"/>
+          <w:tab w:val="left" w:pos="4580"/>
+          <w:tab w:val="left" w:pos="5496"/>
+          <w:tab w:val="left" w:pos="6412"/>
+          <w:tab w:val="left" w:pos="7328"/>
+          <w:tab w:val="left" w:pos="8244"/>
+          <w:tab w:val="left" w:pos="9160"/>
+          <w:tab w:val="left" w:pos="10076"/>
+          <w:tab w:val="left" w:pos="10992"/>
+          <w:tab w:val="left" w:pos="11908"/>
+          <w:tab w:val="left" w:pos="12824"/>
+          <w:tab w:val="left" w:pos="13740"/>
+          <w:tab w:val="left" w:pos="14656"/>
+        </w:tabs>
+        <w:spacing w:after="0" w:line="360" w:lineRule="auto"/>
+        <w:rPr>
+          <w:rFonts w:ascii="Times New Roman" w:eastAsia="Times New Roman" w:hAnsi="Times New Roman" w:cs="Times New Roman"/>
+          <w:color w:val="000000"/>
+          <w:szCs w:val="24"/>
+          <w:lang w:val="bg-BG" w:eastAsia="bg-BG"/>
+        </w:rPr>
+      </w:pPr>
+      <w:r>
+        <w:rPr>
+          <w:rFonts w:ascii="Times New Roman" w:eastAsia="Times New Roman" w:hAnsi="Times New Roman" w:cs="Times New Roman"/>
+          <w:color w:val="000000"/>
+          <w:szCs w:val="24"/>
+          <w:lang w:val="bg-BG" w:eastAsia="bg-BG"/>
+        </w:rPr>
+        <w:t xml:space="preserve">        //Таймер </w:t>
+      </w:r>
+      <w:r>
+        <w:rPr>
+          <w:rFonts w:ascii="Times New Roman" w:eastAsia="Times New Roman" w:hAnsi="Times New Roman" w:cs="Times New Roman"/>
+          <w:color w:val="000000"/>
+          <w:szCs w:val="24"/>
+          <w:lang w:val="bg-BG" w:eastAsia="bg-BG"/>
+        </w:rPr>
+        <w:t>които се активира всяка секунда в която обновява диаграмата</w:t>
+      </w:r>
+    </w:p>
+    <w:p>
+      <w:pPr>
+        <w:tabs>
+          <w:tab w:val="left" w:pos="916"/>
+          <w:tab w:val="left" w:pos="1832"/>
+          <w:tab w:val="left" w:pos="2748"/>
+          <w:tab w:val="left" w:pos="3664"/>
+          <w:tab w:val="left" w:pos="4580"/>
+          <w:tab w:val="left" w:pos="5496"/>
+          <w:tab w:val="left" w:pos="6412"/>
+          <w:tab w:val="left" w:pos="7328"/>
+          <w:tab w:val="left" w:pos="8244"/>
+          <w:tab w:val="left" w:pos="9160"/>
+          <w:tab w:val="left" w:pos="10076"/>
+          <w:tab w:val="left" w:pos="10992"/>
+          <w:tab w:val="left" w:pos="11908"/>
+          <w:tab w:val="left" w:pos="12824"/>
+          <w:tab w:val="left" w:pos="13740"/>
+          <w:tab w:val="left" w:pos="14656"/>
+        </w:tabs>
+        <w:spacing w:after="0" w:line="360" w:lineRule="auto"/>
+        <w:rPr>
+          <w:rFonts w:ascii="Times New Roman" w:eastAsia="Times New Roman" w:hAnsi="Times New Roman" w:cs="Times New Roman"/>
+          <w:color w:val="000000"/>
+          <w:szCs w:val="24"/>
+          <w:lang w:val="bg-BG" w:eastAsia="bg-BG"/>
+        </w:rPr>
+      </w:pPr>
+      <w:r>
+        <w:rPr>
+          <w:rFonts w:ascii="Times New Roman" w:eastAsia="Times New Roman" w:hAnsi="Times New Roman" w:cs="Times New Roman"/>
+          <w:color w:val="000000"/>
+          <w:szCs w:val="24"/>
+          <w:lang w:val="bg-BG" w:eastAsia="bg-BG"/>
+        </w:rPr>
+        <w:t xml:space="preserve">        </w:t>
+      </w:r>
+      <w:proofErr w:type="spellStart"/>
+      <w:r>
+        <w:rPr>
+          <w:rFonts w:ascii="Times New Roman" w:eastAsia="Times New Roman" w:hAnsi="Times New Roman" w:cs="Times New Roman"/>
+          <w:color w:val="000000"/>
+          <w:szCs w:val="24"/>
+          <w:lang w:val="bg-BG" w:eastAsia="bg-BG"/>
+        </w:rPr>
+        <w:t>private</w:t>
+      </w:r>
+      <w:proofErr w:type="spellEnd"/>
+      <w:r>
+        <w:rPr>
+          <w:rFonts w:ascii="Times New Roman" w:eastAsia="Times New Roman" w:hAnsi="Times New Roman" w:cs="Times New Roman"/>
+          <w:color w:val="000000"/>
+          <w:szCs w:val="24"/>
+          <w:lang w:val="bg-BG" w:eastAsia="bg-BG"/>
+        </w:rPr>
+        <w:t xml:space="preserve"> </w:t>
+      </w:r>
+      <w:proofErr w:type="spellStart"/>
+      <w:r>
+        <w:rPr>
+          <w:rFonts w:ascii="Times New Roman" w:eastAsia="Times New Roman" w:hAnsi="Times New Roman" w:cs="Times New Roman"/>
+          <w:color w:val="000000"/>
+          <w:szCs w:val="24"/>
+          <w:lang w:val="bg-BG" w:eastAsia="bg-BG"/>
+        </w:rPr>
+        <w:t>void</w:t>
+      </w:r>
+      <w:proofErr w:type="spellEnd"/>
+      <w:r>
+        <w:rPr>
+          <w:rFonts w:ascii="Times New Roman" w:eastAsia="Times New Roman" w:hAnsi="Times New Roman" w:cs="Times New Roman"/>
+          <w:color w:val="000000"/>
+          <w:szCs w:val="24"/>
+          <w:lang w:val="bg-BG" w:eastAsia="bg-BG"/>
+        </w:rPr>
+        <w:t xml:space="preserve"> </w:t>
+      </w:r>
+      <w:proofErr w:type="spellStart"/>
+      <w:r>
+        <w:rPr>
+          <w:rFonts w:ascii="Times New Roman" w:eastAsia="Times New Roman" w:hAnsi="Times New Roman" w:cs="Times New Roman"/>
+          <w:color w:val="000000"/>
+          <w:szCs w:val="24"/>
+          <w:lang w:val="bg-BG" w:eastAsia="bg-BG"/>
+        </w:rPr>
+        <w:t>CPU_tick_Tick</w:t>
+      </w:r>
+      <w:proofErr w:type="spellEnd"/>
+      <w:r>
+        <w:rPr>
+          <w:rFonts w:ascii="Times New Roman" w:eastAsia="Times New Roman" w:hAnsi="Times New Roman" w:cs="Times New Roman"/>
+          <w:color w:val="000000"/>
+          <w:szCs w:val="24"/>
+          <w:lang w:val="bg-BG" w:eastAsia="bg-BG"/>
+        </w:rPr>
+        <w:t>(</w:t>
+      </w:r>
+      <w:proofErr w:type="spellStart"/>
+      <w:r>
+        <w:rPr>
+          <w:rFonts w:ascii="Times New Roman" w:eastAsia="Times New Roman" w:hAnsi="Times New Roman" w:cs="Times New Roman"/>
+          <w:color w:val="000000"/>
+          <w:szCs w:val="24"/>
+          <w:lang w:val="bg-BG" w:eastAsia="bg-BG"/>
+        </w:rPr>
+        <w:t>object</w:t>
+      </w:r>
+      <w:proofErr w:type="spellEnd"/>
+      <w:r>
+        <w:rPr>
+          <w:rFonts w:ascii="Times New Roman" w:eastAsia="Times New Roman" w:hAnsi="Times New Roman" w:cs="Times New Roman"/>
+          <w:color w:val="000000"/>
+          <w:szCs w:val="24"/>
+          <w:lang w:val="bg-BG" w:eastAsia="bg-BG"/>
+        </w:rPr>
+        <w:t xml:space="preserve"> </w:t>
+      </w:r>
+      <w:proofErr w:type="spellStart"/>
+      <w:r>
+        <w:rPr>
+          <w:rFonts w:ascii="Times New Roman" w:eastAsia="Times New Roman" w:hAnsi="Times New Roman" w:cs="Times New Roman"/>
+          <w:color w:val="000000"/>
+          <w:szCs w:val="24"/>
+          <w:lang w:val="bg-BG" w:eastAsia="bg-BG"/>
+        </w:rPr>
+        <w:t>sender</w:t>
+      </w:r>
+      <w:proofErr w:type="spellEnd"/>
+      <w:r>
+        <w:rPr>
+          <w:rFonts w:ascii="Times New Roman" w:eastAsia="Times New Roman" w:hAnsi="Times New Roman" w:cs="Times New Roman"/>
+          <w:color w:val="000000"/>
+          <w:szCs w:val="24"/>
+          <w:lang w:val="bg-BG" w:eastAsia="bg-BG"/>
+        </w:rPr>
+        <w:t xml:space="preserve">, </w:t>
+      </w:r>
+      <w:proofErr w:type="spellStart"/>
+      <w:r>
+        <w:rPr>
+          <w:rFonts w:ascii="Times New Roman" w:eastAsia="Times New Roman" w:hAnsi="Times New Roman" w:cs="Times New Roman"/>
+          <w:color w:val="000000"/>
+          <w:szCs w:val="24"/>
+          <w:lang w:val="bg-BG" w:eastAsia="bg-BG"/>
+        </w:rPr>
+        <w:t>EventArgs</w:t>
+      </w:r>
+      <w:proofErr w:type="spellEnd"/>
+      <w:r>
+        <w:rPr>
+          <w:rFonts w:ascii="Times New Roman" w:eastAsia="Times New Roman" w:hAnsi="Times New Roman" w:cs="Times New Roman"/>
+          <w:color w:val="000000"/>
+          <w:szCs w:val="24"/>
+          <w:lang w:val="bg-BG" w:eastAsia="bg-BG"/>
+        </w:rPr>
+        <w:t xml:space="preserve"> e)</w:t>
+      </w:r>
+    </w:p>
+    <w:p>
+      <w:pPr>
+        <w:tabs>
+          <w:tab w:val="left" w:pos="916"/>
+          <w:tab w:val="left" w:pos="1832"/>
+          <w:tab w:val="left" w:pos="2748"/>
+          <w:tab w:val="left" w:pos="3664"/>
+          <w:tab w:val="left" w:pos="4580"/>
+          <w:tab w:val="left" w:pos="5496"/>
+          <w:tab w:val="left" w:pos="6412"/>
+          <w:tab w:val="left" w:pos="7328"/>
+          <w:tab w:val="left" w:pos="8244"/>
+          <w:tab w:val="left" w:pos="9160"/>
+          <w:tab w:val="left" w:pos="10076"/>
+          <w:tab w:val="left" w:pos="10992"/>
+          <w:tab w:val="left" w:pos="11908"/>
+          <w:tab w:val="left" w:pos="12824"/>
+          <w:tab w:val="left" w:pos="13740"/>
+          <w:tab w:val="left" w:pos="14656"/>
+        </w:tabs>
+        <w:spacing w:after="0" w:line="360" w:lineRule="auto"/>
+        <w:rPr>
+          <w:rFonts w:ascii="Times New Roman" w:eastAsia="Times New Roman" w:hAnsi="Times New Roman" w:cs="Times New Roman"/>
+          <w:color w:val="000000"/>
+          <w:szCs w:val="24"/>
+          <w:lang w:val="bg-BG" w:eastAsia="bg-BG"/>
+        </w:rPr>
+      </w:pPr>
+      <w:r>
+        <w:rPr>
+          <w:rFonts w:ascii="Times New Roman" w:eastAsia="Times New Roman" w:hAnsi="Times New Roman" w:cs="Times New Roman"/>
+          <w:color w:val="000000"/>
+          <w:szCs w:val="24"/>
+          <w:lang w:val="bg-BG" w:eastAsia="bg-BG"/>
+        </w:rPr>
+        <w:t xml:space="preserve">        {</w:t>
+      </w:r>
+    </w:p>
+    <w:p>
+      <w:pPr>
+        <w:tabs>
+          <w:tab w:val="left" w:pos="916"/>
+          <w:tab w:val="left" w:pos="1832"/>
+          <w:tab w:val="left" w:pos="2748"/>
+          <w:tab w:val="left" w:pos="3664"/>
+          <w:tab w:val="left" w:pos="4580"/>
+          <w:tab w:val="left" w:pos="5496"/>
+          <w:tab w:val="left" w:pos="6412"/>
+          <w:tab w:val="left" w:pos="7328"/>
+          <w:tab w:val="left" w:pos="8244"/>
+          <w:tab w:val="left" w:pos="9160"/>
+          <w:tab w:val="left" w:pos="10076"/>
+          <w:tab w:val="left" w:pos="10992"/>
+          <w:tab w:val="left" w:pos="11908"/>
+          <w:tab w:val="left" w:pos="12824"/>
+          <w:tab w:val="left" w:pos="13740"/>
+          <w:tab w:val="left" w:pos="14656"/>
+        </w:tabs>
+        <w:spacing w:after="0" w:line="360" w:lineRule="auto"/>
+        <w:rPr>
+          <w:rFonts w:ascii="Times New Roman" w:eastAsia="Times New Roman" w:hAnsi="Times New Roman" w:cs="Times New Roman"/>
+          <w:color w:val="000000"/>
+          <w:szCs w:val="24"/>
+          <w:lang w:val="bg-BG" w:eastAsia="bg-BG"/>
+        </w:rPr>
+      </w:pPr>
+      <w:r>
+        <w:rPr>
+          <w:rFonts w:ascii="Times New Roman" w:eastAsia="Times New Roman" w:hAnsi="Times New Roman" w:cs="Times New Roman"/>
+          <w:color w:val="000000"/>
+          <w:szCs w:val="24"/>
+          <w:lang w:val="bg-BG" w:eastAsia="bg-BG"/>
+        </w:rPr>
+        <w:t xml:space="preserve">            </w:t>
+      </w:r>
+      <w:proofErr w:type="spellStart"/>
+      <w:r>
+        <w:rPr>
+          <w:rFonts w:ascii="Times New Roman" w:eastAsia="Times New Roman" w:hAnsi="Times New Roman" w:cs="Times New Roman"/>
+          <w:color w:val="000000"/>
+          <w:szCs w:val="24"/>
+          <w:lang w:val="bg-BG" w:eastAsia="bg-BG"/>
+        </w:rPr>
+        <w:t>float</w:t>
+      </w:r>
+      <w:proofErr w:type="spellEnd"/>
+      <w:r>
+        <w:rPr>
+          <w:rFonts w:ascii="Times New Roman" w:eastAsia="Times New Roman" w:hAnsi="Times New Roman" w:cs="Times New Roman"/>
+          <w:color w:val="000000"/>
+          <w:szCs w:val="24"/>
+          <w:lang w:val="bg-BG" w:eastAsia="bg-BG"/>
+        </w:rPr>
+        <w:t xml:space="preserve"> </w:t>
+      </w:r>
+      <w:proofErr w:type="spellStart"/>
+      <w:r>
+        <w:rPr>
+          <w:rFonts w:ascii="Times New Roman" w:eastAsia="Times New Roman" w:hAnsi="Times New Roman" w:cs="Times New Roman"/>
+          <w:color w:val="000000"/>
+          <w:szCs w:val="24"/>
+          <w:lang w:val="bg-BG" w:eastAsia="bg-BG"/>
+        </w:rPr>
+        <w:t>util</w:t>
+      </w:r>
+      <w:proofErr w:type="spellEnd"/>
+      <w:r>
+        <w:rPr>
+          <w:rFonts w:ascii="Times New Roman" w:eastAsia="Times New Roman" w:hAnsi="Times New Roman" w:cs="Times New Roman"/>
+          <w:color w:val="000000"/>
+          <w:szCs w:val="24"/>
+          <w:lang w:val="bg-BG" w:eastAsia="bg-BG"/>
+        </w:rPr>
+        <w:t xml:space="preserve"> = </w:t>
+      </w:r>
+      <w:proofErr w:type="spellStart"/>
+      <w:r>
+        <w:rPr>
+          <w:rFonts w:ascii="Times New Roman" w:eastAsia="Times New Roman" w:hAnsi="Times New Roman" w:cs="Times New Roman"/>
+          <w:color w:val="000000"/>
+          <w:szCs w:val="24"/>
+          <w:lang w:val="bg-BG" w:eastAsia="bg-BG"/>
+        </w:rPr>
+        <w:t>cpuCounter.NextValue</w:t>
+      </w:r>
+      <w:proofErr w:type="spellEnd"/>
+      <w:r>
+        <w:rPr>
+          <w:rFonts w:ascii="Times New Roman" w:eastAsia="Times New Roman" w:hAnsi="Times New Roman" w:cs="Times New Roman"/>
+          <w:color w:val="000000"/>
+          <w:szCs w:val="24"/>
+          <w:lang w:val="bg-BG" w:eastAsia="bg-BG"/>
+        </w:rPr>
+        <w:t>();</w:t>
+      </w:r>
+    </w:p>
+    <w:p>
+      <w:pPr>
+        <w:tabs>
+          <w:tab w:val="left" w:pos="916"/>
+          <w:tab w:val="left" w:pos="1832"/>
+          <w:tab w:val="left" w:pos="2748"/>
+          <w:tab w:val="left" w:pos="3664"/>
+          <w:tab w:val="left" w:pos="4580"/>
+          <w:tab w:val="left" w:pos="5496"/>
+          <w:tab w:val="left" w:pos="6412"/>
+          <w:tab w:val="left" w:pos="7328"/>
+          <w:tab w:val="left" w:pos="8244"/>
+          <w:tab w:val="left" w:pos="9160"/>
+          <w:tab w:val="left" w:pos="10076"/>
+          <w:tab w:val="left" w:pos="10992"/>
+          <w:tab w:val="left" w:pos="11908"/>
+          <w:tab w:val="left" w:pos="12824"/>
+          <w:tab w:val="left" w:pos="13740"/>
+          <w:tab w:val="left" w:pos="14656"/>
+        </w:tabs>
+        <w:spacing w:after="0" w:line="360" w:lineRule="auto"/>
+        <w:rPr>
+          <w:rFonts w:ascii="Times New Roman" w:eastAsia="Times New Roman" w:hAnsi="Times New Roman" w:cs="Times New Roman"/>
+          <w:color w:val="000000"/>
+          <w:szCs w:val="24"/>
+          <w:lang w:val="bg-BG" w:eastAsia="bg-BG"/>
+        </w:rPr>
+      </w:pPr>
+      <w:r>
+        <w:rPr>
+          <w:rFonts w:ascii="Times New Roman" w:eastAsia="Times New Roman" w:hAnsi="Times New Roman" w:cs="Times New Roman"/>
+          <w:color w:val="000000"/>
+          <w:szCs w:val="24"/>
+          <w:lang w:val="bg-BG" w:eastAsia="bg-BG"/>
+        </w:rPr>
+        <w:t xml:space="preserve">            </w:t>
+      </w:r>
+    </w:p>
+    <w:p>
+      <w:pPr>
+        <w:tabs>
+          <w:tab w:val="left" w:pos="916"/>
+          <w:tab w:val="left" w:pos="1832"/>
+          <w:tab w:val="left" w:pos="2748"/>
+          <w:tab w:val="left" w:pos="3664"/>
+          <w:tab w:val="left" w:pos="4580"/>
+          <w:tab w:val="left" w:pos="5496"/>
+          <w:tab w:val="left" w:pos="6412"/>
+          <w:tab w:val="left" w:pos="7328"/>
+          <w:tab w:val="left" w:pos="8244"/>
+          <w:tab w:val="left" w:pos="9160"/>
+          <w:tab w:val="left" w:pos="10076"/>
+          <w:tab w:val="left" w:pos="10992"/>
+          <w:tab w:val="left" w:pos="11908"/>
+          <w:tab w:val="left" w:pos="12824"/>
+          <w:tab w:val="left" w:pos="13740"/>
+          <w:tab w:val="left" w:pos="14656"/>
+        </w:tabs>
+        <w:spacing w:after="0" w:line="360" w:lineRule="auto"/>
+        <w:rPr>
+          <w:rFonts w:ascii="Times New Roman" w:eastAsia="Times New Roman" w:hAnsi="Times New Roman" w:cs="Times New Roman"/>
+          <w:color w:val="000000"/>
+          <w:szCs w:val="24"/>
+          <w:lang w:val="bg-BG" w:eastAsia="bg-BG"/>
+        </w:rPr>
+      </w:pPr>
+      <w:r>
+        <w:rPr>
+          <w:rFonts w:ascii="Times New Roman" w:eastAsia="Times New Roman" w:hAnsi="Times New Roman" w:cs="Times New Roman"/>
+          <w:color w:val="000000"/>
+          <w:szCs w:val="24"/>
+          <w:lang w:val="bg-BG" w:eastAsia="bg-BG"/>
+        </w:rPr>
+        <w:t xml:space="preserve">            </w:t>
+      </w:r>
+      <w:proofErr w:type="spellStart"/>
+      <w:r>
+        <w:rPr>
+          <w:rFonts w:ascii="Times New Roman" w:eastAsia="Times New Roman" w:hAnsi="Times New Roman" w:cs="Times New Roman"/>
+          <w:color w:val="000000"/>
+          <w:szCs w:val="24"/>
+          <w:lang w:val="bg-BG" w:eastAsia="bg-BG"/>
+        </w:rPr>
+        <w:t>xV.Add</w:t>
+      </w:r>
+      <w:proofErr w:type="spellEnd"/>
+      <w:r>
+        <w:rPr>
+          <w:rFonts w:ascii="Times New Roman" w:eastAsia="Times New Roman" w:hAnsi="Times New Roman" w:cs="Times New Roman"/>
+          <w:color w:val="000000"/>
+          <w:szCs w:val="24"/>
+          <w:lang w:val="bg-BG" w:eastAsia="bg-BG"/>
+        </w:rPr>
+        <w:t>(</w:t>
+      </w:r>
+      <w:proofErr w:type="spellStart"/>
+      <w:r>
+        <w:rPr>
+          <w:rFonts w:ascii="Times New Roman" w:eastAsia="Times New Roman" w:hAnsi="Times New Roman" w:cs="Times New Roman"/>
+          <w:color w:val="000000"/>
+          <w:szCs w:val="24"/>
+          <w:lang w:val="bg-BG" w:eastAsia="bg-BG"/>
+        </w:rPr>
+        <w:t>tick</w:t>
+      </w:r>
+      <w:proofErr w:type="spellEnd"/>
+      <w:r>
+        <w:rPr>
+          <w:rFonts w:ascii="Times New Roman" w:eastAsia="Times New Roman" w:hAnsi="Times New Roman" w:cs="Times New Roman"/>
+          <w:color w:val="000000"/>
+          <w:szCs w:val="24"/>
+          <w:lang w:val="bg-BG" w:eastAsia="bg-BG"/>
+        </w:rPr>
+        <w:t>);</w:t>
+      </w:r>
+    </w:p>
+    <w:p>
+      <w:pPr>
+        <w:tabs>
+          <w:tab w:val="left" w:pos="916"/>
+          <w:tab w:val="left" w:pos="1832"/>
+          <w:tab w:val="left" w:pos="2748"/>
+          <w:tab w:val="left" w:pos="3664"/>
+          <w:tab w:val="left" w:pos="4580"/>
+          <w:tab w:val="left" w:pos="5496"/>
+          <w:tab w:val="left" w:pos="6412"/>
+          <w:tab w:val="left" w:pos="7328"/>
+          <w:tab w:val="left" w:pos="8244"/>
+          <w:tab w:val="left" w:pos="9160"/>
+          <w:tab w:val="left" w:pos="10076"/>
+          <w:tab w:val="left" w:pos="10992"/>
+          <w:tab w:val="left" w:pos="11908"/>
+          <w:tab w:val="left" w:pos="12824"/>
+          <w:tab w:val="left" w:pos="13740"/>
+          <w:tab w:val="left" w:pos="14656"/>
+        </w:tabs>
+        <w:spacing w:after="0" w:line="360" w:lineRule="auto"/>
+        <w:rPr>
+          <w:rFonts w:ascii="Times New Roman" w:eastAsia="Times New Roman" w:hAnsi="Times New Roman" w:cs="Times New Roman"/>
+          <w:color w:val="000000"/>
+          <w:szCs w:val="24"/>
+          <w:lang w:val="bg-BG" w:eastAsia="bg-BG"/>
+        </w:rPr>
+      </w:pPr>
+      <w:r>
+        <w:rPr>
+          <w:rFonts w:ascii="Times New Roman" w:eastAsia="Times New Roman" w:hAnsi="Times New Roman" w:cs="Times New Roman"/>
+          <w:color w:val="000000"/>
+          <w:szCs w:val="24"/>
+          <w:lang w:val="bg-BG" w:eastAsia="bg-BG"/>
+        </w:rPr>
+        <w:t xml:space="preserve">            </w:t>
+      </w:r>
+      <w:proofErr w:type="spellStart"/>
+      <w:r>
+        <w:rPr>
+          <w:rFonts w:ascii="Times New Roman" w:eastAsia="Times New Roman" w:hAnsi="Times New Roman" w:cs="Times New Roman"/>
+          <w:color w:val="000000"/>
+          <w:szCs w:val="24"/>
+          <w:lang w:val="bg-BG" w:eastAsia="bg-BG"/>
+        </w:rPr>
+        <w:t>yV.Add</w:t>
+      </w:r>
+      <w:proofErr w:type="spellEnd"/>
+      <w:r>
+        <w:rPr>
+          <w:rFonts w:ascii="Times New Roman" w:eastAsia="Times New Roman" w:hAnsi="Times New Roman" w:cs="Times New Roman"/>
+          <w:color w:val="000000"/>
+          <w:szCs w:val="24"/>
+          <w:lang w:val="bg-BG" w:eastAsia="bg-BG"/>
+        </w:rPr>
+        <w:t>(</w:t>
+      </w:r>
+      <w:proofErr w:type="spellStart"/>
+      <w:r>
+        <w:rPr>
+          <w:rFonts w:ascii="Times New Roman" w:eastAsia="Times New Roman" w:hAnsi="Times New Roman" w:cs="Times New Roman"/>
+          <w:color w:val="000000"/>
+          <w:szCs w:val="24"/>
+          <w:lang w:val="bg-BG" w:eastAsia="bg-BG"/>
+        </w:rPr>
+        <w:t>util</w:t>
+      </w:r>
+      <w:proofErr w:type="spellEnd"/>
+      <w:r>
+        <w:rPr>
+          <w:rFonts w:ascii="Times New Roman" w:eastAsia="Times New Roman" w:hAnsi="Times New Roman" w:cs="Times New Roman"/>
+          <w:color w:val="000000"/>
+          <w:szCs w:val="24"/>
+          <w:lang w:val="bg-BG" w:eastAsia="bg-BG"/>
+        </w:rPr>
+        <w:t>);</w:t>
+      </w:r>
+    </w:p>
+    <w:p>
+      <w:pPr>
+        <w:tabs>
+          <w:tab w:val="left" w:pos="916"/>
+          <w:tab w:val="left" w:pos="1832"/>
+          <w:tab w:val="left" w:pos="2748"/>
+          <w:tab w:val="left" w:pos="3664"/>
+          <w:tab w:val="left" w:pos="4580"/>
+          <w:tab w:val="left" w:pos="5496"/>
+          <w:tab w:val="left" w:pos="6412"/>
+          <w:tab w:val="left" w:pos="7328"/>
+          <w:tab w:val="left" w:pos="8244"/>
+          <w:tab w:val="left" w:pos="9160"/>
+          <w:tab w:val="left" w:pos="10076"/>
+          <w:tab w:val="left" w:pos="10992"/>
+          <w:tab w:val="left" w:pos="11908"/>
+          <w:tab w:val="left" w:pos="12824"/>
+          <w:tab w:val="left" w:pos="13740"/>
+          <w:tab w:val="left" w:pos="14656"/>
+        </w:tabs>
+        <w:spacing w:after="0" w:line="360" w:lineRule="auto"/>
+        <w:rPr>
+          <w:rFonts w:ascii="Times New Roman" w:eastAsia="Times New Roman" w:hAnsi="Times New Roman" w:cs="Times New Roman"/>
+          <w:color w:val="000000"/>
+          <w:szCs w:val="24"/>
+          <w:lang w:val="bg-BG" w:eastAsia="bg-BG"/>
+        </w:rPr>
+      </w:pPr>
+    </w:p>
+    <w:p>
+      <w:pPr>
+        <w:tabs>
+          <w:tab w:val="left" w:pos="916"/>
+          <w:tab w:val="left" w:pos="1832"/>
+          <w:tab w:val="left" w:pos="2748"/>
+          <w:tab w:val="left" w:pos="3664"/>
+          <w:tab w:val="left" w:pos="4580"/>
+          <w:tab w:val="left" w:pos="5496"/>
+          <w:tab w:val="left" w:pos="6412"/>
+          <w:tab w:val="left" w:pos="7328"/>
+          <w:tab w:val="left" w:pos="8244"/>
+          <w:tab w:val="left" w:pos="9160"/>
+          <w:tab w:val="left" w:pos="10076"/>
+          <w:tab w:val="left" w:pos="10992"/>
+          <w:tab w:val="left" w:pos="11908"/>
+          <w:tab w:val="left" w:pos="12824"/>
+          <w:tab w:val="left" w:pos="13740"/>
+          <w:tab w:val="left" w:pos="14656"/>
+        </w:tabs>
+        <w:spacing w:after="0" w:line="360" w:lineRule="auto"/>
+        <w:rPr>
+          <w:rFonts w:ascii="Times New Roman" w:eastAsia="Times New Roman" w:hAnsi="Times New Roman" w:cs="Times New Roman"/>
+          <w:color w:val="000000"/>
+          <w:szCs w:val="24"/>
+          <w:lang w:val="bg-BG" w:eastAsia="bg-BG"/>
+        </w:rPr>
+      </w:pPr>
+      <w:r>
+        <w:rPr>
+          <w:rFonts w:ascii="Times New Roman" w:eastAsia="Times New Roman" w:hAnsi="Times New Roman" w:cs="Times New Roman"/>
+          <w:color w:val="000000"/>
+          <w:szCs w:val="24"/>
+          <w:lang w:val="bg-BG" w:eastAsia="bg-BG"/>
+        </w:rPr>
+        <w:t xml:space="preserve">            </w:t>
+      </w:r>
+      <w:proofErr w:type="spellStart"/>
+      <w:r>
+        <w:rPr>
+          <w:rFonts w:ascii="Times New Roman" w:eastAsia="Times New Roman" w:hAnsi="Times New Roman" w:cs="Times New Roman"/>
+          <w:color w:val="000000"/>
+          <w:szCs w:val="24"/>
+          <w:lang w:val="bg-BG" w:eastAsia="bg-BG"/>
+        </w:rPr>
+        <w:t>if</w:t>
+      </w:r>
+      <w:proofErr w:type="spellEnd"/>
+      <w:r>
+        <w:rPr>
+          <w:rFonts w:ascii="Times New Roman" w:eastAsia="Times New Roman" w:hAnsi="Times New Roman" w:cs="Times New Roman"/>
+          <w:color w:val="000000"/>
+          <w:szCs w:val="24"/>
+          <w:lang w:val="bg-BG" w:eastAsia="bg-BG"/>
+        </w:rPr>
+        <w:t>(</w:t>
+      </w:r>
+      <w:proofErr w:type="spellStart"/>
+      <w:r>
+        <w:rPr>
+          <w:rFonts w:ascii="Times New Roman" w:eastAsia="Times New Roman" w:hAnsi="Times New Roman" w:cs="Times New Roman"/>
+          <w:color w:val="000000"/>
+          <w:szCs w:val="24"/>
+          <w:lang w:val="bg-BG" w:eastAsia="bg-BG"/>
+        </w:rPr>
+        <w:t>tick</w:t>
+      </w:r>
+      <w:proofErr w:type="spellEnd"/>
+      <w:r>
+        <w:rPr>
+          <w:rFonts w:ascii="Times New Roman" w:eastAsia="Times New Roman" w:hAnsi="Times New Roman" w:cs="Times New Roman"/>
+          <w:color w:val="000000"/>
+          <w:szCs w:val="24"/>
+          <w:lang w:val="bg-BG" w:eastAsia="bg-BG"/>
+        </w:rPr>
+        <w:t xml:space="preserve"> &gt; 12)</w:t>
+      </w:r>
+    </w:p>
+    <w:p>
+      <w:pPr>
+        <w:tabs>
+          <w:tab w:val="left" w:pos="916"/>
+          <w:tab w:val="left" w:pos="1832"/>
+          <w:tab w:val="left" w:pos="2748"/>
+          <w:tab w:val="left" w:pos="3664"/>
+          <w:tab w:val="left" w:pos="4580"/>
+          <w:tab w:val="left" w:pos="5496"/>
+          <w:tab w:val="left" w:pos="6412"/>
+          <w:tab w:val="left" w:pos="7328"/>
+          <w:tab w:val="left" w:pos="8244"/>
+          <w:tab w:val="left" w:pos="9160"/>
+          <w:tab w:val="left" w:pos="10076"/>
+          <w:tab w:val="left" w:pos="10992"/>
+          <w:tab w:val="left" w:pos="11908"/>
+          <w:tab w:val="left" w:pos="12824"/>
+          <w:tab w:val="left" w:pos="13740"/>
+          <w:tab w:val="left" w:pos="14656"/>
+        </w:tabs>
+        <w:spacing w:after="0" w:line="360" w:lineRule="auto"/>
+        <w:rPr>
+          <w:rFonts w:ascii="Times New Roman" w:eastAsia="Times New Roman" w:hAnsi="Times New Roman" w:cs="Times New Roman"/>
+          <w:color w:val="000000"/>
+          <w:szCs w:val="24"/>
+          <w:lang w:val="bg-BG" w:eastAsia="bg-BG"/>
+        </w:rPr>
+      </w:pPr>
+      <w:r>
+        <w:rPr>
+          <w:rFonts w:ascii="Times New Roman" w:eastAsia="Times New Roman" w:hAnsi="Times New Roman" w:cs="Times New Roman"/>
+          <w:color w:val="000000"/>
+          <w:szCs w:val="24"/>
+          <w:lang w:val="bg-BG" w:eastAsia="bg-BG"/>
+        </w:rPr>
+        <w:t xml:space="preserve">            {</w:t>
+      </w:r>
+    </w:p>
+    <w:p>
+      <w:pPr>
+        <w:tabs>
+          <w:tab w:val="left" w:pos="916"/>
+          <w:tab w:val="left" w:pos="1832"/>
+          <w:tab w:val="left" w:pos="2748"/>
+          <w:tab w:val="left" w:pos="3664"/>
+          <w:tab w:val="left" w:pos="4580"/>
+          <w:tab w:val="left" w:pos="5496"/>
+          <w:tab w:val="left" w:pos="6412"/>
+          <w:tab w:val="left" w:pos="7328"/>
+          <w:tab w:val="left" w:pos="8244"/>
+          <w:tab w:val="left" w:pos="9160"/>
+          <w:tab w:val="left" w:pos="10076"/>
+          <w:tab w:val="left" w:pos="10992"/>
+          <w:tab w:val="left" w:pos="11908"/>
+          <w:tab w:val="left" w:pos="12824"/>
+          <w:tab w:val="left" w:pos="13740"/>
+          <w:tab w:val="left" w:pos="14656"/>
+        </w:tabs>
+        <w:spacing w:after="0" w:line="360" w:lineRule="auto"/>
+        <w:rPr>
+          <w:rFonts w:ascii="Times New Roman" w:eastAsia="Times New Roman" w:hAnsi="Times New Roman" w:cs="Times New Roman"/>
+          <w:color w:val="000000"/>
+          <w:szCs w:val="24"/>
+          <w:lang w:val="bg-BG" w:eastAsia="bg-BG"/>
+        </w:rPr>
+      </w:pPr>
+      <w:r>
+        <w:rPr>
+          <w:rFonts w:ascii="Times New Roman" w:eastAsia="Times New Roman" w:hAnsi="Times New Roman" w:cs="Times New Roman"/>
+          <w:color w:val="000000"/>
+          <w:szCs w:val="24"/>
+          <w:lang w:val="bg-BG" w:eastAsia="bg-BG"/>
+        </w:rPr>
+        <w:t xml:space="preserve">                </w:t>
+      </w:r>
+      <w:proofErr w:type="spellStart"/>
+      <w:r>
+        <w:rPr>
+          <w:rFonts w:ascii="Times New Roman" w:eastAsia="Times New Roman" w:hAnsi="Times New Roman" w:cs="Times New Roman"/>
+          <w:color w:val="000000"/>
+          <w:szCs w:val="24"/>
+          <w:lang w:val="bg-BG" w:eastAsia="bg-BG"/>
+        </w:rPr>
+        <w:t>xV.RemoveAt</w:t>
+      </w:r>
+      <w:proofErr w:type="spellEnd"/>
+      <w:r>
+        <w:rPr>
+          <w:rFonts w:ascii="Times New Roman" w:eastAsia="Times New Roman" w:hAnsi="Times New Roman" w:cs="Times New Roman"/>
+          <w:color w:val="000000"/>
+          <w:szCs w:val="24"/>
+          <w:lang w:val="bg-BG" w:eastAsia="bg-BG"/>
+        </w:rPr>
+        <w:t>(0);</w:t>
+      </w:r>
+    </w:p>
+    <w:p>
+      <w:pPr>
+        <w:tabs>
+          <w:tab w:val="left" w:pos="916"/>
+          <w:tab w:val="left" w:pos="1832"/>
+          <w:tab w:val="left" w:pos="2748"/>
+          <w:tab w:val="left" w:pos="3664"/>
+          <w:tab w:val="left" w:pos="4580"/>
+          <w:tab w:val="left" w:pos="5496"/>
+          <w:tab w:val="left" w:pos="6412"/>
+          <w:tab w:val="left" w:pos="7328"/>
+          <w:tab w:val="left" w:pos="8244"/>
+          <w:tab w:val="left" w:pos="9160"/>
+          <w:tab w:val="left" w:pos="10076"/>
+          <w:tab w:val="left" w:pos="10992"/>
+          <w:tab w:val="left" w:pos="11908"/>
+          <w:tab w:val="left" w:pos="12824"/>
+          <w:tab w:val="left" w:pos="13740"/>
+          <w:tab w:val="left" w:pos="14656"/>
+        </w:tabs>
+        <w:spacing w:after="0" w:line="360" w:lineRule="auto"/>
+        <w:rPr>
+          <w:rFonts w:ascii="Times New Roman" w:eastAsia="Times New Roman" w:hAnsi="Times New Roman" w:cs="Times New Roman"/>
+          <w:color w:val="000000"/>
+          <w:szCs w:val="24"/>
+          <w:lang w:val="bg-BG" w:eastAsia="bg-BG"/>
+        </w:rPr>
+      </w:pPr>
+      <w:r>
+        <w:rPr>
+          <w:rFonts w:ascii="Times New Roman" w:eastAsia="Times New Roman" w:hAnsi="Times New Roman" w:cs="Times New Roman"/>
+          <w:color w:val="000000"/>
+          <w:szCs w:val="24"/>
+          <w:lang w:val="bg-BG" w:eastAsia="bg-BG"/>
+        </w:rPr>
+        <w:t xml:space="preserve">                </w:t>
+      </w:r>
+      <w:proofErr w:type="spellStart"/>
+      <w:r>
+        <w:rPr>
+          <w:rFonts w:ascii="Times New Roman" w:eastAsia="Times New Roman" w:hAnsi="Times New Roman" w:cs="Times New Roman"/>
+          <w:color w:val="000000"/>
+          <w:szCs w:val="24"/>
+          <w:lang w:val="bg-BG" w:eastAsia="bg-BG"/>
+        </w:rPr>
+        <w:t>yV.RemoveAt</w:t>
+      </w:r>
+      <w:proofErr w:type="spellEnd"/>
+      <w:r>
+        <w:rPr>
+          <w:rFonts w:ascii="Times New Roman" w:eastAsia="Times New Roman" w:hAnsi="Times New Roman" w:cs="Times New Roman"/>
+          <w:color w:val="000000"/>
+          <w:szCs w:val="24"/>
+          <w:lang w:val="bg-BG" w:eastAsia="bg-BG"/>
+        </w:rPr>
+        <w:t>(0);</w:t>
+      </w:r>
+    </w:p>
+    <w:p>
+      <w:pPr>
+        <w:tabs>
+          <w:tab w:val="left" w:pos="916"/>
+          <w:tab w:val="left" w:pos="1832"/>
+          <w:tab w:val="left" w:pos="2748"/>
+          <w:tab w:val="left" w:pos="3664"/>
+          <w:tab w:val="left" w:pos="4580"/>
+          <w:tab w:val="left" w:pos="5496"/>
+          <w:tab w:val="left" w:pos="6412"/>
+          <w:tab w:val="left" w:pos="7328"/>
+          <w:tab w:val="left" w:pos="8244"/>
+          <w:tab w:val="left" w:pos="9160"/>
+          <w:tab w:val="left" w:pos="10076"/>
+          <w:tab w:val="left" w:pos="10992"/>
+          <w:tab w:val="left" w:pos="11908"/>
+          <w:tab w:val="left" w:pos="12824"/>
+          <w:tab w:val="left" w:pos="13740"/>
+          <w:tab w:val="left" w:pos="14656"/>
+        </w:tabs>
+        <w:spacing w:after="0" w:line="360" w:lineRule="auto"/>
+        <w:rPr>
+          <w:rFonts w:ascii="Times New Roman" w:eastAsia="Times New Roman" w:hAnsi="Times New Roman" w:cs="Times New Roman"/>
+          <w:color w:val="000000"/>
+          <w:szCs w:val="24"/>
+          <w:lang w:val="bg-BG" w:eastAsia="bg-BG"/>
+        </w:rPr>
+      </w:pPr>
+      <w:r>
+        <w:rPr>
+          <w:rFonts w:ascii="Times New Roman" w:eastAsia="Times New Roman" w:hAnsi="Times New Roman" w:cs="Times New Roman"/>
+          <w:color w:val="000000"/>
+          <w:szCs w:val="24"/>
+          <w:lang w:val="bg-BG" w:eastAsia="bg-BG"/>
+        </w:rPr>
+        <w:t xml:space="preserve">            }</w:t>
+      </w:r>
+    </w:p>
+    <w:p>
+      <w:pPr>
+        <w:tabs>
+          <w:tab w:val="left" w:pos="916"/>
+          <w:tab w:val="left" w:pos="1832"/>
+          <w:tab w:val="left" w:pos="2748"/>
+          <w:tab w:val="left" w:pos="3664"/>
+          <w:tab w:val="left" w:pos="4580"/>
+          <w:tab w:val="left" w:pos="5496"/>
+          <w:tab w:val="left" w:pos="6412"/>
+          <w:tab w:val="left" w:pos="7328"/>
+          <w:tab w:val="left" w:pos="8244"/>
+          <w:tab w:val="left" w:pos="9160"/>
+          <w:tab w:val="left" w:pos="10076"/>
+          <w:tab w:val="left" w:pos="10992"/>
+          <w:tab w:val="left" w:pos="11908"/>
+          <w:tab w:val="left" w:pos="12824"/>
+          <w:tab w:val="left" w:pos="13740"/>
+          <w:tab w:val="left" w:pos="14656"/>
+        </w:tabs>
+        <w:spacing w:after="0" w:line="360" w:lineRule="auto"/>
+        <w:rPr>
+          <w:rFonts w:ascii="Times New Roman" w:eastAsia="Times New Roman" w:hAnsi="Times New Roman" w:cs="Times New Roman"/>
+          <w:color w:val="000000"/>
+          <w:szCs w:val="24"/>
+          <w:lang w:val="bg-BG" w:eastAsia="bg-BG"/>
+        </w:rPr>
+      </w:pPr>
+    </w:p>
+    <w:p>
+      <w:pPr>
+        <w:tabs>
+          <w:tab w:val="left" w:pos="916"/>
+          <w:tab w:val="left" w:pos="1832"/>
+          <w:tab w:val="left" w:pos="2748"/>
+          <w:tab w:val="left" w:pos="3664"/>
+          <w:tab w:val="left" w:pos="4580"/>
+          <w:tab w:val="left" w:pos="5496"/>
+          <w:tab w:val="left" w:pos="6412"/>
+          <w:tab w:val="left" w:pos="7328"/>
+          <w:tab w:val="left" w:pos="8244"/>
+          <w:tab w:val="left" w:pos="9160"/>
+          <w:tab w:val="left" w:pos="10076"/>
+          <w:tab w:val="left" w:pos="10992"/>
+          <w:tab w:val="left" w:pos="11908"/>
+          <w:tab w:val="left" w:pos="12824"/>
+          <w:tab w:val="left" w:pos="13740"/>
+          <w:tab w:val="left" w:pos="14656"/>
+        </w:tabs>
+        <w:spacing w:after="0" w:line="360" w:lineRule="auto"/>
+        <w:rPr>
+          <w:rFonts w:ascii="Times New Roman" w:eastAsia="Times New Roman" w:hAnsi="Times New Roman" w:cs="Times New Roman"/>
+          <w:color w:val="000000"/>
+          <w:szCs w:val="24"/>
+          <w:lang w:val="bg-BG" w:eastAsia="bg-BG"/>
+        </w:rPr>
+      </w:pPr>
+      <w:r>
+        <w:rPr>
+          <w:rFonts w:ascii="Times New Roman" w:eastAsia="Times New Roman" w:hAnsi="Times New Roman" w:cs="Times New Roman"/>
+          <w:color w:val="000000"/>
+          <w:szCs w:val="24"/>
+          <w:lang w:val="bg-BG" w:eastAsia="bg-BG"/>
+        </w:rPr>
+        <w:t xml:space="preserve">            </w:t>
+      </w:r>
+      <w:proofErr w:type="spellStart"/>
+      <w:r>
+        <w:rPr>
+          <w:rFonts w:ascii="Times New Roman" w:eastAsia="Times New Roman" w:hAnsi="Times New Roman" w:cs="Times New Roman"/>
+          <w:color w:val="000000"/>
+          <w:szCs w:val="24"/>
+          <w:lang w:val="bg-BG" w:eastAsia="bg-BG"/>
+        </w:rPr>
+        <w:t>ProcChart.ChartAreas</w:t>
+      </w:r>
+      <w:proofErr w:type="spellEnd"/>
+      <w:r>
+        <w:rPr>
+          <w:rFonts w:ascii="Times New Roman" w:eastAsia="Times New Roman" w:hAnsi="Times New Roman" w:cs="Times New Roman"/>
+          <w:color w:val="000000"/>
+          <w:szCs w:val="24"/>
+          <w:lang w:val="bg-BG" w:eastAsia="bg-BG"/>
+        </w:rPr>
+        <w:t>["</w:t>
+      </w:r>
+      <w:proofErr w:type="spellStart"/>
+      <w:r>
+        <w:rPr>
+          <w:rFonts w:ascii="Times New Roman" w:eastAsia="Times New Roman" w:hAnsi="Times New Roman" w:cs="Times New Roman"/>
+          <w:color w:val="000000"/>
+          <w:szCs w:val="24"/>
+          <w:lang w:val="bg-BG" w:eastAsia="bg-BG"/>
+        </w:rPr>
+        <w:t>chAreaCPU</w:t>
+      </w:r>
+      <w:proofErr w:type="spellEnd"/>
+      <w:r>
+        <w:rPr>
+          <w:rFonts w:ascii="Times New Roman" w:eastAsia="Times New Roman" w:hAnsi="Times New Roman" w:cs="Times New Roman"/>
+          <w:color w:val="000000"/>
+          <w:szCs w:val="24"/>
+          <w:lang w:val="bg-BG" w:eastAsia="bg-BG"/>
+        </w:rPr>
+        <w:t>"].</w:t>
+      </w:r>
+      <w:proofErr w:type="spellStart"/>
+      <w:r>
+        <w:rPr>
+          <w:rFonts w:ascii="Times New Roman" w:eastAsia="Times New Roman" w:hAnsi="Times New Roman" w:cs="Times New Roman"/>
+          <w:color w:val="000000"/>
+          <w:szCs w:val="24"/>
+          <w:lang w:val="bg-BG" w:eastAsia="bg-BG"/>
+        </w:rPr>
+        <w:t>AxisX.Minimum</w:t>
+      </w:r>
+      <w:proofErr w:type="spellEnd"/>
+      <w:r>
+        <w:rPr>
+          <w:rFonts w:ascii="Times New Roman" w:eastAsia="Times New Roman" w:hAnsi="Times New Roman" w:cs="Times New Roman"/>
+          <w:color w:val="000000"/>
+          <w:szCs w:val="24"/>
+          <w:lang w:val="bg-BG" w:eastAsia="bg-BG"/>
+        </w:rPr>
+        <w:t xml:space="preserve"> = </w:t>
+      </w:r>
+      <w:proofErr w:type="spellStart"/>
+      <w:r>
+        <w:rPr>
+          <w:rFonts w:ascii="Times New Roman" w:eastAsia="Times New Roman" w:hAnsi="Times New Roman" w:cs="Times New Roman"/>
+          <w:color w:val="000000"/>
+          <w:szCs w:val="24"/>
+          <w:lang w:val="bg-BG" w:eastAsia="bg-BG"/>
+        </w:rPr>
+        <w:t>xV</w:t>
+      </w:r>
+      <w:proofErr w:type="spellEnd"/>
+      <w:r>
+        <w:rPr>
+          <w:rFonts w:ascii="Times New Roman" w:eastAsia="Times New Roman" w:hAnsi="Times New Roman" w:cs="Times New Roman"/>
+          <w:color w:val="000000"/>
+          <w:szCs w:val="24"/>
+          <w:lang w:val="bg-BG" w:eastAsia="bg-BG"/>
+        </w:rPr>
+        <w:t>[0];</w:t>
+      </w:r>
+    </w:p>
+    <w:p>
+      <w:pPr>
+        <w:tabs>
+          <w:tab w:val="left" w:pos="916"/>
+          <w:tab w:val="left" w:pos="1832"/>
+          <w:tab w:val="left" w:pos="2748"/>
+          <w:tab w:val="left" w:pos="3664"/>
+          <w:tab w:val="left" w:pos="4580"/>
+          <w:tab w:val="left" w:pos="5496"/>
+          <w:tab w:val="left" w:pos="6412"/>
+          <w:tab w:val="left" w:pos="7328"/>
+          <w:tab w:val="left" w:pos="8244"/>
+          <w:tab w:val="left" w:pos="9160"/>
+          <w:tab w:val="left" w:pos="10076"/>
+          <w:tab w:val="left" w:pos="10992"/>
+          <w:tab w:val="left" w:pos="11908"/>
+          <w:tab w:val="left" w:pos="12824"/>
+          <w:tab w:val="left" w:pos="13740"/>
+          <w:tab w:val="left" w:pos="14656"/>
+        </w:tabs>
+        <w:spacing w:after="0" w:line="360" w:lineRule="auto"/>
+        <w:rPr>
+          <w:rFonts w:ascii="Times New Roman" w:eastAsia="Times New Roman" w:hAnsi="Times New Roman" w:cs="Times New Roman"/>
+          <w:color w:val="000000"/>
+          <w:szCs w:val="24"/>
+          <w:lang w:val="bg-BG" w:eastAsia="bg-BG"/>
+        </w:rPr>
+      </w:pPr>
+      <w:r>
+        <w:rPr>
+          <w:rFonts w:ascii="Times New Roman" w:eastAsia="Times New Roman" w:hAnsi="Times New Roman" w:cs="Times New Roman"/>
+          <w:color w:val="000000"/>
+          <w:szCs w:val="24"/>
+          <w:lang w:val="bg-BG" w:eastAsia="bg-BG"/>
+        </w:rPr>
+        <w:t xml:space="preserve">            </w:t>
+      </w:r>
+      <w:proofErr w:type="spellStart"/>
+      <w:r>
+        <w:rPr>
+          <w:rFonts w:ascii="Times New Roman" w:eastAsia="Times New Roman" w:hAnsi="Times New Roman" w:cs="Times New Roman"/>
+          <w:color w:val="000000"/>
+          <w:szCs w:val="24"/>
+          <w:lang w:val="bg-BG" w:eastAsia="bg-BG"/>
+        </w:rPr>
+        <w:t>ProcChart.ChartAreas</w:t>
+      </w:r>
+      <w:proofErr w:type="spellEnd"/>
+      <w:r>
+        <w:rPr>
+          <w:rFonts w:ascii="Times New Roman" w:eastAsia="Times New Roman" w:hAnsi="Times New Roman" w:cs="Times New Roman"/>
+          <w:color w:val="000000"/>
+          <w:szCs w:val="24"/>
+          <w:lang w:val="bg-BG" w:eastAsia="bg-BG"/>
+        </w:rPr>
+        <w:t>["</w:t>
+      </w:r>
+      <w:proofErr w:type="spellStart"/>
+      <w:r>
+        <w:rPr>
+          <w:rFonts w:ascii="Times New Roman" w:eastAsia="Times New Roman" w:hAnsi="Times New Roman" w:cs="Times New Roman"/>
+          <w:color w:val="000000"/>
+          <w:szCs w:val="24"/>
+          <w:lang w:val="bg-BG" w:eastAsia="bg-BG"/>
+        </w:rPr>
+        <w:t>chAreaCPU</w:t>
+      </w:r>
+      <w:proofErr w:type="spellEnd"/>
+      <w:r>
+        <w:rPr>
+          <w:rFonts w:ascii="Times New Roman" w:eastAsia="Times New Roman" w:hAnsi="Times New Roman" w:cs="Times New Roman"/>
+          <w:color w:val="000000"/>
+          <w:szCs w:val="24"/>
+          <w:lang w:val="bg-BG" w:eastAsia="bg-BG"/>
+        </w:rPr>
+        <w:t>"].</w:t>
+      </w:r>
+      <w:proofErr w:type="spellStart"/>
+      <w:r>
+        <w:rPr>
+          <w:rFonts w:ascii="Times New Roman" w:eastAsia="Times New Roman" w:hAnsi="Times New Roman" w:cs="Times New Roman"/>
+          <w:color w:val="000000"/>
+          <w:szCs w:val="24"/>
+          <w:lang w:val="bg-BG" w:eastAsia="bg-BG"/>
+        </w:rPr>
+        <w:t>AxisX.Maximum</w:t>
+      </w:r>
+      <w:proofErr w:type="spellEnd"/>
+      <w:r>
+        <w:rPr>
+          <w:rFonts w:ascii="Times New Roman" w:eastAsia="Times New Roman" w:hAnsi="Times New Roman" w:cs="Times New Roman"/>
+          <w:color w:val="000000"/>
+          <w:szCs w:val="24"/>
+          <w:lang w:val="bg-BG" w:eastAsia="bg-BG"/>
+        </w:rPr>
+        <w:t xml:space="preserve"> = </w:t>
+      </w:r>
+      <w:proofErr w:type="spellStart"/>
+      <w:r>
+        <w:rPr>
+          <w:rFonts w:ascii="Times New Roman" w:eastAsia="Times New Roman" w:hAnsi="Times New Roman" w:cs="Times New Roman"/>
+          <w:color w:val="000000"/>
+          <w:szCs w:val="24"/>
+          <w:lang w:val="bg-BG" w:eastAsia="bg-BG"/>
+        </w:rPr>
+        <w:t>tick</w:t>
+      </w:r>
+      <w:proofErr w:type="spellEnd"/>
+      <w:r>
+        <w:rPr>
+          <w:rFonts w:ascii="Times New Roman" w:eastAsia="Times New Roman" w:hAnsi="Times New Roman" w:cs="Times New Roman"/>
+          <w:color w:val="000000"/>
+          <w:szCs w:val="24"/>
+          <w:lang w:val="bg-BG" w:eastAsia="bg-BG"/>
+        </w:rPr>
+        <w:t>;</w:t>
+      </w:r>
+    </w:p>
+    <w:p>
+      <w:pPr>
+        <w:tabs>
+          <w:tab w:val="left" w:pos="916"/>
+          <w:tab w:val="left" w:pos="1832"/>
+          <w:tab w:val="left" w:pos="2748"/>
+          <w:tab w:val="left" w:pos="3664"/>
+          <w:tab w:val="left" w:pos="4580"/>
+          <w:tab w:val="left" w:pos="5496"/>
+          <w:tab w:val="left" w:pos="6412"/>
+          <w:tab w:val="left" w:pos="7328"/>
+          <w:tab w:val="left" w:pos="8244"/>
+          <w:tab w:val="left" w:pos="9160"/>
+          <w:tab w:val="left" w:pos="10076"/>
+          <w:tab w:val="left" w:pos="10992"/>
+          <w:tab w:val="left" w:pos="11908"/>
+          <w:tab w:val="left" w:pos="12824"/>
+          <w:tab w:val="left" w:pos="13740"/>
+          <w:tab w:val="left" w:pos="14656"/>
+        </w:tabs>
+        <w:spacing w:after="0" w:line="360" w:lineRule="auto"/>
+        <w:rPr>
+          <w:rFonts w:ascii="Times New Roman" w:eastAsia="Times New Roman" w:hAnsi="Times New Roman" w:cs="Times New Roman"/>
+          <w:color w:val="000000"/>
+          <w:szCs w:val="24"/>
+          <w:lang w:val="bg-BG" w:eastAsia="bg-BG"/>
+        </w:rPr>
+      </w:pPr>
+    </w:p>
+    <w:p>
+      <w:pPr>
+        <w:tabs>
+          <w:tab w:val="left" w:pos="916"/>
+          <w:tab w:val="left" w:pos="1832"/>
+          <w:tab w:val="left" w:pos="2748"/>
+          <w:tab w:val="left" w:pos="3664"/>
+          <w:tab w:val="left" w:pos="4580"/>
+          <w:tab w:val="left" w:pos="5496"/>
+          <w:tab w:val="left" w:pos="6412"/>
+          <w:tab w:val="left" w:pos="7328"/>
+          <w:tab w:val="left" w:pos="8244"/>
+          <w:tab w:val="left" w:pos="9160"/>
+          <w:tab w:val="left" w:pos="10076"/>
+          <w:tab w:val="left" w:pos="10992"/>
+          <w:tab w:val="left" w:pos="11908"/>
+          <w:tab w:val="left" w:pos="12824"/>
+          <w:tab w:val="left" w:pos="13740"/>
+          <w:tab w:val="left" w:pos="14656"/>
+        </w:tabs>
+        <w:spacing w:after="0" w:line="360" w:lineRule="auto"/>
+        <w:rPr>
+          <w:rFonts w:ascii="Times New Roman" w:eastAsia="Times New Roman" w:hAnsi="Times New Roman" w:cs="Times New Roman"/>
+          <w:color w:val="000000"/>
+          <w:szCs w:val="24"/>
+          <w:lang w:val="bg-BG" w:eastAsia="bg-BG"/>
+        </w:rPr>
+      </w:pPr>
+      <w:r>
+        <w:rPr>
+          <w:rFonts w:ascii="Times New Roman" w:eastAsia="Times New Roman" w:hAnsi="Times New Roman" w:cs="Times New Roman"/>
+          <w:color w:val="000000"/>
+          <w:szCs w:val="24"/>
+          <w:lang w:val="bg-BG" w:eastAsia="bg-BG"/>
+        </w:rPr>
+        <w:t xml:space="preserve">            </w:t>
+      </w:r>
+      <w:proofErr w:type="spellStart"/>
+      <w:r>
+        <w:rPr>
+          <w:rFonts w:ascii="Times New Roman" w:eastAsia="Times New Roman" w:hAnsi="Times New Roman" w:cs="Times New Roman"/>
+          <w:color w:val="000000"/>
+          <w:szCs w:val="24"/>
+          <w:lang w:val="bg-BG" w:eastAsia="bg-BG"/>
+        </w:rPr>
+        <w:t>ProcChart.Series</w:t>
+      </w:r>
+      <w:proofErr w:type="spellEnd"/>
+      <w:r>
+        <w:rPr>
+          <w:rFonts w:ascii="Times New Roman" w:eastAsia="Times New Roman" w:hAnsi="Times New Roman" w:cs="Times New Roman"/>
+          <w:color w:val="000000"/>
+          <w:szCs w:val="24"/>
+          <w:lang w:val="bg-BG" w:eastAsia="bg-BG"/>
+        </w:rPr>
+        <w:t>["</w:t>
+      </w:r>
+      <w:proofErr w:type="spellStart"/>
+      <w:r>
+        <w:rPr>
+          <w:rFonts w:ascii="Times New Roman" w:eastAsia="Times New Roman" w:hAnsi="Times New Roman" w:cs="Times New Roman"/>
+          <w:color w:val="000000"/>
+          <w:szCs w:val="24"/>
+          <w:lang w:val="bg-BG" w:eastAsia="bg-BG"/>
+        </w:rPr>
+        <w:t>CPUchart</w:t>
+      </w:r>
+      <w:proofErr w:type="spellEnd"/>
+      <w:r>
+        <w:rPr>
+          <w:rFonts w:ascii="Times New Roman" w:eastAsia="Times New Roman" w:hAnsi="Times New Roman" w:cs="Times New Roman"/>
+          <w:color w:val="000000"/>
+          <w:szCs w:val="24"/>
+          <w:lang w:val="bg-BG" w:eastAsia="bg-BG"/>
+        </w:rPr>
+        <w:t>"].</w:t>
+      </w:r>
+      <w:proofErr w:type="spellStart"/>
+      <w:r>
+        <w:rPr>
+          <w:rFonts w:ascii="Times New Roman" w:eastAsia="Times New Roman" w:hAnsi="Times New Roman" w:cs="Times New Roman"/>
+          <w:color w:val="000000"/>
+          <w:szCs w:val="24"/>
+          <w:lang w:val="bg-BG" w:eastAsia="bg-BG"/>
+        </w:rPr>
+        <w:t>Points.DataBindXY</w:t>
+      </w:r>
+      <w:proofErr w:type="spellEnd"/>
+      <w:r>
+        <w:rPr>
+          <w:rFonts w:ascii="Times New Roman" w:eastAsia="Times New Roman" w:hAnsi="Times New Roman" w:cs="Times New Roman"/>
+          <w:color w:val="000000"/>
+          <w:szCs w:val="24"/>
+          <w:lang w:val="bg-BG" w:eastAsia="bg-BG"/>
+        </w:rPr>
+        <w:t>(</w:t>
+      </w:r>
+      <w:proofErr w:type="spellStart"/>
+      <w:r>
+        <w:rPr>
+          <w:rFonts w:ascii="Times New Roman" w:eastAsia="Times New Roman" w:hAnsi="Times New Roman" w:cs="Times New Roman"/>
+          <w:color w:val="000000"/>
+          <w:szCs w:val="24"/>
+          <w:lang w:val="bg-BG" w:eastAsia="bg-BG"/>
+        </w:rPr>
+        <w:t>xV</w:t>
+      </w:r>
+      <w:proofErr w:type="spellEnd"/>
+      <w:r>
+        <w:rPr>
+          <w:rFonts w:ascii="Times New Roman" w:eastAsia="Times New Roman" w:hAnsi="Times New Roman" w:cs="Times New Roman"/>
+          <w:color w:val="000000"/>
+          <w:szCs w:val="24"/>
+          <w:lang w:val="bg-BG" w:eastAsia="bg-BG"/>
+        </w:rPr>
+        <w:t xml:space="preserve">, </w:t>
+      </w:r>
+      <w:proofErr w:type="spellStart"/>
+      <w:r>
+        <w:rPr>
+          <w:rFonts w:ascii="Times New Roman" w:eastAsia="Times New Roman" w:hAnsi="Times New Roman" w:cs="Times New Roman"/>
+          <w:color w:val="000000"/>
+          <w:szCs w:val="24"/>
+          <w:lang w:val="bg-BG" w:eastAsia="bg-BG"/>
+        </w:rPr>
+        <w:t>yV</w:t>
+      </w:r>
+      <w:proofErr w:type="spellEnd"/>
+      <w:r>
+        <w:rPr>
+          <w:rFonts w:ascii="Times New Roman" w:eastAsia="Times New Roman" w:hAnsi="Times New Roman" w:cs="Times New Roman"/>
+          <w:color w:val="000000"/>
+          <w:szCs w:val="24"/>
+          <w:lang w:val="bg-BG" w:eastAsia="bg-BG"/>
+        </w:rPr>
+        <w:t>);</w:t>
+      </w:r>
+    </w:p>
+    <w:p>
+      <w:pPr>
+        <w:tabs>
+          <w:tab w:val="left" w:pos="916"/>
+          <w:tab w:val="left" w:pos="1832"/>
+          <w:tab w:val="left" w:pos="2748"/>
+          <w:tab w:val="left" w:pos="3664"/>
+          <w:tab w:val="left" w:pos="4580"/>
+          <w:tab w:val="left" w:pos="5496"/>
+          <w:tab w:val="left" w:pos="6412"/>
+          <w:tab w:val="left" w:pos="7328"/>
+          <w:tab w:val="left" w:pos="8244"/>
+          <w:tab w:val="left" w:pos="9160"/>
+          <w:tab w:val="left" w:pos="10076"/>
+          <w:tab w:val="left" w:pos="10992"/>
+          <w:tab w:val="left" w:pos="11908"/>
+          <w:tab w:val="left" w:pos="12824"/>
+          <w:tab w:val="left" w:pos="13740"/>
+          <w:tab w:val="left" w:pos="14656"/>
+        </w:tabs>
+        <w:spacing w:after="0" w:line="360" w:lineRule="auto"/>
+        <w:rPr>
+          <w:rFonts w:ascii="Times New Roman" w:eastAsia="Times New Roman" w:hAnsi="Times New Roman" w:cs="Times New Roman"/>
+          <w:color w:val="000000"/>
+          <w:szCs w:val="24"/>
+          <w:lang w:val="bg-BG" w:eastAsia="bg-BG"/>
+        </w:rPr>
+      </w:pPr>
+      <w:r>
+        <w:rPr>
+          <w:rFonts w:ascii="Times New Roman" w:eastAsia="Times New Roman" w:hAnsi="Times New Roman" w:cs="Times New Roman"/>
+          <w:color w:val="000000"/>
+          <w:szCs w:val="24"/>
+          <w:lang w:val="bg-BG" w:eastAsia="bg-BG"/>
+        </w:rPr>
+        <w:t xml:space="preserve">            </w:t>
+      </w:r>
+      <w:proofErr w:type="spellStart"/>
+      <w:r>
+        <w:rPr>
+          <w:rFonts w:ascii="Times New Roman" w:eastAsia="Times New Roman" w:hAnsi="Times New Roman" w:cs="Times New Roman"/>
+          <w:color w:val="000000"/>
+          <w:szCs w:val="24"/>
+          <w:lang w:val="bg-BG" w:eastAsia="bg-BG"/>
+        </w:rPr>
+        <w:t>tick</w:t>
+      </w:r>
+      <w:proofErr w:type="spellEnd"/>
+      <w:r>
+        <w:rPr>
+          <w:rFonts w:ascii="Times New Roman" w:eastAsia="Times New Roman" w:hAnsi="Times New Roman" w:cs="Times New Roman"/>
+          <w:color w:val="000000"/>
+          <w:szCs w:val="24"/>
+          <w:lang w:val="bg-BG" w:eastAsia="bg-BG"/>
+        </w:rPr>
+        <w:t xml:space="preserve"> += 1;</w:t>
+      </w:r>
+    </w:p>
+    <w:p>
+      <w:pPr>
+        <w:tabs>
+          <w:tab w:val="left" w:pos="916"/>
+          <w:tab w:val="left" w:pos="1832"/>
+          <w:tab w:val="left" w:pos="2748"/>
+          <w:tab w:val="left" w:pos="3664"/>
+          <w:tab w:val="left" w:pos="4580"/>
+          <w:tab w:val="left" w:pos="5496"/>
+          <w:tab w:val="left" w:pos="6412"/>
+          <w:tab w:val="left" w:pos="7328"/>
+          <w:tab w:val="left" w:pos="8244"/>
+          <w:tab w:val="left" w:pos="9160"/>
+          <w:tab w:val="left" w:pos="10076"/>
+          <w:tab w:val="left" w:pos="10992"/>
+          <w:tab w:val="left" w:pos="11908"/>
+          <w:tab w:val="left" w:pos="12824"/>
+          <w:tab w:val="left" w:pos="13740"/>
+          <w:tab w:val="left" w:pos="14656"/>
+        </w:tabs>
+        <w:spacing w:after="0" w:line="360" w:lineRule="auto"/>
+        <w:rPr>
+          <w:rFonts w:ascii="Times New Roman" w:eastAsia="Times New Roman" w:hAnsi="Times New Roman" w:cs="Times New Roman"/>
+          <w:color w:val="000000"/>
+          <w:szCs w:val="24"/>
+          <w:lang w:val="bg-BG" w:eastAsia="bg-BG"/>
+        </w:rPr>
+      </w:pPr>
+    </w:p>
+    <w:p>
+      <w:pPr>
+        <w:tabs>
+          <w:tab w:val="left" w:pos="916"/>
+          <w:tab w:val="left" w:pos="1832"/>
+          <w:tab w:val="left" w:pos="2748"/>
+          <w:tab w:val="left" w:pos="3664"/>
+          <w:tab w:val="left" w:pos="4580"/>
+          <w:tab w:val="left" w:pos="5496"/>
+          <w:tab w:val="left" w:pos="6412"/>
+          <w:tab w:val="left" w:pos="7328"/>
+          <w:tab w:val="left" w:pos="8244"/>
+          <w:tab w:val="left" w:pos="9160"/>
+          <w:tab w:val="left" w:pos="10076"/>
+          <w:tab w:val="left" w:pos="10992"/>
+          <w:tab w:val="left" w:pos="11908"/>
+          <w:tab w:val="left" w:pos="12824"/>
+          <w:tab w:val="left" w:pos="13740"/>
+          <w:tab w:val="left" w:pos="14656"/>
+        </w:tabs>
+        <w:spacing w:after="0" w:line="360" w:lineRule="auto"/>
+        <w:rPr>
+          <w:rFonts w:ascii="Times New Roman" w:eastAsia="Times New Roman" w:hAnsi="Times New Roman" w:cs="Times New Roman"/>
+          <w:color w:val="000000"/>
+          <w:szCs w:val="24"/>
+          <w:lang w:val="bg-BG" w:eastAsia="bg-BG"/>
+        </w:rPr>
+      </w:pPr>
+      <w:r>
+        <w:rPr>
+          <w:rFonts w:ascii="Times New Roman" w:eastAsia="Times New Roman" w:hAnsi="Times New Roman" w:cs="Times New Roman"/>
+          <w:color w:val="000000"/>
+          <w:szCs w:val="24"/>
+          <w:lang w:val="bg-BG" w:eastAsia="bg-BG"/>
+        </w:rPr>
+        <w:t xml:space="preserve">            </w:t>
+      </w:r>
+      <w:proofErr w:type="spellStart"/>
+      <w:r>
+        <w:rPr>
+          <w:rFonts w:ascii="Times New Roman" w:eastAsia="Times New Roman" w:hAnsi="Times New Roman" w:cs="Times New Roman"/>
+          <w:color w:val="000000"/>
+          <w:szCs w:val="24"/>
+          <w:lang w:val="bg-BG" w:eastAsia="bg-BG"/>
+        </w:rPr>
+        <w:t>lblUtily.Text</w:t>
+      </w:r>
+      <w:proofErr w:type="spellEnd"/>
+      <w:r>
+        <w:rPr>
+          <w:rFonts w:ascii="Times New Roman" w:eastAsia="Times New Roman" w:hAnsi="Times New Roman" w:cs="Times New Roman"/>
+          <w:color w:val="000000"/>
+          <w:szCs w:val="24"/>
+          <w:lang w:val="bg-BG" w:eastAsia="bg-BG"/>
+        </w:rPr>
+        <w:t xml:space="preserve"> = "</w:t>
+      </w:r>
+      <w:proofErr w:type="spellStart"/>
+      <w:r>
+        <w:rPr>
+          <w:rFonts w:ascii="Times New Roman" w:eastAsia="Times New Roman" w:hAnsi="Times New Roman" w:cs="Times New Roman"/>
+          <w:color w:val="000000"/>
+          <w:szCs w:val="24"/>
+          <w:lang w:val="bg-BG" w:eastAsia="bg-BG"/>
+        </w:rPr>
+        <w:t>Utilization</w:t>
+      </w:r>
+      <w:proofErr w:type="spellEnd"/>
+      <w:r>
+        <w:rPr>
+          <w:rFonts w:ascii="Times New Roman" w:eastAsia="Times New Roman" w:hAnsi="Times New Roman" w:cs="Times New Roman"/>
+          <w:color w:val="000000"/>
+          <w:szCs w:val="24"/>
+          <w:lang w:val="bg-BG" w:eastAsia="bg-BG"/>
+        </w:rPr>
+        <w:t>\n" + (</w:t>
+      </w:r>
+      <w:proofErr w:type="spellStart"/>
+      <w:r>
+        <w:rPr>
+          <w:rFonts w:ascii="Times New Roman" w:eastAsia="Times New Roman" w:hAnsi="Times New Roman" w:cs="Times New Roman"/>
+          <w:color w:val="000000"/>
+          <w:szCs w:val="24"/>
+          <w:lang w:val="bg-BG" w:eastAsia="bg-BG"/>
+        </w:rPr>
+        <w:t>int</w:t>
+      </w:r>
+      <w:proofErr w:type="spellEnd"/>
+      <w:r>
+        <w:rPr>
+          <w:rFonts w:ascii="Times New Roman" w:eastAsia="Times New Roman" w:hAnsi="Times New Roman" w:cs="Times New Roman"/>
+          <w:color w:val="000000"/>
+          <w:szCs w:val="24"/>
+          <w:lang w:val="bg-BG" w:eastAsia="bg-BG"/>
+        </w:rPr>
+        <w:t>)</w:t>
+      </w:r>
+      <w:proofErr w:type="spellStart"/>
+      <w:r>
+        <w:rPr>
+          <w:rFonts w:ascii="Times New Roman" w:eastAsia="Times New Roman" w:hAnsi="Times New Roman" w:cs="Times New Roman"/>
+          <w:color w:val="000000"/>
+          <w:szCs w:val="24"/>
+          <w:lang w:val="bg-BG" w:eastAsia="bg-BG"/>
+        </w:rPr>
+        <w:t>util</w:t>
+      </w:r>
+      <w:proofErr w:type="spellEnd"/>
+      <w:r>
+        <w:rPr>
+          <w:rFonts w:ascii="Times New Roman" w:eastAsia="Times New Roman" w:hAnsi="Times New Roman" w:cs="Times New Roman"/>
+          <w:color w:val="000000"/>
+          <w:szCs w:val="24"/>
+          <w:lang w:val="bg-BG" w:eastAsia="bg-BG"/>
+        </w:rPr>
+        <w:t>;</w:t>
+      </w:r>
+    </w:p>
+    <w:p>
+      <w:pPr>
+        <w:tabs>
+          <w:tab w:val="left" w:pos="916"/>
+          <w:tab w:val="left" w:pos="1832"/>
+          <w:tab w:val="left" w:pos="2748"/>
+          <w:tab w:val="left" w:pos="3664"/>
+          <w:tab w:val="left" w:pos="4580"/>
+          <w:tab w:val="left" w:pos="5496"/>
+          <w:tab w:val="left" w:pos="6412"/>
+          <w:tab w:val="left" w:pos="7328"/>
+          <w:tab w:val="left" w:pos="8244"/>
+          <w:tab w:val="left" w:pos="9160"/>
+          <w:tab w:val="left" w:pos="10076"/>
+          <w:tab w:val="left" w:pos="10992"/>
+          <w:tab w:val="left" w:pos="11908"/>
+          <w:tab w:val="left" w:pos="12824"/>
+          <w:tab w:val="left" w:pos="13740"/>
+          <w:tab w:val="left" w:pos="14656"/>
+        </w:tabs>
+        <w:spacing w:after="0" w:line="360" w:lineRule="auto"/>
+        <w:rPr>
+          <w:rFonts w:ascii="Times New Roman" w:eastAsia="Times New Roman" w:hAnsi="Times New Roman" w:cs="Times New Roman"/>
+          <w:color w:val="000000"/>
+          <w:szCs w:val="24"/>
+          <w:lang w:val="bg-BG" w:eastAsia="bg-BG"/>
+        </w:rPr>
+      </w:pPr>
+      <w:r>
+        <w:rPr>
+          <w:rFonts w:ascii="Times New Roman" w:eastAsia="Times New Roman" w:hAnsi="Times New Roman" w:cs="Times New Roman"/>
+          <w:color w:val="000000"/>
+          <w:szCs w:val="24"/>
+          <w:lang w:val="bg-BG" w:eastAsia="bg-BG"/>
+        </w:rPr>
+        <w:t xml:space="preserve">        }</w:t>
+      </w:r>
+    </w:p>
+    <w:p>
+      <w:pPr>
+        <w:tabs>
+          <w:tab w:val="left" w:pos="916"/>
+          <w:tab w:val="left" w:pos="1832"/>
+          <w:tab w:val="left" w:pos="2748"/>
+          <w:tab w:val="left" w:pos="3664"/>
+          <w:tab w:val="left" w:pos="4580"/>
+          <w:tab w:val="left" w:pos="5496"/>
+          <w:tab w:val="left" w:pos="6412"/>
+          <w:tab w:val="left" w:pos="7328"/>
+          <w:tab w:val="left" w:pos="8244"/>
+          <w:tab w:val="left" w:pos="9160"/>
+          <w:tab w:val="left" w:pos="10076"/>
+          <w:tab w:val="left" w:pos="10992"/>
+          <w:tab w:val="left" w:pos="11908"/>
+          <w:tab w:val="left" w:pos="12824"/>
+          <w:tab w:val="left" w:pos="13740"/>
+          <w:tab w:val="left" w:pos="14656"/>
+        </w:tabs>
+        <w:spacing w:after="0" w:line="360" w:lineRule="auto"/>
+        <w:rPr>
+          <w:rFonts w:ascii="Times New Roman" w:eastAsia="Times New Roman" w:hAnsi="Times New Roman" w:cs="Times New Roman"/>
+          <w:color w:val="000000"/>
+          <w:szCs w:val="24"/>
+          <w:lang w:val="bg-BG" w:eastAsia="bg-BG"/>
+        </w:rPr>
+      </w:pPr>
+      <w:r>
+        <w:rPr>
+          <w:rFonts w:ascii="Times New Roman" w:eastAsia="Times New Roman" w:hAnsi="Times New Roman" w:cs="Times New Roman"/>
+          <w:color w:val="000000"/>
+          <w:szCs w:val="24"/>
+          <w:lang w:val="bg-BG" w:eastAsia="bg-BG"/>
+        </w:rPr>
+        <w:t xml:space="preserve">    }</w:t>
+      </w:r>
+    </w:p>
+    <w:p>
+      <w:pPr>
+        <w:tabs>
+          <w:tab w:val="left" w:pos="916"/>
+          <w:tab w:val="left" w:pos="1832"/>
+          <w:tab w:val="left" w:pos="2748"/>
+          <w:tab w:val="left" w:pos="3664"/>
+          <w:tab w:val="left" w:pos="4580"/>
+          <w:tab w:val="left" w:pos="5496"/>
+          <w:tab w:val="left" w:pos="6412"/>
+          <w:tab w:val="left" w:pos="7328"/>
+          <w:tab w:val="left" w:pos="8244"/>
+          <w:tab w:val="left" w:pos="9160"/>
+          <w:tab w:val="left" w:pos="10076"/>
+          <w:tab w:val="left" w:pos="10992"/>
+          <w:tab w:val="left" w:pos="11908"/>
+          <w:tab w:val="left" w:pos="12824"/>
+          <w:tab w:val="left" w:pos="13740"/>
+          <w:tab w:val="left" w:pos="14656"/>
+        </w:tabs>
+        <w:spacing w:after="0" w:line="360" w:lineRule="auto"/>
+        <w:rPr>
+          <w:rFonts w:ascii="Times New Roman" w:eastAsia="Times New Roman" w:hAnsi="Times New Roman" w:cs="Times New Roman"/>
+          <w:color w:val="000000"/>
+          <w:sz w:val="28"/>
+          <w:szCs w:val="24"/>
+          <w:lang w:val="bg-BG" w:eastAsia="bg-BG"/>
+        </w:rPr>
+      </w:pPr>
+      <w:r>
+        <w:rPr>
+          <w:rFonts w:ascii="Times New Roman" w:eastAsia="Times New Roman" w:hAnsi="Times New Roman" w:cs="Times New Roman"/>
+          <w:color w:val="000000"/>
+          <w:szCs w:val="24"/>
+          <w:lang w:val="bg-BG" w:eastAsia="bg-BG"/>
+        </w:rPr>
+        <w:t>}</w:t>
       </w:r>
     </w:p>
     <w:sectPr>
@@ -7640,7 +15033,7 @@
 </file>
 
 <file path=word/numbering.xml><?xml version="1.0" encoding="utf-8"?>
-<w:numbering xmlns:wpc="http://schemas.microsoft.com/office/word/2010/wordprocessingCanvas" xmlns:cx="http://schemas.microsoft.com/office/drawing/2014/chartex" xmlns:cx1="http://schemas.microsoft.com/office/drawing/2015/9/8/chartex" xmlns:cx2="http://schemas.microsoft.com/office/drawing/2015/10/21/chartex" xmlns:cx3="http://schemas.microsoft.com/office/drawing/2016/5/9/chartex" xmlns:cx4="http://schemas.microsoft.com/office/drawing/2016/5/10/chartex" xmlns:cx5="http://schemas.microsoft.com/office/drawing/2016/5/11/chartex" xmlns:cx6="http://schemas.microsoft.com/office/drawing/2016/5/12/chartex" xmlns:cx7="http://schemas.microsoft.com/office/drawing/2016/5/13/chartex" xmlns:cx8="http://schemas.microsoft.com/office/drawing/2016/5/14/chartex" xmlns:mc="http://schemas.openxmlformats.org/markup-compatibility/2006" xmlns:aink="http://schemas.microsoft.com/office/drawing/2016/ink" xmlns:am3d="http://schemas.microsoft.com/office/drawing/2017/model3d" xmlns:o="urn:schemas-microsoft-com:office:office" xmlns:r="http://schemas.openxmlformats.org/officeDocument/2006/relationships" xmlns:m="http://schemas.openxmlformats.org/officeDocument/2006/math" xmlns:v="urn:schemas-microsoft-com:vml" xmlns:wp14="http://schemas.microsoft.com/office/word/2010/wordprocessingDrawing" xmlns:wp="http://schemas.openxmlformats.org/drawingml/2006/wordprocessingDrawing" xmlns:w10="urn:schemas-microsoft-com:office:word" xmlns:w="http://schemas.openxmlformats.org/wordprocessingml/2006/main" xmlns:w14="http://schemas.microsoft.com/office/word/2010/wordml" xmlns:w15="http://schemas.microsoft.com/office/word/2012/wordml" xmlns:w16cex="http://schemas.microsoft.com/office/word/2018/wordml/cex" xmlns:w16cid="http://schemas.microsoft.com/office/word/2016/wordml/cid" xmlns:w16="http://schemas.microsoft.com/office/word/2018/wordml" xmlns:w16sdtdh="http://schemas.microsoft.com/office/word/2020/wordml/sdtdatahash" xmlns:w16se="http://schemas.microsoft.com/office/word/2015/wordml/symex" xmlns:wpg="http://schemas.microsoft.com/office/word/2010/wordprocessingGroup" xmlns:wpi="http://schemas.microsoft.com/office/word/2010/wordprocessingInk" xmlns:wne="http://schemas.microsoft.com/office/word/2006/wordml" xmlns:wps="http://schemas.microsoft.com/office/word/2010/wordprocessingShape" mc:Ignorable="w14 w15 w16se w16cid w16 w16cex w16sdtdh wp14">
+<w:numbering xmlns:wpc="http://schemas.microsoft.com/office/word/2010/wordprocessingCanvas" xmlns:cx="http://schemas.microsoft.com/office/drawing/2014/chartex" xmlns:cx1="http://schemas.microsoft.com/office/drawing/2015/9/8/chartex" xmlns:mc="http://schemas.openxmlformats.org/markup-compatibility/2006" xmlns:o="urn:schemas-microsoft-com:office:office" xmlns:r="http://schemas.openxmlformats.org/officeDocument/2006/relationships" xmlns:m="http://schemas.openxmlformats.org/officeDocument/2006/math" xmlns:v="urn:schemas-microsoft-com:vml" xmlns:wp14="http://schemas.microsoft.com/office/word/2010/wordprocessingDrawing" xmlns:wp="http://schemas.openxmlformats.org/drawingml/2006/wordprocessingDrawing" xmlns:w10="urn:schemas-microsoft-com:office:word" xmlns:w="http://schemas.openxmlformats.org/wordprocessingml/2006/main" xmlns:w14="http://schemas.microsoft.com/office/word/2010/wordml" xmlns:w15="http://schemas.microsoft.com/office/word/2012/wordml" xmlns:w16se="http://schemas.microsoft.com/office/word/2015/wordml/symex" xmlns:wpg="http://schemas.microsoft.com/office/word/2010/wordprocessingGroup" xmlns:wpi="http://schemas.microsoft.com/office/word/2010/wordprocessingInk" xmlns:wne="http://schemas.microsoft.com/office/word/2006/wordml" xmlns:wps="http://schemas.microsoft.com/office/word/2010/wordprocessingShape" mc:Ignorable="w14 w15 w16se wp14">
   <w:abstractNum w:abstractNumId="0" w15:restartNumberingAfterBreak="0">
     <w:nsid w:val="01985AAB"/>
     <w:multiLevelType w:val="hybridMultilevel"/>
@@ -11491,7 +18884,7 @@
 </file>
 
 <file path=word/styles.xml><?xml version="1.0" encoding="utf-8"?>
-<w:styles xmlns:mc="http://schemas.openxmlformats.org/markup-compatibility/2006" xmlns:r="http://schemas.openxmlformats.org/officeDocument/2006/relationships" xmlns:w="http://schemas.openxmlformats.org/wordprocessingml/2006/main" xmlns:w14="http://schemas.microsoft.com/office/word/2010/wordml" xmlns:w15="http://schemas.microsoft.com/office/word/2012/wordml" xmlns:w16cex="http://schemas.microsoft.com/office/word/2018/wordml/cex" xmlns:w16cid="http://schemas.microsoft.com/office/word/2016/wordml/cid" xmlns:w16="http://schemas.microsoft.com/office/word/2018/wordml" xmlns:w16sdtdh="http://schemas.microsoft.com/office/word/2020/wordml/sdtdatahash" xmlns:w16se="http://schemas.microsoft.com/office/word/2015/wordml/symex" mc:Ignorable="w14 w15 w16se w16cid w16 w16cex w16sdtdh">
+<w:styles xmlns:mc="http://schemas.openxmlformats.org/markup-compatibility/2006" xmlns:r="http://schemas.openxmlformats.org/officeDocument/2006/relationships" xmlns:w="http://schemas.openxmlformats.org/wordprocessingml/2006/main" xmlns:w14="http://schemas.microsoft.com/office/word/2010/wordml" xmlns:w15="http://schemas.microsoft.com/office/word/2012/wordml" xmlns:w16se="http://schemas.microsoft.com/office/word/2015/wordml/symex" mc:Ignorable="w14 w15 w16se">
   <w:docDefaults>
     <w:rPrDefault>
       <w:rPr>
@@ -11507,7 +18900,7 @@
       </w:pPr>
     </w:pPrDefault>
   </w:docDefaults>
-  <w:latentStyles w:defLockedState="0" w:defUIPriority="99" w:defSemiHidden="0" w:defUnhideWhenUsed="0" w:defQFormat="0" w:count="376">
+  <w:latentStyles w:defLockedState="0" w:defUIPriority="99" w:defSemiHidden="0" w:defUnhideWhenUsed="0" w:defQFormat="0" w:count="371">
     <w:lsdException w:name="Normal" w:uiPriority="0" w:qFormat="1"/>
     <w:lsdException w:name="heading 1" w:uiPriority="9" w:qFormat="1"/>
     <w:lsdException w:name="heading 2" w:semiHidden="1" w:uiPriority="9" w:unhideWhenUsed="1" w:qFormat="1"/>
@@ -11879,11 +19272,6 @@
     <w:lsdException w:name="List Table 5 Dark Accent 6" w:uiPriority="50"/>
     <w:lsdException w:name="List Table 6 Colorful Accent 6" w:uiPriority="51"/>
     <w:lsdException w:name="List Table 7 Colorful Accent 6" w:uiPriority="52"/>
-    <w:lsdException w:name="Mention" w:semiHidden="1" w:unhideWhenUsed="1"/>
-    <w:lsdException w:name="Smart Hyperlink" w:semiHidden="1" w:unhideWhenUsed="1"/>
-    <w:lsdException w:name="Hashtag" w:semiHidden="1" w:unhideWhenUsed="1"/>
-    <w:lsdException w:name="Unresolved Mention" w:semiHidden="1" w:unhideWhenUsed="1"/>
-    <w:lsdException w:name="Smart Link" w:semiHidden="1" w:unhideWhenUsed="1"/>
   </w:latentStyles>
   <w:style w:type="paragraph" w:default="1" w:styleId="Normal">
     <w:name w:val="Normal"/>
@@ -11991,7 +19379,7 @@
       <w:u w:val="single"/>
     </w:rPr>
   </w:style>
-  <w:style w:type="character" w:styleId="UnresolvedMention">
+  <w:style w:type="character" w:customStyle="1" w:styleId="UnresolvedMention">
     <w:name w:val="Unresolved Mention"/>
     <w:basedOn w:val="DefaultParagraphFont"/>
     <w:uiPriority w:val="99"/>
@@ -12314,12 +19702,9 @@
 </file>
 
 <file path=customXml/item1.xml><?xml version="1.0" encoding="utf-8"?>
-<?mso-contentType ?>
-<FormTemplates xmlns="http://schemas.microsoft.com/sharepoint/v3/contenttype/forms">
-  <Display>DocumentLibraryForm</Display>
-  <Edit>DocumentLibraryForm</Edit>
-  <New>DocumentLibraryForm</New>
-</FormTemplates>
+<p:properties xmlns:p="http://schemas.microsoft.com/office/2006/metadata/properties" xmlns:xsi="http://www.w3.org/2001/XMLSchema-instance" xmlns:pc="http://schemas.microsoft.com/office/infopath/2007/PartnerControls">
+  <documentManagement/>
+</p:properties>
 </file>
 
 <file path=customXml/item2.xml><?xml version="1.0" encoding="utf-8"?>
@@ -12532,15 +19917,19 @@
 </file>
 
 <file path=customXml/item3.xml><?xml version="1.0" encoding="utf-8"?>
-<p:properties xmlns:p="http://schemas.microsoft.com/office/2006/metadata/properties" xmlns:xsi="http://www.w3.org/2001/XMLSchema-instance" xmlns:pc="http://schemas.microsoft.com/office/infopath/2007/PartnerControls">
-  <documentManagement/>
-</p:properties>
+<?mso-contentType ?>
+<FormTemplates xmlns="http://schemas.microsoft.com/sharepoint/v3/contenttype/forms">
+  <Display>DocumentLibraryForm</Display>
+  <Edit>DocumentLibraryForm</Edit>
+  <New>DocumentLibraryForm</New>
+</FormTemplates>
 </file>
 
 <file path=customXml/itemProps1.xml><?xml version="1.0" encoding="utf-8"?>
-<ds:datastoreItem xmlns:ds="http://schemas.openxmlformats.org/officeDocument/2006/customXml" ds:itemID="{01E0BBFF-C0FD-4B60-B0D7-5A026C53DA84}">
+<ds:datastoreItem xmlns:ds="http://schemas.openxmlformats.org/officeDocument/2006/customXml" ds:itemID="{45A1FBD6-884E-413D-A1E5-0EF33EE6C66F}">
   <ds:schemaRefs>
-    <ds:schemaRef ds:uri="http://schemas.microsoft.com/sharepoint/v3/contenttype/forms"/>
+    <ds:schemaRef ds:uri="http://schemas.microsoft.com/office/2006/metadata/properties"/>
+    <ds:schemaRef ds:uri="http://schemas.microsoft.com/office/infopath/2007/PartnerControls"/>
   </ds:schemaRefs>
 </ds:datastoreItem>
 </file>
@@ -12565,10 +19954,9 @@
 </file>
 
 <file path=customXml/itemProps3.xml><?xml version="1.0" encoding="utf-8"?>
-<ds:datastoreItem xmlns:ds="http://schemas.openxmlformats.org/officeDocument/2006/customXml" ds:itemID="{45A1FBD6-884E-413D-A1E5-0EF33EE6C66F}">
+<ds:datastoreItem xmlns:ds="http://schemas.openxmlformats.org/officeDocument/2006/customXml" ds:itemID="{01E0BBFF-C0FD-4B60-B0D7-5A026C53DA84}">
   <ds:schemaRefs>
-    <ds:schemaRef ds:uri="http://schemas.microsoft.com/office/2006/metadata/properties"/>
-    <ds:schemaRef ds:uri="http://schemas.microsoft.com/office/infopath/2007/PartnerControls"/>
+    <ds:schemaRef ds:uri="http://schemas.microsoft.com/sharepoint/v3/contenttype/forms"/>
   </ds:schemaRefs>
 </ds:datastoreItem>
 </file>